--- a/onekey-install/软件栈.docx
+++ b/onekey-install/软件栈.docx
@@ -581,7 +581,7 @@
           <w:szCs w:val="52"/>
         </w:rPr>
       </w:pPr>
-      <w:bookmarkStart w:id="1" w:name="_Toc84949933"/>
+      <w:bookmarkStart w:id="1" w:name="_Toc85211681"/>
       <w:r>
         <w:rPr>
           <w:rFonts w:hint="eastAsia"/>
@@ -656,7 +656,7 @@
           <w:r>
             <w:fldChar w:fldCharType="separate"/>
           </w:r>
-          <w:hyperlink w:anchor="_Toc84949933" w:history="1">
+          <w:hyperlink w:anchor="_Toc85211681" w:history="1">
             <w:r>
               <w:rPr>
                 <w:rStyle w:val="a5"/>
@@ -683,7 +683,7 @@
                 <w:noProof/>
                 <w:webHidden/>
               </w:rPr>
-              <w:instrText xml:space="preserve"> PAGEREF _Toc84949933 \h </w:instrText>
+              <w:instrText xml:space="preserve"> PAGEREF _Toc85211681 \h </w:instrText>
             </w:r>
             <w:r>
               <w:rPr>
@@ -725,7 +725,7 @@
               <w:noProof/>
             </w:rPr>
           </w:pPr>
-          <w:hyperlink w:anchor="_Toc84949934" w:history="1">
+          <w:hyperlink w:anchor="_Toc85211682" w:history="1">
             <w:r>
               <w:rPr>
                 <w:rStyle w:val="a5"/>
@@ -765,7 +765,7 @@
                 <w:noProof/>
                 <w:webHidden/>
               </w:rPr>
-              <w:instrText xml:space="preserve"> PAGEREF _Toc84949934 \h </w:instrText>
+              <w:instrText xml:space="preserve"> PAGEREF _Toc85211682 \h </w:instrText>
             </w:r>
             <w:r>
               <w:rPr>
@@ -807,7 +807,7 @@
               <w:noProof/>
             </w:rPr>
           </w:pPr>
-          <w:hyperlink w:anchor="_Toc84949935" w:history="1">
+          <w:hyperlink w:anchor="_Toc85211683" w:history="1">
             <w:r>
               <w:rPr>
                 <w:rStyle w:val="a5"/>
@@ -847,7 +847,7 @@
                 <w:noProof/>
                 <w:webHidden/>
               </w:rPr>
-              <w:instrText xml:space="preserve"> PAGEREF _Toc84949935 \h </w:instrText>
+              <w:instrText xml:space="preserve"> PAGEREF _Toc85211683 \h </w:instrText>
             </w:r>
             <w:r>
               <w:rPr>
@@ -889,7 +889,7 @@
               <w:noProof/>
             </w:rPr>
           </w:pPr>
-          <w:hyperlink w:anchor="_Toc84949936" w:history="1">
+          <w:hyperlink w:anchor="_Toc85211684" w:history="1">
             <w:r>
               <w:rPr>
                 <w:rStyle w:val="a5"/>
@@ -929,7 +929,7 @@
                 <w:noProof/>
                 <w:webHidden/>
               </w:rPr>
-              <w:instrText xml:space="preserve"> PAGEREF _Toc84949936 \h </w:instrText>
+              <w:instrText xml:space="preserve"> PAGEREF _Toc85211684 \h </w:instrText>
             </w:r>
             <w:r>
               <w:rPr>
@@ -971,7 +971,7 @@
               <w:noProof/>
             </w:rPr>
           </w:pPr>
-          <w:hyperlink w:anchor="_Toc84949937" w:history="1">
+          <w:hyperlink w:anchor="_Toc85211685" w:history="1">
             <w:r>
               <w:rPr>
                 <w:rStyle w:val="a5"/>
@@ -1011,7 +1011,7 @@
                 <w:noProof/>
                 <w:webHidden/>
               </w:rPr>
-              <w:instrText xml:space="preserve"> PAGEREF _Toc84949937 \h </w:instrText>
+              <w:instrText xml:space="preserve"> PAGEREF _Toc85211685 \h </w:instrText>
             </w:r>
             <w:r>
               <w:rPr>
@@ -1053,7 +1053,7 @@
               <w:noProof/>
             </w:rPr>
           </w:pPr>
-          <w:hyperlink w:anchor="_Toc84949938" w:history="1">
+          <w:hyperlink w:anchor="_Toc85211686" w:history="1">
             <w:r>
               <w:rPr>
                 <w:rStyle w:val="a5"/>
@@ -1093,7 +1093,7 @@
                 <w:noProof/>
                 <w:webHidden/>
               </w:rPr>
-              <w:instrText xml:space="preserve"> PAGEREF _Toc84949938 \h </w:instrText>
+              <w:instrText xml:space="preserve"> PAGEREF _Toc85211686 \h </w:instrText>
             </w:r>
             <w:r>
               <w:rPr>
@@ -1135,7 +1135,7 @@
               <w:noProof/>
             </w:rPr>
           </w:pPr>
-          <w:hyperlink w:anchor="_Toc84949939" w:history="1">
+          <w:hyperlink w:anchor="_Toc85211687" w:history="1">
             <w:r>
               <w:rPr>
                 <w:rStyle w:val="a5"/>
@@ -1175,7 +1175,7 @@
                 <w:noProof/>
                 <w:webHidden/>
               </w:rPr>
-              <w:instrText xml:space="preserve"> PAGEREF _Toc84949939 \h </w:instrText>
+              <w:instrText xml:space="preserve"> PAGEREF _Toc85211687 \h </w:instrText>
             </w:r>
             <w:r>
               <w:rPr>
@@ -1217,7 +1217,7 @@
               <w:noProof/>
             </w:rPr>
           </w:pPr>
-          <w:hyperlink w:anchor="_Toc84949940" w:history="1">
+          <w:hyperlink w:anchor="_Toc85211688" w:history="1">
             <w:r>
               <w:rPr>
                 <w:rStyle w:val="a5"/>
@@ -1257,7 +1257,7 @@
                 <w:noProof/>
                 <w:webHidden/>
               </w:rPr>
-              <w:instrText xml:space="preserve"> PAGEREF _Toc84949940 \h </w:instrText>
+              <w:instrText xml:space="preserve"> PAGEREF _Toc85211688 \h </w:instrText>
             </w:r>
             <w:r>
               <w:rPr>
@@ -1299,7 +1299,7 @@
               <w:noProof/>
             </w:rPr>
           </w:pPr>
-          <w:hyperlink w:anchor="_Toc84949941" w:history="1">
+          <w:hyperlink w:anchor="_Toc85211689" w:history="1">
             <w:r>
               <w:rPr>
                 <w:rStyle w:val="a5"/>
@@ -1339,7 +1339,7 @@
                 <w:noProof/>
                 <w:webHidden/>
               </w:rPr>
-              <w:instrText xml:space="preserve"> PAGEREF _Toc84949941 \h </w:instrText>
+              <w:instrText xml:space="preserve"> PAGEREF _Toc85211689 \h </w:instrText>
             </w:r>
             <w:r>
               <w:rPr>
@@ -1381,7 +1381,7 @@
               <w:noProof/>
             </w:rPr>
           </w:pPr>
-          <w:hyperlink w:anchor="_Toc84949942" w:history="1">
+          <w:hyperlink w:anchor="_Toc85211690" w:history="1">
             <w:r>
               <w:rPr>
                 <w:rStyle w:val="a5"/>
@@ -1421,7 +1421,7 @@
                 <w:noProof/>
                 <w:webHidden/>
               </w:rPr>
-              <w:instrText xml:space="preserve"> PAGEREF _Toc84949942 \h </w:instrText>
+              <w:instrText xml:space="preserve"> PAGEREF _Toc85211690 \h </w:instrText>
             </w:r>
             <w:r>
               <w:rPr>
@@ -1463,7 +1463,7 @@
               <w:noProof/>
             </w:rPr>
           </w:pPr>
-          <w:hyperlink w:anchor="_Toc84949943" w:history="1">
+          <w:hyperlink w:anchor="_Toc85211691" w:history="1">
             <w:r>
               <w:rPr>
                 <w:rStyle w:val="a5"/>
@@ -1503,7 +1503,7 @@
                 <w:noProof/>
                 <w:webHidden/>
               </w:rPr>
-              <w:instrText xml:space="preserve"> PAGEREF _Toc84949943 \h </w:instrText>
+              <w:instrText xml:space="preserve"> PAGEREF _Toc85211691 \h </w:instrText>
             </w:r>
             <w:r>
               <w:rPr>
@@ -1545,7 +1545,7 @@
               <w:noProof/>
             </w:rPr>
           </w:pPr>
-          <w:hyperlink w:anchor="_Toc84949944" w:history="1">
+          <w:hyperlink w:anchor="_Toc85211692" w:history="1">
             <w:r>
               <w:rPr>
                 <w:rStyle w:val="a5"/>
@@ -1585,7 +1585,7 @@
                 <w:noProof/>
                 <w:webHidden/>
               </w:rPr>
-              <w:instrText xml:space="preserve"> PAGEREF _Toc84949944 \h </w:instrText>
+              <w:instrText xml:space="preserve"> PAGEREF _Toc85211692 \h </w:instrText>
             </w:r>
             <w:r>
               <w:rPr>
@@ -1627,7 +1627,7 @@
               <w:noProof/>
             </w:rPr>
           </w:pPr>
-          <w:hyperlink w:anchor="_Toc84949945" w:history="1">
+          <w:hyperlink w:anchor="_Toc85211693" w:history="1">
             <w:r>
               <w:rPr>
                 <w:rStyle w:val="a5"/>
@@ -1667,7 +1667,7 @@
                 <w:noProof/>
                 <w:webHidden/>
               </w:rPr>
-              <w:instrText xml:space="preserve"> PAGEREF _Toc84949945 \h </w:instrText>
+              <w:instrText xml:space="preserve"> PAGEREF _Toc85211693 \h </w:instrText>
             </w:r>
             <w:r>
               <w:rPr>
@@ -1709,7 +1709,7 @@
               <w:noProof/>
             </w:rPr>
           </w:pPr>
-          <w:hyperlink w:anchor="_Toc84949946" w:history="1">
+          <w:hyperlink w:anchor="_Toc85211694" w:history="1">
             <w:r>
               <w:rPr>
                 <w:rStyle w:val="a5"/>
@@ -1728,7 +1728,7 @@
                 <w:rStyle w:val="a5"/>
                 <w:noProof/>
               </w:rPr>
-              <w:t>pytorch 1.7.0</w:t>
+              <w:t>PyTorch 1.7.0</w:t>
             </w:r>
             <w:r>
               <w:rPr>
@@ -1749,7 +1749,7 @@
                 <w:noProof/>
                 <w:webHidden/>
               </w:rPr>
-              <w:instrText xml:space="preserve"> PAGEREF _Toc84949946 \h </w:instrText>
+              <w:instrText xml:space="preserve"> PAGEREF _Toc85211694 \h </w:instrText>
             </w:r>
             <w:r>
               <w:rPr>
@@ -1791,7 +1791,7 @@
               <w:noProof/>
             </w:rPr>
           </w:pPr>
-          <w:hyperlink w:anchor="_Toc84949947" w:history="1">
+          <w:hyperlink w:anchor="_Toc85211695" w:history="1">
             <w:r>
               <w:rPr>
                 <w:rStyle w:val="a5"/>
@@ -1831,7 +1831,7 @@
                 <w:noProof/>
                 <w:webHidden/>
               </w:rPr>
-              <w:instrText xml:space="preserve"> PAGEREF _Toc84949947 \h </w:instrText>
+              <w:instrText xml:space="preserve"> PAGEREF _Toc85211695 \h </w:instrText>
             </w:r>
             <w:r>
               <w:rPr>
@@ -1873,7 +1873,7 @@
               <w:noProof/>
             </w:rPr>
           </w:pPr>
-          <w:hyperlink w:anchor="_Toc84949948" w:history="1">
+          <w:hyperlink w:anchor="_Toc85211696" w:history="1">
             <w:r>
               <w:rPr>
                 <w:rStyle w:val="a5"/>
@@ -1913,7 +1913,7 @@
                 <w:noProof/>
                 <w:webHidden/>
               </w:rPr>
-              <w:instrText xml:space="preserve"> PAGEREF _Toc84949948 \h </w:instrText>
+              <w:instrText xml:space="preserve"> PAGEREF _Toc85211696 \h </w:instrText>
             </w:r>
             <w:r>
               <w:rPr>
@@ -1955,7 +1955,7 @@
               <w:noProof/>
             </w:rPr>
           </w:pPr>
-          <w:hyperlink w:anchor="_Toc84949949" w:history="1">
+          <w:hyperlink w:anchor="_Toc85211697" w:history="1">
             <w:r>
               <w:rPr>
                 <w:rStyle w:val="a5"/>
@@ -1995,7 +1995,7 @@
                 <w:noProof/>
                 <w:webHidden/>
               </w:rPr>
-              <w:instrText xml:space="preserve"> PAGEREF _Toc84949949 \h </w:instrText>
+              <w:instrText xml:space="preserve"> PAGEREF _Toc85211697 \h </w:instrText>
             </w:r>
             <w:r>
               <w:rPr>
@@ -2015,7 +2015,7 @@
                 <w:noProof/>
                 <w:webHidden/>
               </w:rPr>
-              <w:t>9</w:t>
+              <w:t>10</w:t>
             </w:r>
             <w:r>
               <w:rPr>
@@ -2037,7 +2037,7 @@
               <w:noProof/>
             </w:rPr>
           </w:pPr>
-          <w:hyperlink w:anchor="_Toc84949950" w:history="1">
+          <w:hyperlink w:anchor="_Toc85211698" w:history="1">
             <w:r>
               <w:rPr>
                 <w:rStyle w:val="a5"/>
@@ -2077,7 +2077,7 @@
                 <w:noProof/>
                 <w:webHidden/>
               </w:rPr>
-              <w:instrText xml:space="preserve"> PAGEREF _Toc84949950 \h </w:instrText>
+              <w:instrText xml:space="preserve"> PAGEREF _Toc85211698 \h </w:instrText>
             </w:r>
             <w:r>
               <w:rPr>
@@ -2097,7 +2097,7 @@
                 <w:noProof/>
                 <w:webHidden/>
               </w:rPr>
-              <w:t>10</w:t>
+              <w:t>11</w:t>
             </w:r>
             <w:r>
               <w:rPr>
@@ -2119,7 +2119,7 @@
               <w:noProof/>
             </w:rPr>
           </w:pPr>
-          <w:hyperlink w:anchor="_Toc84949951" w:history="1">
+          <w:hyperlink w:anchor="_Toc85211699" w:history="1">
             <w:r>
               <w:rPr>
                 <w:rStyle w:val="a5"/>
@@ -2159,7 +2159,7 @@
                 <w:noProof/>
                 <w:webHidden/>
               </w:rPr>
-              <w:instrText xml:space="preserve"> PAGEREF _Toc84949951 \h </w:instrText>
+              <w:instrText xml:space="preserve"> PAGEREF _Toc85211699 \h </w:instrText>
             </w:r>
             <w:r>
               <w:rPr>
@@ -2179,7 +2179,7 @@
                 <w:noProof/>
                 <w:webHidden/>
               </w:rPr>
-              <w:t>10</w:t>
+              <w:t>11</w:t>
             </w:r>
             <w:r>
               <w:rPr>
@@ -2201,7 +2201,7 @@
               <w:noProof/>
             </w:rPr>
           </w:pPr>
-          <w:hyperlink w:anchor="_Toc84949952" w:history="1">
+          <w:hyperlink w:anchor="_Toc85211700" w:history="1">
             <w:r>
               <w:rPr>
                 <w:rStyle w:val="a5"/>
@@ -2241,7 +2241,7 @@
                 <w:noProof/>
                 <w:webHidden/>
               </w:rPr>
-              <w:instrText xml:space="preserve"> PAGEREF _Toc84949952 \h </w:instrText>
+              <w:instrText xml:space="preserve"> PAGEREF _Toc85211700 \h </w:instrText>
             </w:r>
             <w:r>
               <w:rPr>
@@ -2261,7 +2261,7 @@
                 <w:noProof/>
                 <w:webHidden/>
               </w:rPr>
-              <w:t>10</w:t>
+              <w:t>11</w:t>
             </w:r>
             <w:r>
               <w:rPr>
@@ -2283,7 +2283,7 @@
               <w:noProof/>
             </w:rPr>
           </w:pPr>
-          <w:hyperlink w:anchor="_Toc84949953" w:history="1">
+          <w:hyperlink w:anchor="_Toc85211701" w:history="1">
             <w:r>
               <w:rPr>
                 <w:rStyle w:val="a5"/>
@@ -2323,7 +2323,7 @@
                 <w:noProof/>
                 <w:webHidden/>
               </w:rPr>
-              <w:instrText xml:space="preserve"> PAGEREF _Toc84949953 \h </w:instrText>
+              <w:instrText xml:space="preserve"> PAGEREF _Toc85211701 \h </w:instrText>
             </w:r>
             <w:r>
               <w:rPr>
@@ -2343,7 +2343,7 @@
                 <w:noProof/>
                 <w:webHidden/>
               </w:rPr>
-              <w:t>11</w:t>
+              <w:t>12</w:t>
             </w:r>
             <w:r>
               <w:rPr>
@@ -2365,7 +2365,7 @@
               <w:noProof/>
             </w:rPr>
           </w:pPr>
-          <w:hyperlink w:anchor="_Toc84949954" w:history="1">
+          <w:hyperlink w:anchor="_Toc85211702" w:history="1">
             <w:r>
               <w:rPr>
                 <w:rStyle w:val="a5"/>
@@ -2405,7 +2405,7 @@
                 <w:noProof/>
                 <w:webHidden/>
               </w:rPr>
-              <w:instrText xml:space="preserve"> PAGEREF _Toc84949954 \h </w:instrText>
+              <w:instrText xml:space="preserve"> PAGEREF _Toc85211702 \h </w:instrText>
             </w:r>
             <w:r>
               <w:rPr>
@@ -2425,7 +2425,7 @@
                 <w:noProof/>
                 <w:webHidden/>
               </w:rPr>
-              <w:t>11</w:t>
+              <w:t>12</w:t>
             </w:r>
             <w:r>
               <w:rPr>
@@ -2447,7 +2447,7 @@
               <w:noProof/>
             </w:rPr>
           </w:pPr>
-          <w:hyperlink w:anchor="_Toc84949955" w:history="1">
+          <w:hyperlink w:anchor="_Toc85211703" w:history="1">
             <w:r>
               <w:rPr>
                 <w:rStyle w:val="a5"/>
@@ -2487,7 +2487,7 @@
                 <w:noProof/>
                 <w:webHidden/>
               </w:rPr>
-              <w:instrText xml:space="preserve"> PAGEREF _Toc84949955 \h </w:instrText>
+              <w:instrText xml:space="preserve"> PAGEREF _Toc85211703 \h </w:instrText>
             </w:r>
             <w:r>
               <w:rPr>
@@ -2507,7 +2507,7 @@
                 <w:noProof/>
                 <w:webHidden/>
               </w:rPr>
-              <w:t>12</w:t>
+              <w:t>13</w:t>
             </w:r>
             <w:r>
               <w:rPr>
@@ -2529,7 +2529,7 @@
               <w:noProof/>
             </w:rPr>
           </w:pPr>
-          <w:hyperlink w:anchor="_Toc84949956" w:history="1">
+          <w:hyperlink w:anchor="_Toc85211704" w:history="1">
             <w:r>
               <w:rPr>
                 <w:rStyle w:val="a5"/>
@@ -2569,7 +2569,7 @@
                 <w:noProof/>
                 <w:webHidden/>
               </w:rPr>
-              <w:instrText xml:space="preserve"> PAGEREF _Toc84949956 \h </w:instrText>
+              <w:instrText xml:space="preserve"> PAGEREF _Toc85211704 \h </w:instrText>
             </w:r>
             <w:r>
               <w:rPr>
@@ -2589,7 +2589,7 @@
                 <w:noProof/>
                 <w:webHidden/>
               </w:rPr>
-              <w:t>12</w:t>
+              <w:t>14</w:t>
             </w:r>
             <w:r>
               <w:rPr>
@@ -2611,7 +2611,7 @@
               <w:noProof/>
             </w:rPr>
           </w:pPr>
-          <w:hyperlink w:anchor="_Toc84949957" w:history="1">
+          <w:hyperlink w:anchor="_Toc85211705" w:history="1">
             <w:r>
               <w:rPr>
                 <w:rStyle w:val="a5"/>
@@ -2651,7 +2651,7 @@
                 <w:noProof/>
                 <w:webHidden/>
               </w:rPr>
-              <w:instrText xml:space="preserve"> PAGEREF _Toc84949957 \h </w:instrText>
+              <w:instrText xml:space="preserve"> PAGEREF _Toc85211705 \h </w:instrText>
             </w:r>
             <w:r>
               <w:rPr>
@@ -2671,7 +2671,7 @@
                 <w:noProof/>
                 <w:webHidden/>
               </w:rPr>
-              <w:t>13</w:t>
+              <w:t>15</w:t>
             </w:r>
             <w:r>
               <w:rPr>
@@ -2693,7 +2693,7 @@
               <w:noProof/>
             </w:rPr>
           </w:pPr>
-          <w:hyperlink w:anchor="_Toc84949958" w:history="1">
+          <w:hyperlink w:anchor="_Toc85211706" w:history="1">
             <w:r>
               <w:rPr>
                 <w:rStyle w:val="a5"/>
@@ -2733,7 +2733,7 @@
                 <w:noProof/>
                 <w:webHidden/>
               </w:rPr>
-              <w:instrText xml:space="preserve"> PAGEREF _Toc84949958 \h </w:instrText>
+              <w:instrText xml:space="preserve"> PAGEREF _Toc85211706 \h </w:instrText>
             </w:r>
             <w:r>
               <w:rPr>
@@ -2753,7 +2753,7 @@
                 <w:noProof/>
                 <w:webHidden/>
               </w:rPr>
-              <w:t>13</w:t>
+              <w:t>15</w:t>
             </w:r>
             <w:r>
               <w:rPr>
@@ -2775,7 +2775,7 @@
               <w:noProof/>
             </w:rPr>
           </w:pPr>
-          <w:hyperlink w:anchor="_Toc84949959" w:history="1">
+          <w:hyperlink w:anchor="_Toc85211707" w:history="1">
             <w:r>
               <w:rPr>
                 <w:rStyle w:val="a5"/>
@@ -2815,7 +2815,7 @@
                 <w:noProof/>
                 <w:webHidden/>
               </w:rPr>
-              <w:instrText xml:space="preserve"> PAGEREF _Toc84949959 \h </w:instrText>
+              <w:instrText xml:space="preserve"> PAGEREF _Toc85211707 \h </w:instrText>
             </w:r>
             <w:r>
               <w:rPr>
@@ -2835,7 +2835,7 @@
                 <w:noProof/>
                 <w:webHidden/>
               </w:rPr>
-              <w:t>14</w:t>
+              <w:t>15</w:t>
             </w:r>
             <w:r>
               <w:rPr>
@@ -2885,7 +2885,7 @@
           <w:szCs w:val="36"/>
         </w:rPr>
       </w:pPr>
-      <w:bookmarkStart w:id="2" w:name="_Toc84949934"/>
+      <w:bookmarkStart w:id="2" w:name="_Toc85211682"/>
       <w:r>
         <w:rPr>
           <w:rFonts w:hint="eastAsia"/>
@@ -2905,7 +2905,7 @@
           <w:numId w:val="4"/>
         </w:numPr>
       </w:pPr>
-      <w:bookmarkStart w:id="3" w:name="_Toc84949935"/>
+      <w:bookmarkStart w:id="3" w:name="_Toc85211683"/>
       <w:r>
         <w:rPr>
           <w:rFonts w:hint="eastAsia"/>
@@ -3361,7 +3361,7 @@
           <w:numId w:val="4"/>
         </w:numPr>
       </w:pPr>
-      <w:bookmarkStart w:id="4" w:name="_Toc84949936"/>
+      <w:bookmarkStart w:id="4" w:name="_Toc85211684"/>
       <w:r>
         <w:rPr>
           <w:rFonts w:hint="eastAsia"/>
@@ -4448,7 +4448,7 @@
           <w:szCs w:val="36"/>
         </w:rPr>
       </w:pPr>
-      <w:bookmarkStart w:id="5" w:name="_Toc84949937"/>
+      <w:bookmarkStart w:id="5" w:name="_Toc85211685"/>
       <w:r>
         <w:rPr>
           <w:rFonts w:hint="eastAsia"/>
@@ -4648,7 +4648,7 @@
           <w:numId w:val="4"/>
         </w:numPr>
       </w:pPr>
-      <w:bookmarkStart w:id="6" w:name="_Toc84949938"/>
+      <w:bookmarkStart w:id="6" w:name="_Toc85211686"/>
       <w:r>
         <w:rPr>
           <w:rFonts w:hint="eastAsia"/>
@@ -4850,23 +4850,13 @@
         </w:rPr>
         <w:t>安装</w:t>
       </w:r>
-      <w:proofErr w:type="spellStart"/>
-      <w:r>
-        <w:rPr>
-          <w:rFonts w:hint="eastAsia"/>
-          <w:sz w:val="28"/>
-          <w:szCs w:val="28"/>
-        </w:rPr>
-        <w:t>ng</w:t>
-      </w:r>
-      <w:r>
-        <w:rPr>
-          <w:sz w:val="28"/>
-          <w:szCs w:val="28"/>
-        </w:rPr>
-        <w:t>inx</w:t>
-      </w:r>
-      <w:proofErr w:type="spellEnd"/>
+      <w:r>
+        <w:rPr>
+          <w:sz w:val="28"/>
+          <w:szCs w:val="28"/>
+        </w:rPr>
+        <w:t xml:space="preserve"> anaconda</w:t>
+      </w:r>
     </w:p>
     <w:p>
       <w:pPr>
@@ -4936,15 +4926,13 @@
         </w:rPr>
         <w:t xml:space="preserve">install </w:t>
       </w:r>
-      <w:proofErr w:type="spellStart"/>
-      <w:r>
-        <w:rPr>
-          <w:sz w:val="28"/>
-          <w:szCs w:val="28"/>
-        </w:rPr>
-        <w:t>nginx</w:t>
-      </w:r>
-      <w:proofErr w:type="spellEnd"/>
+      <w:r>
+        <w:rPr>
+          <w:sz w:val="28"/>
+          <w:szCs w:val="28"/>
+        </w:rPr>
+        <w:t>anaconda</w:t>
+      </w:r>
     </w:p>
     <w:p>
       <w:pPr>
@@ -4974,7 +4962,7 @@
           <w:szCs w:val="36"/>
         </w:rPr>
       </w:pPr>
-      <w:bookmarkStart w:id="7" w:name="_Toc84949939"/>
+      <w:bookmarkStart w:id="7" w:name="_Toc85211687"/>
       <w:r>
         <w:rPr>
           <w:rFonts w:hint="eastAsia"/>
@@ -4995,7 +4983,7 @@
           <w:numId w:val="4"/>
         </w:numPr>
       </w:pPr>
-      <w:bookmarkStart w:id="8" w:name="_Toc84949940"/>
+      <w:bookmarkStart w:id="8" w:name="_Toc85211688"/>
       <w:proofErr w:type="spellStart"/>
       <w:r>
         <w:rPr>
@@ -5486,7 +5474,7 @@
           <w:numId w:val="4"/>
         </w:numPr>
       </w:pPr>
-      <w:bookmarkStart w:id="9" w:name="_Toc84949941"/>
+      <w:bookmarkStart w:id="9" w:name="_Toc85211689"/>
       <w:r>
         <w:rPr>
           <w:rFonts w:hint="eastAsia"/>
@@ -5644,7 +5632,7 @@
           <w:numId w:val="4"/>
         </w:numPr>
       </w:pPr>
-      <w:bookmarkStart w:id="10" w:name="_Toc84949942"/>
+      <w:bookmarkStart w:id="10" w:name="_Toc85211690"/>
       <w:r>
         <w:rPr>
           <w:rFonts w:hint="eastAsia"/>
@@ -5775,7 +5763,7 @@
         </w:rPr>
       </w:pPr>
       <w:bookmarkStart w:id="11" w:name="_Toc82854432"/>
-      <w:bookmarkStart w:id="12" w:name="_Toc84949943"/>
+      <w:bookmarkStart w:id="12" w:name="_Toc85211691"/>
       <w:r>
         <w:rPr>
           <w:rFonts w:hint="eastAsia"/>
@@ -5897,7 +5885,7 @@
           <w:szCs w:val="36"/>
         </w:rPr>
       </w:pPr>
-      <w:bookmarkStart w:id="13" w:name="_Toc84949944"/>
+      <w:bookmarkStart w:id="13" w:name="_Toc85211692"/>
       <w:r>
         <w:rPr>
           <w:rFonts w:hint="eastAsia"/>
@@ -6382,7 +6370,7 @@
           <w:szCs w:val="36"/>
         </w:rPr>
       </w:pPr>
-      <w:bookmarkStart w:id="14" w:name="_Toc84949945"/>
+      <w:bookmarkStart w:id="14" w:name="_Toc85211693"/>
       <w:r>
         <w:rPr>
           <w:rFonts w:hint="eastAsia"/>
@@ -6848,15 +6836,14 @@
           <w:szCs w:val="36"/>
         </w:rPr>
       </w:pPr>
-      <w:bookmarkStart w:id="15" w:name="_Toc84949946"/>
+      <w:bookmarkStart w:id="15" w:name="_Toc85211694"/>
       <w:proofErr w:type="spellStart"/>
       <w:r>
         <w:rPr>
-          <w:rFonts w:hint="eastAsia"/>
           <w:sz w:val="36"/>
           <w:szCs w:val="36"/>
         </w:rPr>
-        <w:t>p</w:t>
+        <w:t>P</w:t>
       </w:r>
       <w:r>
         <w:rPr>
@@ -6864,44 +6851,59 @@
           <w:sz w:val="36"/>
           <w:szCs w:val="36"/>
         </w:rPr>
-        <w:t>ytor</w:t>
+        <w:t>y</w:t>
       </w:r>
       <w:r>
         <w:rPr>
           <w:sz w:val="36"/>
           <w:szCs w:val="36"/>
         </w:rPr>
-        <w:t>ch</w:t>
-      </w:r>
-      <w:proofErr w:type="spellEnd"/>
-      <w:r>
-        <w:rPr>
+        <w:t>T</w:t>
+      </w:r>
+      <w:r>
+        <w:rPr>
+          <w:rFonts w:hint="eastAsia"/>
           <w:sz w:val="36"/>
           <w:szCs w:val="36"/>
         </w:rPr>
-        <w:t xml:space="preserve"> 1</w:t>
-      </w:r>
-      <w:r>
-        <w:rPr>
-          <w:rFonts w:hint="eastAsia"/>
+        <w:t>or</w:t>
+      </w:r>
+      <w:r>
+        <w:rPr>
           <w:sz w:val="36"/>
           <w:szCs w:val="36"/>
         </w:rPr>
-        <w:t>.</w:t>
-      </w:r>
+        <w:t>ch</w:t>
+      </w:r>
+      <w:proofErr w:type="spellEnd"/>
       <w:r>
         <w:rPr>
           <w:sz w:val="36"/>
           <w:szCs w:val="36"/>
         </w:rPr>
-        <w:t>7.0</w:t>
-      </w:r>
-      <w:bookmarkEnd w:id="15"/>
-      <w:r>
-        <w:rPr>
+        <w:t xml:space="preserve"> 1</w:t>
+      </w:r>
+      <w:r>
+        <w:rPr>
+          <w:rFonts w:hint="eastAsia"/>
           <w:sz w:val="36"/>
           <w:szCs w:val="36"/>
         </w:rPr>
+        <w:t>.</w:t>
+      </w:r>
+      <w:r>
+        <w:rPr>
+          <w:sz w:val="36"/>
+          <w:szCs w:val="36"/>
+        </w:rPr>
+        <w:t>7.0</w:t>
+      </w:r>
+      <w:bookmarkEnd w:id="15"/>
+      <w:r>
+        <w:rPr>
+          <w:sz w:val="36"/>
+          <w:szCs w:val="36"/>
+        </w:rPr>
         <w:t xml:space="preserve"> </w:t>
       </w:r>
     </w:p>
@@ -6916,18 +6918,32 @@
       <w:proofErr w:type="spellStart"/>
       <w:r>
         <w:rPr>
-          <w:rFonts w:hint="eastAsia"/>
-          <w:sz w:val="28"/>
-          <w:szCs w:val="28"/>
-        </w:rPr>
-        <w:t>py</w:t>
-      </w:r>
-      <w:r>
-        <w:rPr>
-          <w:sz w:val="28"/>
-          <w:szCs w:val="28"/>
-        </w:rPr>
-        <w:t>torch</w:t>
+          <w:sz w:val="28"/>
+          <w:szCs w:val="28"/>
+        </w:rPr>
+        <w:t>P</w:t>
+      </w:r>
+      <w:r>
+        <w:rPr>
+          <w:rFonts w:hint="eastAsia"/>
+          <w:sz w:val="28"/>
+          <w:szCs w:val="28"/>
+        </w:rPr>
+        <w:t>y</w:t>
+      </w:r>
+      <w:r>
+        <w:rPr>
+          <w:sz w:val="28"/>
+          <w:szCs w:val="28"/>
+        </w:rPr>
+        <w:t>T</w:t>
+      </w:r>
+      <w:r>
+        <w:rPr>
+          <w:sz w:val="28"/>
+          <w:szCs w:val="28"/>
+        </w:rPr>
+        <w:t>orch</w:t>
       </w:r>
       <w:proofErr w:type="spellEnd"/>
       <w:r>
@@ -6945,29 +6961,33 @@
         </w:rPr>
         <w:t>与</w:t>
       </w:r>
-      <w:proofErr w:type="spellStart"/>
-      <w:r>
-        <w:rPr>
-          <w:rFonts w:hint="eastAsia"/>
-          <w:sz w:val="28"/>
-          <w:szCs w:val="28"/>
-        </w:rPr>
-        <w:t>t</w:t>
-      </w:r>
-      <w:r>
-        <w:rPr>
-          <w:sz w:val="28"/>
-          <w:szCs w:val="28"/>
-        </w:rPr>
-        <w:t>ensorflow</w:t>
-      </w:r>
-      <w:proofErr w:type="spellEnd"/>
-      <w:r>
-        <w:rPr>
-          <w:sz w:val="28"/>
-          <w:szCs w:val="28"/>
-        </w:rPr>
-        <w:t xml:space="preserve"> </w:t>
+      <w:r>
+        <w:rPr>
+          <w:sz w:val="28"/>
+          <w:szCs w:val="28"/>
+        </w:rPr>
+        <w:t>T</w:t>
+      </w:r>
+      <w:r>
+        <w:rPr>
+          <w:sz w:val="28"/>
+          <w:szCs w:val="28"/>
+        </w:rPr>
+        <w:t>ensor</w:t>
+      </w:r>
+      <w:r>
+        <w:rPr>
+          <w:sz w:val="28"/>
+          <w:szCs w:val="28"/>
+        </w:rPr>
+        <w:t>F</w:t>
+      </w:r>
+      <w:r>
+        <w:rPr>
+          <w:sz w:val="28"/>
+          <w:szCs w:val="28"/>
+        </w:rPr>
+        <w:t>low</w:t>
       </w:r>
       <w:r>
         <w:rPr>
@@ -7416,133 +7436,54 @@
     </w:p>
     <w:p>
       <w:pPr>
-        <w:pStyle w:val="1"/>
+        <w:rPr>
+          <w:sz w:val="28"/>
+          <w:szCs w:val="28"/>
+        </w:rPr>
+      </w:pPr>
+      <w:r>
+        <w:rPr>
+          <w:rFonts w:hint="eastAsia"/>
+          <w:sz w:val="28"/>
+          <w:szCs w:val="28"/>
+        </w:rPr>
+        <w:t>FAQ：</w:t>
+      </w:r>
+    </w:p>
+    <w:p>
+      <w:pPr>
+        <w:pStyle w:val="ac"/>
         <w:numPr>
           <w:ilvl w:val="0"/>
-          <w:numId w:val="4"/>
+          <w:numId w:val="7"/>
         </w:numPr>
-        <w:rPr>
-          <w:sz w:val="36"/>
-          <w:szCs w:val="36"/>
-        </w:rPr>
-      </w:pPr>
-      <w:bookmarkStart w:id="16" w:name="_Toc82854433"/>
-      <w:bookmarkStart w:id="17" w:name="_Toc84949947"/>
-      <w:r>
-        <w:rPr>
-          <w:rFonts w:hint="eastAsia"/>
-          <w:sz w:val="36"/>
-          <w:szCs w:val="36"/>
-        </w:rPr>
-        <w:lastRenderedPageBreak/>
-        <w:t>智能</w:t>
-      </w:r>
-      <w:r>
-        <w:rPr>
-          <w:rFonts w:hint="eastAsia"/>
-          <w:sz w:val="36"/>
-          <w:szCs w:val="36"/>
-        </w:rPr>
-        <w:t>加</w:t>
-      </w:r>
-      <w:r>
-        <w:rPr>
-          <w:rFonts w:hint="eastAsia"/>
-          <w:sz w:val="36"/>
-          <w:szCs w:val="36"/>
-        </w:rPr>
-        <w:t>速卡</w:t>
-      </w:r>
-      <w:bookmarkEnd w:id="16"/>
-      <w:bookmarkEnd w:id="17"/>
-    </w:p>
-    <w:p>
-      <w:pPr>
-        <w:pStyle w:val="2"/>
-        <w:numPr>
-          <w:ilvl w:val="1"/>
-          <w:numId w:val="4"/>
-        </w:numPr>
-      </w:pPr>
-      <w:bookmarkStart w:id="18" w:name="_Toc84949948"/>
-      <w:r>
-        <w:rPr>
-          <w:rFonts w:hint="eastAsia"/>
-        </w:rPr>
-        <w:t>B卡驱动安装</w:t>
-      </w:r>
-      <w:bookmarkEnd w:id="18"/>
-    </w:p>
-    <w:p>
-      <w:pPr>
-        <w:rPr>
-          <w:sz w:val="28"/>
-          <w:szCs w:val="28"/>
-        </w:rPr>
-      </w:pPr>
-      <w:r>
-        <w:rPr>
-          <w:rFonts w:hint="eastAsia"/>
-          <w:sz w:val="28"/>
-          <w:szCs w:val="28"/>
-        </w:rPr>
-        <w:t>B</w:t>
-      </w:r>
-      <w:r>
-        <w:rPr>
-          <w:sz w:val="28"/>
-          <w:szCs w:val="28"/>
-        </w:rPr>
-        <w:t xml:space="preserve"> </w:t>
-      </w:r>
-      <w:r>
-        <w:rPr>
-          <w:rFonts w:hint="eastAsia"/>
-          <w:sz w:val="28"/>
-          <w:szCs w:val="28"/>
-        </w:rPr>
-        <w:t>卡驱动安装之前，请确认B卡是否已经安装。如未安装，驱动将安装不上。</w:t>
-      </w:r>
-    </w:p>
-    <w:p>
-      <w:pPr>
-        <w:rPr>
-          <w:sz w:val="28"/>
-          <w:szCs w:val="28"/>
-        </w:rPr>
-      </w:pPr>
-      <w:r>
-        <w:rPr>
-          <w:rFonts w:hint="eastAsia"/>
-          <w:sz w:val="28"/>
-          <w:szCs w:val="28"/>
-        </w:rPr>
-        <w:t>查看B</w:t>
-      </w:r>
-      <w:r>
-        <w:rPr>
-          <w:sz w:val="28"/>
-          <w:szCs w:val="28"/>
-        </w:rPr>
-        <w:t xml:space="preserve"> </w:t>
-      </w:r>
-      <w:r>
-        <w:rPr>
-          <w:rFonts w:hint="eastAsia"/>
-          <w:sz w:val="28"/>
-          <w:szCs w:val="28"/>
-        </w:rPr>
-        <w:t>卡设备：</w:t>
-      </w:r>
-    </w:p>
-    <w:p>
-      <w:pPr>
+        <w:ind w:firstLineChars="0"/>
+        <w:rPr>
+          <w:rFonts w:hint="eastAsia"/>
+          <w:sz w:val="28"/>
+          <w:szCs w:val="28"/>
+        </w:rPr>
+      </w:pPr>
+      <w:r>
+        <w:rPr>
+          <w:rFonts w:hint="eastAsia"/>
+          <w:sz w:val="28"/>
+          <w:szCs w:val="28"/>
+        </w:rPr>
+        <w:t>库文件版本太低</w:t>
+      </w:r>
+    </w:p>
+    <w:p>
+      <w:pPr>
+        <w:pStyle w:val="ac"/>
         <w:pBdr>
           <w:top w:val="single" w:sz="4" w:space="1" w:color="auto"/>
           <w:left w:val="single" w:sz="4" w:space="4" w:color="auto"/>
           <w:bottom w:val="single" w:sz="4" w:space="1" w:color="auto"/>
           <w:right w:val="single" w:sz="4" w:space="4" w:color="auto"/>
         </w:pBdr>
+        <w:ind w:left="720" w:firstLineChars="0" w:firstLine="0"/>
+        <w:jc w:val="left"/>
         <w:rPr>
           <w:sz w:val="28"/>
           <w:szCs w:val="28"/>
@@ -7554,6 +7495,331 @@
           <w:sz w:val="28"/>
           <w:szCs w:val="28"/>
         </w:rPr>
+        <w:lastRenderedPageBreak/>
+        <w:t>ImportError</w:t>
+      </w:r>
+      <w:proofErr w:type="spellEnd"/>
+      <w:r>
+        <w:rPr>
+          <w:sz w:val="28"/>
+          <w:szCs w:val="28"/>
+        </w:rPr>
+        <w:t>: /app/public/archiconda3/</w:t>
+      </w:r>
+      <w:proofErr w:type="spellStart"/>
+      <w:r>
+        <w:rPr>
+          <w:sz w:val="28"/>
+          <w:szCs w:val="28"/>
+        </w:rPr>
+        <w:t>envs</w:t>
+      </w:r>
+      <w:proofErr w:type="spellEnd"/>
+      <w:r>
+        <w:rPr>
+          <w:sz w:val="28"/>
+          <w:szCs w:val="28"/>
+        </w:rPr>
+        <w:t>/test/bin</w:t>
+      </w:r>
+      <w:proofErr w:type="gramStart"/>
+      <w:r>
+        <w:rPr>
+          <w:sz w:val="28"/>
+          <w:szCs w:val="28"/>
+        </w:rPr>
+        <w:t>/..</w:t>
+      </w:r>
+      <w:proofErr w:type="gramEnd"/>
+      <w:r>
+        <w:rPr>
+          <w:sz w:val="28"/>
+          <w:szCs w:val="28"/>
+        </w:rPr>
+        <w:t>/lib/</w:t>
+      </w:r>
+      <w:proofErr w:type="spellStart"/>
+      <w:r>
+        <w:rPr>
+          <w:sz w:val="28"/>
+          <w:szCs w:val="28"/>
+        </w:rPr>
+        <w:t>libstdc</w:t>
+      </w:r>
+      <w:proofErr w:type="spellEnd"/>
+      <w:r>
+        <w:rPr>
+          <w:sz w:val="28"/>
+          <w:szCs w:val="28"/>
+        </w:rPr>
+        <w:t>++.so.6: version `GLIBCXX_3.4.26' not found (required by /app/public/pytorch1.7.0-py36/lib/python3.6/site-packages/torch/lib/libtorch_python.so)</w:t>
+      </w:r>
+    </w:p>
+    <w:p>
+      <w:pPr>
+        <w:rPr>
+          <w:rFonts w:hint="eastAsia"/>
+          <w:sz w:val="28"/>
+          <w:szCs w:val="28"/>
+        </w:rPr>
+      </w:pPr>
+      <w:r>
+        <w:rPr>
+          <w:rFonts w:hint="eastAsia"/>
+          <w:sz w:val="28"/>
+          <w:szCs w:val="28"/>
+        </w:rPr>
+        <w:t>解决办法：</w:t>
+      </w:r>
+    </w:p>
+    <w:p>
+      <w:pPr>
+        <w:pStyle w:val="ac"/>
+        <w:pBdr>
+          <w:top w:val="single" w:sz="4" w:space="1" w:color="auto"/>
+          <w:left w:val="single" w:sz="4" w:space="4" w:color="auto"/>
+          <w:bottom w:val="single" w:sz="4" w:space="1" w:color="auto"/>
+          <w:right w:val="single" w:sz="4" w:space="4" w:color="auto"/>
+        </w:pBdr>
+        <w:ind w:left="720" w:firstLineChars="0" w:firstLine="0"/>
+        <w:jc w:val="left"/>
+        <w:rPr>
+          <w:rFonts w:hint="eastAsia"/>
+          <w:sz w:val="28"/>
+          <w:szCs w:val="28"/>
+        </w:rPr>
+      </w:pPr>
+      <w:r>
+        <w:rPr>
+          <w:rFonts w:hint="eastAsia"/>
+          <w:sz w:val="28"/>
+          <w:szCs w:val="28"/>
+        </w:rPr>
+        <w:t xml:space="preserve"> </w:t>
+      </w:r>
+      <w:proofErr w:type="gramStart"/>
+      <w:r>
+        <w:rPr>
+          <w:sz w:val="28"/>
+          <w:szCs w:val="28"/>
+        </w:rPr>
+        <w:t xml:space="preserve">cp  </w:t>
+      </w:r>
+      <w:r>
+        <w:rPr>
+          <w:rFonts w:hint="eastAsia"/>
+          <w:sz w:val="28"/>
+          <w:szCs w:val="28"/>
+        </w:rPr>
+        <w:t>/</w:t>
+      </w:r>
+      <w:proofErr w:type="gramEnd"/>
+      <w:r>
+        <w:rPr>
+          <w:sz w:val="28"/>
+          <w:szCs w:val="28"/>
+        </w:rPr>
+        <w:t>app/public/pytorch1.7.0-py36/lib/</w:t>
+      </w:r>
+      <w:proofErr w:type="spellStart"/>
+      <w:r>
+        <w:rPr>
+          <w:sz w:val="28"/>
+          <w:szCs w:val="28"/>
+        </w:rPr>
+        <w:t>libstdc</w:t>
+      </w:r>
+      <w:proofErr w:type="spellEnd"/>
+      <w:r>
+        <w:rPr>
+          <w:sz w:val="28"/>
+          <w:szCs w:val="28"/>
+        </w:rPr>
+        <w:t>++.so.6.0.28 /app/public/archiconda3/</w:t>
+      </w:r>
+      <w:proofErr w:type="spellStart"/>
+      <w:r>
+        <w:rPr>
+          <w:sz w:val="28"/>
+          <w:szCs w:val="28"/>
+        </w:rPr>
+        <w:t>envs</w:t>
+      </w:r>
+      <w:proofErr w:type="spellEnd"/>
+      <w:r>
+        <w:rPr>
+          <w:sz w:val="28"/>
+          <w:szCs w:val="28"/>
+        </w:rPr>
+        <w:t>/test/lib/</w:t>
+      </w:r>
+      <w:proofErr w:type="spellStart"/>
+      <w:r>
+        <w:rPr>
+          <w:sz w:val="28"/>
+          <w:szCs w:val="28"/>
+        </w:rPr>
+        <w:t>libstdc</w:t>
+      </w:r>
+      <w:proofErr w:type="spellEnd"/>
+      <w:r>
+        <w:rPr>
+          <w:sz w:val="28"/>
+          <w:szCs w:val="28"/>
+        </w:rPr>
+        <w:t>++.so.6</w:t>
+      </w:r>
+    </w:p>
+    <w:p>
+      <w:pPr>
+        <w:pStyle w:val="ac"/>
+        <w:ind w:left="720" w:firstLineChars="0" w:firstLine="0"/>
+        <w:rPr>
+          <w:rFonts w:hint="eastAsia"/>
+          <w:sz w:val="28"/>
+          <w:szCs w:val="28"/>
+        </w:rPr>
+      </w:pPr>
+    </w:p>
+    <w:p>
+      <w:pPr>
+        <w:pStyle w:val="1"/>
+        <w:numPr>
+          <w:ilvl w:val="0"/>
+          <w:numId w:val="4"/>
+        </w:numPr>
+        <w:rPr>
+          <w:sz w:val="36"/>
+          <w:szCs w:val="36"/>
+        </w:rPr>
+      </w:pPr>
+      <w:bookmarkStart w:id="16" w:name="_Toc82854433"/>
+      <w:bookmarkStart w:id="17" w:name="_Toc85211695"/>
+      <w:r>
+        <w:rPr>
+          <w:rFonts w:hint="eastAsia"/>
+          <w:sz w:val="36"/>
+          <w:szCs w:val="36"/>
+        </w:rPr>
+        <w:t>智能</w:t>
+      </w:r>
+      <w:r>
+        <w:rPr>
+          <w:rFonts w:hint="eastAsia"/>
+          <w:sz w:val="36"/>
+          <w:szCs w:val="36"/>
+        </w:rPr>
+        <w:t>加</w:t>
+      </w:r>
+      <w:r>
+        <w:rPr>
+          <w:rFonts w:hint="eastAsia"/>
+          <w:sz w:val="36"/>
+          <w:szCs w:val="36"/>
+        </w:rPr>
+        <w:t>速卡</w:t>
+      </w:r>
+      <w:bookmarkEnd w:id="16"/>
+      <w:bookmarkEnd w:id="17"/>
+    </w:p>
+    <w:p>
+      <w:pPr>
+        <w:pStyle w:val="2"/>
+        <w:numPr>
+          <w:ilvl w:val="1"/>
+          <w:numId w:val="4"/>
+        </w:numPr>
+      </w:pPr>
+      <w:bookmarkStart w:id="18" w:name="_Toc85211696"/>
+      <w:r>
+        <w:rPr>
+          <w:rFonts w:hint="eastAsia"/>
+        </w:rPr>
+        <w:t>B卡驱动安装</w:t>
+      </w:r>
+      <w:bookmarkEnd w:id="18"/>
+    </w:p>
+    <w:p>
+      <w:pPr>
+        <w:rPr>
+          <w:sz w:val="28"/>
+          <w:szCs w:val="28"/>
+        </w:rPr>
+      </w:pPr>
+      <w:r>
+        <w:rPr>
+          <w:rFonts w:hint="eastAsia"/>
+          <w:sz w:val="28"/>
+          <w:szCs w:val="28"/>
+        </w:rPr>
+        <w:t>B</w:t>
+      </w:r>
+      <w:r>
+        <w:rPr>
+          <w:sz w:val="28"/>
+          <w:szCs w:val="28"/>
+        </w:rPr>
+        <w:t xml:space="preserve"> </w:t>
+      </w:r>
+      <w:r>
+        <w:rPr>
+          <w:rFonts w:hint="eastAsia"/>
+          <w:sz w:val="28"/>
+          <w:szCs w:val="28"/>
+        </w:rPr>
+        <w:t>卡驱动安装之前，请确认B卡是否已经安装。如未安装，驱动将安装不上。</w:t>
+      </w:r>
+    </w:p>
+    <w:p>
+      <w:pPr>
+        <w:rPr>
+          <w:sz w:val="28"/>
+          <w:szCs w:val="28"/>
+        </w:rPr>
+      </w:pPr>
+      <w:r>
+        <w:rPr>
+          <w:rFonts w:hint="eastAsia"/>
+          <w:sz w:val="28"/>
+          <w:szCs w:val="28"/>
+        </w:rPr>
+        <w:t>查看B</w:t>
+      </w:r>
+      <w:r>
+        <w:rPr>
+          <w:sz w:val="28"/>
+          <w:szCs w:val="28"/>
+        </w:rPr>
+        <w:t xml:space="preserve"> </w:t>
+      </w:r>
+      <w:r>
+        <w:rPr>
+          <w:rFonts w:hint="eastAsia"/>
+          <w:sz w:val="28"/>
+          <w:szCs w:val="28"/>
+        </w:rPr>
+        <w:t>卡设备：</w:t>
+      </w:r>
+    </w:p>
+    <w:p>
+      <w:pPr>
+        <w:pBdr>
+          <w:top w:val="single" w:sz="4" w:space="1" w:color="auto"/>
+          <w:left w:val="single" w:sz="4" w:space="4" w:color="auto"/>
+          <w:bottom w:val="single" w:sz="4" w:space="1" w:color="auto"/>
+          <w:right w:val="single" w:sz="4" w:space="4" w:color="auto"/>
+        </w:pBdr>
+        <w:rPr>
+          <w:sz w:val="28"/>
+          <w:szCs w:val="28"/>
+        </w:rPr>
+      </w:pPr>
+      <w:proofErr w:type="spellStart"/>
+      <w:r>
+        <w:rPr>
+          <w:sz w:val="28"/>
+          <w:szCs w:val="28"/>
+        </w:rPr>
         <w:t>l</w:t>
       </w:r>
       <w:r>
@@ -7590,6 +7856,107 @@
     <w:p>
       <w:pPr>
         <w:rPr>
+          <w:sz w:val="28"/>
+          <w:szCs w:val="28"/>
+        </w:rPr>
+      </w:pPr>
+      <w:r>
+        <w:rPr>
+          <w:rFonts w:hint="eastAsia"/>
+          <w:sz w:val="28"/>
+          <w:szCs w:val="28"/>
+        </w:rPr>
+        <w:t>查看驱动是否安装：</w:t>
+      </w:r>
+    </w:p>
+    <w:p>
+      <w:pPr>
+        <w:pBdr>
+          <w:top w:val="single" w:sz="4" w:space="1" w:color="auto"/>
+          <w:left w:val="single" w:sz="4" w:space="4" w:color="auto"/>
+          <w:bottom w:val="single" w:sz="4" w:space="1" w:color="auto"/>
+          <w:right w:val="single" w:sz="4" w:space="4" w:color="auto"/>
+        </w:pBdr>
+        <w:rPr>
+          <w:sz w:val="28"/>
+          <w:szCs w:val="28"/>
+        </w:rPr>
+      </w:pPr>
+      <w:r>
+        <w:rPr>
+          <w:sz w:val="28"/>
+          <w:szCs w:val="28"/>
+        </w:rPr>
+        <w:t>ls /dev/bm-</w:t>
+      </w:r>
+      <w:proofErr w:type="spellStart"/>
+      <w:r>
+        <w:rPr>
+          <w:sz w:val="28"/>
+          <w:szCs w:val="28"/>
+        </w:rPr>
+        <w:t>sophon</w:t>
+      </w:r>
+      <w:proofErr w:type="spellEnd"/>
+      <w:r>
+        <w:rPr>
+          <w:sz w:val="28"/>
+          <w:szCs w:val="28"/>
+        </w:rPr>
+        <w:t>*</w:t>
+      </w:r>
+    </w:p>
+    <w:p>
+      <w:pPr>
+        <w:pBdr>
+          <w:top w:val="single" w:sz="4" w:space="1" w:color="auto"/>
+          <w:left w:val="single" w:sz="4" w:space="4" w:color="auto"/>
+          <w:bottom w:val="single" w:sz="4" w:space="1" w:color="auto"/>
+          <w:right w:val="single" w:sz="4" w:space="4" w:color="auto"/>
+        </w:pBdr>
+        <w:rPr>
+          <w:sz w:val="28"/>
+          <w:szCs w:val="28"/>
+        </w:rPr>
+      </w:pPr>
+      <w:proofErr w:type="spellStart"/>
+      <w:r>
+        <w:rPr>
+          <w:rFonts w:hint="eastAsia"/>
+          <w:sz w:val="28"/>
+          <w:szCs w:val="28"/>
+        </w:rPr>
+        <w:t>l</w:t>
+      </w:r>
+      <w:r>
+        <w:rPr>
+          <w:sz w:val="28"/>
+          <w:szCs w:val="28"/>
+        </w:rPr>
+        <w:t>smod</w:t>
+      </w:r>
+      <w:proofErr w:type="spellEnd"/>
+      <w:r>
+        <w:rPr>
+          <w:sz w:val="28"/>
+          <w:szCs w:val="28"/>
+        </w:rPr>
+        <w:t xml:space="preserve"> | grep </w:t>
+      </w:r>
+      <w:proofErr w:type="spellStart"/>
+      <w:r>
+        <w:rPr>
+          <w:sz w:val="28"/>
+          <w:szCs w:val="28"/>
+        </w:rPr>
+        <w:t>bms</w:t>
+      </w:r>
+      <w:proofErr w:type="spellEnd"/>
+    </w:p>
+    <w:p>
+      <w:pPr>
+        <w:rPr>
+          <w:rFonts w:hint="eastAsia"/>
           <w:sz w:val="28"/>
           <w:szCs w:val="28"/>
         </w:rPr>
@@ -7630,6 +7997,7 @@
           <w:sz w:val="28"/>
           <w:szCs w:val="28"/>
         </w:rPr>
+        <w:lastRenderedPageBreak/>
         <w:t xml:space="preserve">tar </w:t>
       </w:r>
       <w:proofErr w:type="spellStart"/>
@@ -7985,7 +8353,38 @@
           <w:sz w:val="28"/>
           <w:szCs w:val="28"/>
         </w:rPr>
-        <w:t>检查是否安装成功：</w:t>
+        <w:t>检查</w:t>
+      </w:r>
+      <w:r>
+        <w:rPr>
+          <w:rFonts w:hint="eastAsia"/>
+          <w:sz w:val="28"/>
+          <w:szCs w:val="28"/>
+        </w:rPr>
+        <w:t>B</w:t>
+      </w:r>
+      <w:r>
+        <w:rPr>
+          <w:sz w:val="28"/>
+          <w:szCs w:val="28"/>
+        </w:rPr>
+        <w:t xml:space="preserve"> </w:t>
+      </w:r>
+      <w:r>
+        <w:rPr>
+          <w:rFonts w:hint="eastAsia"/>
+          <w:sz w:val="28"/>
+          <w:szCs w:val="28"/>
+        </w:rPr>
+        <w:t>卡状态</w:t>
+      </w:r>
+      <w:r>
+        <w:rPr>
+          <w:rFonts w:hint="eastAsia"/>
+          <w:sz w:val="28"/>
+          <w:szCs w:val="28"/>
+        </w:rPr>
+        <w:t>：</w:t>
       </w:r>
     </w:p>
     <w:p>
@@ -8001,6 +8400,140 @@
           <w:szCs w:val="28"/>
         </w:rPr>
       </w:pPr>
+      <w:r>
+        <w:rPr>
+          <w:sz w:val="28"/>
+          <w:szCs w:val="28"/>
+        </w:rPr>
+        <w:t xml:space="preserve">cd </w:t>
+      </w:r>
+      <w:r>
+        <w:rPr>
+          <w:sz w:val="28"/>
+          <w:szCs w:val="28"/>
+        </w:rPr>
+        <w:t>/app/public/bmnnsdk2-bm1684_v2.0.3/scripts</w:t>
+      </w:r>
+    </w:p>
+    <w:p>
+      <w:pPr>
+        <w:pBdr>
+          <w:top w:val="single" w:sz="4" w:space="1" w:color="auto"/>
+          <w:left w:val="single" w:sz="4" w:space="4" w:color="auto"/>
+          <w:bottom w:val="single" w:sz="4" w:space="1" w:color="auto"/>
+          <w:right w:val="single" w:sz="4" w:space="4" w:color="auto"/>
+        </w:pBdr>
+        <w:rPr>
+          <w:sz w:val="28"/>
+          <w:szCs w:val="28"/>
+        </w:rPr>
+      </w:pPr>
+      <w:r>
+        <w:rPr>
+          <w:sz w:val="28"/>
+          <w:szCs w:val="28"/>
+        </w:rPr>
+        <w:t xml:space="preserve">source </w:t>
+      </w:r>
+      <w:r>
+        <w:rPr>
+          <w:sz w:val="28"/>
+          <w:szCs w:val="28"/>
+        </w:rPr>
+        <w:t>envsetup_arm_pcie.sh</w:t>
+      </w:r>
+    </w:p>
+    <w:p>
+      <w:pPr>
+        <w:pBdr>
+          <w:top w:val="single" w:sz="4" w:space="1" w:color="auto"/>
+          <w:left w:val="single" w:sz="4" w:space="4" w:color="auto"/>
+          <w:bottom w:val="single" w:sz="4" w:space="1" w:color="auto"/>
+          <w:right w:val="single" w:sz="4" w:space="4" w:color="auto"/>
+        </w:pBdr>
+        <w:rPr>
+          <w:sz w:val="28"/>
+          <w:szCs w:val="28"/>
+        </w:rPr>
+      </w:pPr>
+      <w:r>
+        <w:rPr>
+          <w:rFonts w:hint="eastAsia"/>
+          <w:sz w:val="28"/>
+          <w:szCs w:val="28"/>
+        </w:rPr>
+        <w:t>b</w:t>
+      </w:r>
+      <w:r>
+        <w:rPr>
+          <w:sz w:val="28"/>
+          <w:szCs w:val="28"/>
+        </w:rPr>
+        <w:t>m-</w:t>
+      </w:r>
+      <w:proofErr w:type="spellStart"/>
+      <w:r>
+        <w:rPr>
+          <w:sz w:val="28"/>
+          <w:szCs w:val="28"/>
+        </w:rPr>
+        <w:t>smi</w:t>
+      </w:r>
+      <w:proofErr w:type="spellEnd"/>
+    </w:p>
+    <w:p>
+      <w:pPr>
+        <w:pBdr>
+          <w:top w:val="single" w:sz="4" w:space="1" w:color="auto"/>
+          <w:left w:val="single" w:sz="4" w:space="4" w:color="auto"/>
+          <w:bottom w:val="single" w:sz="4" w:space="1" w:color="auto"/>
+          <w:right w:val="single" w:sz="4" w:space="4" w:color="auto"/>
+        </w:pBdr>
+        <w:rPr>
+          <w:sz w:val="28"/>
+          <w:szCs w:val="28"/>
+        </w:rPr>
+      </w:pPr>
+      <w:r>
+        <w:rPr>
+          <w:noProof/>
+        </w:rPr>
+        <w:drawing>
+          <wp:inline distT="0" distB="0" distL="0" distR="0" wp14:anchorId="301AD69B" wp14:editId="641C8484">
+            <wp:extent cx="5274310" cy="2262505"/>
+            <wp:effectExtent l="0" t="0" r="2540" b="4445"/>
+            <wp:docPr id="2" name="图片 2"/>
+            <wp:cNvGraphicFramePr>
+              <a:graphicFrameLocks xmlns:a="http://schemas.openxmlformats.org/drawingml/2006/main" noChangeAspect="1"/>
+            </wp:cNvGraphicFramePr>
+            <a:graphic xmlns:a="http://schemas.openxmlformats.org/drawingml/2006/main">
+              <a:graphicData uri="http://schemas.openxmlformats.org/drawingml/2006/picture">
+                <pic:pic xmlns:pic="http://schemas.openxmlformats.org/drawingml/2006/picture">
+                  <pic:nvPicPr>
+                    <pic:cNvPr id="1" name=""/>
+                    <pic:cNvPicPr/>
+                  </pic:nvPicPr>
+                  <pic:blipFill>
+                    <a:blip r:embed="rId9"/>
+                    <a:stretch>
+                      <a:fillRect/>
+                    </a:stretch>
+                  </pic:blipFill>
+                  <pic:spPr>
+                    <a:xfrm>
+                      <a:off x="0" y="0"/>
+                      <a:ext cx="5274310" cy="2262505"/>
+                    </a:xfrm>
+                    <a:prstGeom prst="rect">
+                      <a:avLst/>
+                    </a:prstGeom>
+                  </pic:spPr>
+                </pic:pic>
+              </a:graphicData>
+            </a:graphic>
+          </wp:inline>
+        </w:drawing>
+      </w:r>
     </w:p>
     <w:p>
       <w:pPr>
@@ -8034,7 +8567,7 @@
           <w:numId w:val="4"/>
         </w:numPr>
       </w:pPr>
-      <w:bookmarkStart w:id="19" w:name="_Toc84949949"/>
+      <w:bookmarkStart w:id="19" w:name="_Toc85211697"/>
       <w:r>
         <w:lastRenderedPageBreak/>
         <w:t>c</w:t>
@@ -8585,7 +9118,7 @@
         </w:rPr>
       </w:pPr>
       <w:bookmarkStart w:id="20" w:name="_Toc82854435"/>
-      <w:bookmarkStart w:id="21" w:name="_Toc84949950"/>
+      <w:bookmarkStart w:id="21" w:name="_Toc85211698"/>
       <w:r>
         <w:rPr>
           <w:rFonts w:hint="eastAsia"/>
@@ -8616,7 +9149,7 @@
         </w:rPr>
         <w:t xml:space="preserve"> </w:t>
       </w:r>
-      <w:bookmarkStart w:id="22" w:name="_Toc84949951"/>
+      <w:bookmarkStart w:id="22" w:name="_Toc85211699"/>
       <w:r>
         <w:rPr>
           <w:rFonts w:hint="eastAsia"/>
@@ -8763,7 +9296,7 @@
           <w:szCs w:val="36"/>
         </w:rPr>
       </w:pPr>
-      <w:bookmarkStart w:id="23" w:name="_Toc84949952"/>
+      <w:bookmarkStart w:id="23" w:name="_Toc85211700"/>
       <w:r>
         <w:rPr>
           <w:rFonts w:hint="eastAsia"/>
@@ -9062,7 +9595,7 @@
         <w:lastRenderedPageBreak/>
         <w:t xml:space="preserve"> </w:t>
       </w:r>
-      <w:bookmarkStart w:id="24" w:name="_Toc84949953"/>
+      <w:bookmarkStart w:id="24" w:name="_Toc85211701"/>
       <w:r>
         <w:rPr>
           <w:sz w:val="36"/>
@@ -9441,11 +9974,10 @@
           <w:szCs w:val="36"/>
         </w:rPr>
       </w:pPr>
-      <w:bookmarkStart w:id="25" w:name="_Toc84949954"/>
+      <w:bookmarkStart w:id="25" w:name="_Toc85211702"/>
       <w:proofErr w:type="spellStart"/>
       <w:r>
         <w:rPr>
-          <w:rFonts w:hint="eastAsia"/>
           <w:sz w:val="36"/>
           <w:szCs w:val="36"/>
         </w:rPr>
@@ -9456,54 +9988,94 @@
           <w:sz w:val="36"/>
           <w:szCs w:val="36"/>
         </w:rPr>
-        <w:t>lasticsearch</w:t>
-      </w:r>
-      <w:proofErr w:type="spellEnd"/>
-      <w:r>
-        <w:rPr>
+        <w:t>lastic</w:t>
+      </w:r>
+      <w:r>
+        <w:rPr>
+          <w:rFonts w:hint="eastAsia"/>
           <w:sz w:val="36"/>
           <w:szCs w:val="36"/>
         </w:rPr>
-        <w:t xml:space="preserve"> 5</w:t>
-      </w:r>
-      <w:r>
-        <w:rPr>
-          <w:rFonts w:hint="eastAsia"/>
+        <w:t>s</w:t>
+      </w:r>
+      <w:r>
+        <w:rPr>
           <w:sz w:val="36"/>
           <w:szCs w:val="36"/>
         </w:rPr>
-        <w:t>.</w:t>
-      </w:r>
+        <w:t>earch</w:t>
+      </w:r>
+      <w:proofErr w:type="spellEnd"/>
       <w:r>
         <w:rPr>
           <w:sz w:val="36"/>
           <w:szCs w:val="36"/>
         </w:rPr>
-        <w:t>6.1</w:t>
-      </w:r>
-      <w:bookmarkEnd w:id="25"/>
-      <w:r>
-        <w:rPr>
+        <w:t xml:space="preserve"> 5</w:t>
+      </w:r>
+      <w:r>
+        <w:rPr>
+          <w:rFonts w:hint="eastAsia"/>
           <w:sz w:val="36"/>
           <w:szCs w:val="36"/>
         </w:rPr>
+        <w:t>.</w:t>
+      </w:r>
+      <w:r>
+        <w:rPr>
+          <w:sz w:val="36"/>
+          <w:szCs w:val="36"/>
+        </w:rPr>
+        <w:t>6.1</w:t>
+      </w:r>
+      <w:bookmarkEnd w:id="25"/>
+      <w:r>
+        <w:rPr>
+          <w:sz w:val="36"/>
+          <w:szCs w:val="36"/>
+        </w:rPr>
         <w:t xml:space="preserve"> </w:t>
       </w:r>
     </w:p>
     <w:p>
       <w:pPr>
-        <w:rPr>
-          <w:sz w:val="28"/>
-          <w:szCs w:val="28"/>
-        </w:rPr>
-      </w:pPr>
-      <w:r>
-        <w:rPr>
-          <w:rFonts w:hint="eastAsia"/>
-          <w:sz w:val="28"/>
-          <w:szCs w:val="28"/>
-        </w:rPr>
-        <w:t xml:space="preserve">安装 </w:t>
+        <w:ind w:firstLine="420"/>
+        <w:rPr>
+          <w:rFonts w:hint="eastAsia"/>
+          <w:sz w:val="28"/>
+          <w:szCs w:val="28"/>
+        </w:rPr>
+      </w:pPr>
+      <w:r>
+        <w:rPr>
+          <w:rFonts w:hint="eastAsia"/>
+          <w:sz w:val="28"/>
+          <w:szCs w:val="28"/>
+        </w:rPr>
+        <w:t>E</w:t>
+      </w:r>
+      <w:r>
+        <w:rPr>
+          <w:rFonts w:hint="eastAsia"/>
+          <w:sz w:val="28"/>
+          <w:szCs w:val="28"/>
+        </w:rPr>
+        <w:t>lasticsearch</w:t>
+      </w:r>
+      <w:r>
+        <w:rPr>
+          <w:sz w:val="28"/>
+          <w:szCs w:val="28"/>
+        </w:rPr>
+        <w:t xml:space="preserve"> </w:t>
+      </w:r>
+      <w:r>
+        <w:rPr>
+          <w:rFonts w:hint="eastAsia"/>
+          <w:sz w:val="28"/>
+          <w:szCs w:val="28"/>
+        </w:rPr>
+        <w:t>必须要普通用户才能运行，请先确定你使用哪个用户运行</w:t>
       </w:r>
       <w:proofErr w:type="spellStart"/>
       <w:r>
@@ -9512,15 +10084,23 @@
           <w:sz w:val="28"/>
           <w:szCs w:val="28"/>
         </w:rPr>
-        <w:t>elasticsearch</w:t>
+        <w:t>elast</w:t>
+      </w:r>
+      <w:r>
+        <w:rPr>
+          <w:sz w:val="28"/>
+          <w:szCs w:val="28"/>
+        </w:rPr>
+        <w:t>icsearch</w:t>
       </w:r>
       <w:proofErr w:type="spellEnd"/>
       <w:r>
         <w:rPr>
-          <w:sz w:val="28"/>
-          <w:szCs w:val="28"/>
-        </w:rPr>
-        <w:t xml:space="preserve"> 5.6.1</w:t>
+          <w:rFonts w:hint="eastAsia"/>
+          <w:sz w:val="28"/>
+          <w:szCs w:val="28"/>
+        </w:rPr>
+        <w:t>。</w:t>
       </w:r>
     </w:p>
     <w:p>
@@ -9841,6 +10421,7 @@
           <w:sz w:val="28"/>
           <w:szCs w:val="28"/>
         </w:rPr>
+        <w:lastRenderedPageBreak/>
         <w:t>systemctl</w:t>
       </w:r>
       <w:proofErr w:type="spellEnd"/>
@@ -9866,6 +10447,457 @@
     <w:p>
       <w:pPr>
         <w:rPr>
+          <w:sz w:val="28"/>
+          <w:szCs w:val="28"/>
+        </w:rPr>
+      </w:pPr>
+    </w:p>
+    <w:p>
+      <w:pPr>
+        <w:rPr>
+          <w:sz w:val="28"/>
+          <w:szCs w:val="28"/>
+        </w:rPr>
+      </w:pPr>
+      <w:r>
+        <w:rPr>
+          <w:rFonts w:hint="eastAsia"/>
+          <w:sz w:val="28"/>
+          <w:szCs w:val="28"/>
+        </w:rPr>
+        <w:t>FAQ：</w:t>
+      </w:r>
+    </w:p>
+    <w:p>
+      <w:pPr>
+        <w:rPr>
+          <w:sz w:val="28"/>
+          <w:szCs w:val="28"/>
+        </w:rPr>
+      </w:pPr>
+      <w:r>
+        <w:rPr>
+          <w:rFonts w:hint="eastAsia"/>
+          <w:sz w:val="28"/>
+          <w:szCs w:val="28"/>
+        </w:rPr>
+        <w:t>报错日志：</w:t>
+      </w:r>
+    </w:p>
+    <w:p>
+      <w:pPr>
+        <w:pBdr>
+          <w:top w:val="single" w:sz="4" w:space="1" w:color="auto"/>
+          <w:left w:val="single" w:sz="4" w:space="4" w:color="auto"/>
+          <w:bottom w:val="single" w:sz="4" w:space="1" w:color="auto"/>
+          <w:right w:val="single" w:sz="4" w:space="4" w:color="auto"/>
+        </w:pBdr>
+        <w:rPr>
+          <w:sz w:val="28"/>
+          <w:szCs w:val="28"/>
+        </w:rPr>
+      </w:pPr>
+      <w:r>
+        <w:rPr>
+          <w:sz w:val="28"/>
+          <w:szCs w:val="28"/>
+        </w:rPr>
+        <w:t xml:space="preserve">[1]: max file descriptors [4096] for </w:t>
+      </w:r>
+      <w:proofErr w:type="spellStart"/>
+      <w:r>
+        <w:rPr>
+          <w:sz w:val="28"/>
+          <w:szCs w:val="28"/>
+        </w:rPr>
+        <w:t>elasticsearch</w:t>
+      </w:r>
+      <w:proofErr w:type="spellEnd"/>
+      <w:r>
+        <w:rPr>
+          <w:sz w:val="28"/>
+          <w:szCs w:val="28"/>
+        </w:rPr>
+        <w:t xml:space="preserve"> process is too low, increase to at least [65536]</w:t>
+      </w:r>
+    </w:p>
+    <w:p>
+      <w:pPr>
+        <w:pBdr>
+          <w:top w:val="single" w:sz="4" w:space="1" w:color="auto"/>
+          <w:left w:val="single" w:sz="4" w:space="4" w:color="auto"/>
+          <w:bottom w:val="single" w:sz="4" w:space="1" w:color="auto"/>
+          <w:right w:val="single" w:sz="4" w:space="4" w:color="auto"/>
+        </w:pBdr>
+        <w:rPr>
+          <w:rFonts w:hint="eastAsia"/>
+          <w:sz w:val="28"/>
+          <w:szCs w:val="28"/>
+        </w:rPr>
+      </w:pPr>
+      <w:r>
+        <w:rPr>
+          <w:sz w:val="28"/>
+          <w:szCs w:val="28"/>
+        </w:rPr>
+        <w:t xml:space="preserve"> [2]: max virtual memory areas </w:t>
+      </w:r>
+      <w:proofErr w:type="spellStart"/>
+      <w:r>
+        <w:rPr>
+          <w:sz w:val="28"/>
+          <w:szCs w:val="28"/>
+        </w:rPr>
+        <w:t>vm.max_map_count</w:t>
+      </w:r>
+      <w:proofErr w:type="spellEnd"/>
+      <w:r>
+        <w:rPr>
+          <w:sz w:val="28"/>
+          <w:szCs w:val="28"/>
+        </w:rPr>
+        <w:t xml:space="preserve"> [26214] is too low, increase to at least [262144]</w:t>
+      </w:r>
+    </w:p>
+    <w:p>
+      <w:pPr>
+        <w:rPr>
+          <w:sz w:val="28"/>
+          <w:szCs w:val="28"/>
+        </w:rPr>
+      </w:pPr>
+    </w:p>
+    <w:p>
+      <w:pPr>
+        <w:rPr>
+          <w:sz w:val="28"/>
+          <w:szCs w:val="28"/>
+        </w:rPr>
+      </w:pPr>
+      <w:r>
+        <w:rPr>
+          <w:rFonts w:hint="eastAsia"/>
+          <w:sz w:val="28"/>
+          <w:szCs w:val="28"/>
+        </w:rPr>
+        <w:t xml:space="preserve">问题 </w:t>
+      </w:r>
+      <w:r>
+        <w:rPr>
+          <w:sz w:val="28"/>
+          <w:szCs w:val="28"/>
+        </w:rPr>
+        <w:t xml:space="preserve">1 </w:t>
+      </w:r>
+      <w:r>
+        <w:rPr>
+          <w:rFonts w:hint="eastAsia"/>
+          <w:sz w:val="28"/>
+          <w:szCs w:val="28"/>
+        </w:rPr>
+        <w:t>解决办法：</w:t>
+      </w:r>
+    </w:p>
+    <w:p>
+      <w:pPr>
+        <w:pBdr>
+          <w:top w:val="single" w:sz="4" w:space="1" w:color="auto"/>
+          <w:left w:val="single" w:sz="4" w:space="4" w:color="auto"/>
+          <w:bottom w:val="single" w:sz="4" w:space="1" w:color="auto"/>
+          <w:right w:val="single" w:sz="4" w:space="4" w:color="auto"/>
+        </w:pBdr>
+        <w:rPr>
+          <w:sz w:val="28"/>
+          <w:szCs w:val="28"/>
+        </w:rPr>
+      </w:pPr>
+      <w:r>
+        <w:rPr>
+          <w:sz w:val="28"/>
+          <w:szCs w:val="28"/>
+        </w:rPr>
+        <w:t>echo “</w:t>
+      </w:r>
+      <w:proofErr w:type="gramStart"/>
+      <w:r>
+        <w:rPr>
+          <w:sz w:val="28"/>
+          <w:szCs w:val="28"/>
+        </w:rPr>
+        <w:t>*  soft</w:t>
+      </w:r>
+      <w:proofErr w:type="gramEnd"/>
+      <w:r>
+        <w:rPr>
+          <w:sz w:val="28"/>
+          <w:szCs w:val="28"/>
+        </w:rPr>
+        <w:t xml:space="preserve">  </w:t>
+      </w:r>
+      <w:proofErr w:type="spellStart"/>
+      <w:r>
+        <w:rPr>
+          <w:sz w:val="28"/>
+          <w:szCs w:val="28"/>
+        </w:rPr>
+        <w:t>nofile</w:t>
+      </w:r>
+      <w:proofErr w:type="spellEnd"/>
+      <w:r>
+        <w:rPr>
+          <w:sz w:val="28"/>
+          <w:szCs w:val="28"/>
+        </w:rPr>
+        <w:t xml:space="preserve">  65536” &gt;&gt;/</w:t>
+      </w:r>
+      <w:proofErr w:type="spellStart"/>
+      <w:r>
+        <w:rPr>
+          <w:sz w:val="28"/>
+          <w:szCs w:val="28"/>
+        </w:rPr>
+        <w:t>etc</w:t>
+      </w:r>
+      <w:proofErr w:type="spellEnd"/>
+      <w:r>
+        <w:rPr>
+          <w:sz w:val="28"/>
+          <w:szCs w:val="28"/>
+        </w:rPr>
+        <w:t>/security/</w:t>
+      </w:r>
+      <w:proofErr w:type="spellStart"/>
+      <w:r>
+        <w:rPr>
+          <w:sz w:val="28"/>
+          <w:szCs w:val="28"/>
+        </w:rPr>
+        <w:t>limits.conf</w:t>
+      </w:r>
+      <w:proofErr w:type="spellEnd"/>
+    </w:p>
+    <w:p>
+      <w:pPr>
+        <w:pBdr>
+          <w:top w:val="single" w:sz="4" w:space="1" w:color="auto"/>
+          <w:left w:val="single" w:sz="4" w:space="4" w:color="auto"/>
+          <w:bottom w:val="single" w:sz="4" w:space="1" w:color="auto"/>
+          <w:right w:val="single" w:sz="4" w:space="4" w:color="auto"/>
+        </w:pBdr>
+        <w:rPr>
+          <w:sz w:val="28"/>
+          <w:szCs w:val="28"/>
+        </w:rPr>
+      </w:pPr>
+      <w:r>
+        <w:rPr>
+          <w:rFonts w:hint="eastAsia"/>
+          <w:sz w:val="28"/>
+          <w:szCs w:val="28"/>
+        </w:rPr>
+        <w:t>e</w:t>
+      </w:r>
+      <w:r>
+        <w:rPr>
+          <w:sz w:val="28"/>
+          <w:szCs w:val="28"/>
+        </w:rPr>
+        <w:t>cho “</w:t>
+      </w:r>
+      <w:proofErr w:type="gramStart"/>
+      <w:r>
+        <w:rPr>
+          <w:sz w:val="28"/>
+          <w:szCs w:val="28"/>
+        </w:rPr>
+        <w:t>*  hard</w:t>
+      </w:r>
+      <w:proofErr w:type="gramEnd"/>
+      <w:r>
+        <w:rPr>
+          <w:sz w:val="28"/>
+          <w:szCs w:val="28"/>
+        </w:rPr>
+        <w:t xml:space="preserve">  </w:t>
+      </w:r>
+      <w:proofErr w:type="spellStart"/>
+      <w:r>
+        <w:rPr>
+          <w:sz w:val="28"/>
+          <w:szCs w:val="28"/>
+        </w:rPr>
+        <w:t>nofile</w:t>
+      </w:r>
+      <w:proofErr w:type="spellEnd"/>
+      <w:r>
+        <w:rPr>
+          <w:sz w:val="28"/>
+          <w:szCs w:val="28"/>
+        </w:rPr>
+        <w:t xml:space="preserve">  65536” &gt;&gt;/</w:t>
+      </w:r>
+      <w:proofErr w:type="spellStart"/>
+      <w:r>
+        <w:rPr>
+          <w:sz w:val="28"/>
+          <w:szCs w:val="28"/>
+        </w:rPr>
+        <w:t>etc</w:t>
+      </w:r>
+      <w:proofErr w:type="spellEnd"/>
+      <w:r>
+        <w:rPr>
+          <w:sz w:val="28"/>
+          <w:szCs w:val="28"/>
+        </w:rPr>
+        <w:t>/security/</w:t>
+      </w:r>
+      <w:proofErr w:type="spellStart"/>
+      <w:r>
+        <w:rPr>
+          <w:sz w:val="28"/>
+          <w:szCs w:val="28"/>
+        </w:rPr>
+        <w:t>limits.conf</w:t>
+      </w:r>
+      <w:proofErr w:type="spellEnd"/>
+    </w:p>
+    <w:p>
+      <w:pPr>
+        <w:rPr>
+          <w:sz w:val="28"/>
+          <w:szCs w:val="28"/>
+        </w:rPr>
+      </w:pPr>
+      <w:r>
+        <w:rPr>
+          <w:rFonts w:hint="eastAsia"/>
+          <w:sz w:val="28"/>
+          <w:szCs w:val="28"/>
+        </w:rPr>
+        <w:t>问题2</w:t>
+      </w:r>
+      <w:r>
+        <w:rPr>
+          <w:sz w:val="28"/>
+          <w:szCs w:val="28"/>
+        </w:rPr>
+        <w:t xml:space="preserve"> </w:t>
+      </w:r>
+      <w:r>
+        <w:rPr>
+          <w:rFonts w:hint="eastAsia"/>
+          <w:sz w:val="28"/>
+          <w:szCs w:val="28"/>
+        </w:rPr>
+        <w:t>解决办法：</w:t>
+      </w:r>
+    </w:p>
+    <w:p>
+      <w:pPr>
+        <w:pBdr>
+          <w:top w:val="single" w:sz="4" w:space="1" w:color="auto"/>
+          <w:left w:val="single" w:sz="4" w:space="4" w:color="auto"/>
+          <w:bottom w:val="single" w:sz="4" w:space="1" w:color="auto"/>
+          <w:right w:val="single" w:sz="4" w:space="4" w:color="auto"/>
+        </w:pBdr>
+        <w:rPr>
+          <w:sz w:val="28"/>
+          <w:szCs w:val="28"/>
+        </w:rPr>
+      </w:pPr>
+      <w:r>
+        <w:rPr>
+          <w:sz w:val="28"/>
+          <w:szCs w:val="28"/>
+        </w:rPr>
+        <w:t>echo “</w:t>
+      </w:r>
+      <w:proofErr w:type="spellStart"/>
+      <w:r>
+        <w:rPr>
+          <w:sz w:val="28"/>
+          <w:szCs w:val="28"/>
+        </w:rPr>
+        <w:t>vm.max_map_count</w:t>
+      </w:r>
+      <w:proofErr w:type="spellEnd"/>
+      <w:r>
+        <w:rPr>
+          <w:sz w:val="28"/>
+          <w:szCs w:val="28"/>
+        </w:rPr>
+        <w:t xml:space="preserve"> = 262144” &gt;&gt;/</w:t>
+      </w:r>
+      <w:proofErr w:type="spellStart"/>
+      <w:r>
+        <w:rPr>
+          <w:sz w:val="28"/>
+          <w:szCs w:val="28"/>
+        </w:rPr>
+        <w:t>etc</w:t>
+      </w:r>
+      <w:proofErr w:type="spellEnd"/>
+      <w:r>
+        <w:rPr>
+          <w:sz w:val="28"/>
+          <w:szCs w:val="28"/>
+        </w:rPr>
+        <w:t>/</w:t>
+      </w:r>
+      <w:proofErr w:type="spellStart"/>
+      <w:r>
+        <w:rPr>
+          <w:sz w:val="28"/>
+          <w:szCs w:val="28"/>
+        </w:rPr>
+        <w:t>sysctl.conf</w:t>
+      </w:r>
+      <w:proofErr w:type="spellEnd"/>
+    </w:p>
+    <w:p>
+      <w:pPr>
+        <w:pBdr>
+          <w:top w:val="single" w:sz="4" w:space="1" w:color="auto"/>
+          <w:left w:val="single" w:sz="4" w:space="4" w:color="auto"/>
+          <w:bottom w:val="single" w:sz="4" w:space="1" w:color="auto"/>
+          <w:right w:val="single" w:sz="4" w:space="4" w:color="auto"/>
+        </w:pBdr>
+        <w:rPr>
+          <w:rFonts w:hint="eastAsia"/>
+          <w:sz w:val="28"/>
+          <w:szCs w:val="28"/>
+        </w:rPr>
+      </w:pPr>
+      <w:proofErr w:type="spellStart"/>
+      <w:r>
+        <w:rPr>
+          <w:rFonts w:hint="eastAsia"/>
+          <w:sz w:val="28"/>
+          <w:szCs w:val="28"/>
+        </w:rPr>
+        <w:t>s</w:t>
+      </w:r>
+      <w:r>
+        <w:rPr>
+          <w:sz w:val="28"/>
+          <w:szCs w:val="28"/>
+        </w:rPr>
+        <w:t>ysctl</w:t>
+      </w:r>
+      <w:proofErr w:type="spellEnd"/>
+      <w:r>
+        <w:rPr>
+          <w:sz w:val="28"/>
+          <w:szCs w:val="28"/>
+        </w:rPr>
+        <w:t xml:space="preserve"> -p</w:t>
+      </w:r>
+    </w:p>
+    <w:p>
+      <w:pPr>
+        <w:rPr>
+          <w:rFonts w:hint="eastAsia"/>
           <w:sz w:val="28"/>
           <w:szCs w:val="28"/>
         </w:rPr>
@@ -9883,7 +10915,7 @@
           <w:szCs w:val="36"/>
         </w:rPr>
       </w:pPr>
-      <w:bookmarkStart w:id="26" w:name="_Toc84949955"/>
+      <w:bookmarkStart w:id="26" w:name="_Toc85211703"/>
       <w:proofErr w:type="spellStart"/>
       <w:r>
         <w:rPr>
@@ -10067,6 +11099,7 @@
           <w:sz w:val="28"/>
           <w:szCs w:val="28"/>
         </w:rPr>
+        <w:lastRenderedPageBreak/>
         <w:t>IP=`</w:t>
       </w:r>
       <w:proofErr w:type="spellStart"/>
@@ -10494,7 +11527,7 @@
           <w:szCs w:val="36"/>
         </w:rPr>
       </w:pPr>
-      <w:bookmarkStart w:id="27" w:name="_Toc84949956"/>
+      <w:bookmarkStart w:id="27" w:name="_Toc85211704"/>
       <w:r>
         <w:rPr>
           <w:rFonts w:hint="eastAsia"/>
@@ -10603,7 +11636,6 @@
           <w:sz w:val="28"/>
           <w:szCs w:val="28"/>
         </w:rPr>
-        <w:lastRenderedPageBreak/>
         <w:t>cp /app/soft/zlxsfs-0.0.1-SNAPSHOT.jar /app/</w:t>
       </w:r>
       <w:proofErr w:type="spellStart"/>
@@ -10900,7 +11932,7 @@
           <w:numId w:val="4"/>
         </w:numPr>
       </w:pPr>
-      <w:bookmarkStart w:id="28" w:name="_Toc84949957"/>
+      <w:bookmarkStart w:id="28" w:name="_Toc85211705"/>
       <w:r>
         <w:rPr>
           <w:rFonts w:hint="eastAsia"/>
@@ -10917,7 +11949,7 @@
           <w:numId w:val="4"/>
         </w:numPr>
       </w:pPr>
-      <w:bookmarkStart w:id="29" w:name="_Toc84949958"/>
+      <w:bookmarkStart w:id="29" w:name="_Toc85211706"/>
       <w:r>
         <w:t>n</w:t>
       </w:r>
@@ -11228,10 +12260,9 @@
           <w:numId w:val="4"/>
         </w:numPr>
       </w:pPr>
-      <w:bookmarkStart w:id="30" w:name="_Toc84949959"/>
+      <w:bookmarkStart w:id="30" w:name="_Toc85211707"/>
       <w:proofErr w:type="spellStart"/>
       <w:r>
-        <w:lastRenderedPageBreak/>
         <w:t>Janusgraph</w:t>
       </w:r>
       <w:proofErr w:type="spellEnd"/>
@@ -11329,7 +12360,7 @@
           <w:szCs w:val="28"/>
         </w:rPr>
       </w:pPr>
-      <w:hyperlink r:id="rId9" w:history="1">
+      <w:hyperlink r:id="rId10" w:history="1">
         <w:r>
           <w:rPr>
             <w:rStyle w:val="a5"/>
@@ -11443,7 +12474,7 @@
           <w:szCs w:val="28"/>
         </w:rPr>
       </w:pPr>
-      <w:hyperlink r:id="rId10" w:history="1">
+      <w:hyperlink r:id="rId11" w:history="1">
         <w:r>
           <w:rPr>
             <w:rStyle w:val="a5"/>
@@ -11495,8 +12526,8 @@
       </w:pPr>
     </w:p>
     <w:sectPr>
-      <w:headerReference w:type="default" r:id="rId11"/>
-      <w:footerReference w:type="default" r:id="rId12"/>
+      <w:headerReference w:type="default" r:id="rId12"/>
+      <w:footerReference w:type="default" r:id="rId13"/>
       <w:pgSz w:w="11906" w:h="16838"/>
       <w:pgMar w:top="1440" w:right="1800" w:bottom="1440" w:left="1800" w:header="851" w:footer="992" w:gutter="0"/>
       <w:pgNumType w:start="0"/>
@@ -12151,6 +13182,184 @@
     </w:lvl>
   </w:abstractNum>
   <w:abstractNum w:abstractNumId="3" w15:restartNumberingAfterBreak="0">
+    <w:nsid w:val="21476AA4"/>
+    <w:multiLevelType w:val="hybridMultilevel"/>
+    <w:tmpl w:val="EE164C3E"/>
+    <w:lvl w:ilvl="0" w:tplc="0EDC952A">
+      <w:start w:val="1"/>
+      <w:numFmt w:val="decimal"/>
+      <w:lvlText w:val="%1．"/>
+      <w:lvlJc w:val="left"/>
+      <w:pPr>
+        <w:ind w:left="720" w:hanging="720"/>
+      </w:pPr>
+      <w:rPr>
+        <w:rFonts w:hint="default"/>
+      </w:rPr>
+    </w:lvl>
+    <w:lvl w:ilvl="1" w:tplc="04090019" w:tentative="1">
+      <w:start w:val="1"/>
+      <w:numFmt w:val="lowerLetter"/>
+      <w:lvlText w:val="%2)"/>
+      <w:lvlJc w:val="left"/>
+      <w:pPr>
+        <w:ind w:left="840" w:hanging="420"/>
+      </w:pPr>
+    </w:lvl>
+    <w:lvl w:ilvl="2" w:tplc="0409001B" w:tentative="1">
+      <w:start w:val="1"/>
+      <w:numFmt w:val="lowerRoman"/>
+      <w:lvlText w:val="%3."/>
+      <w:lvlJc w:val="right"/>
+      <w:pPr>
+        <w:ind w:left="1260" w:hanging="420"/>
+      </w:pPr>
+    </w:lvl>
+    <w:lvl w:ilvl="3" w:tplc="0409000F" w:tentative="1">
+      <w:start w:val="1"/>
+      <w:numFmt w:val="decimal"/>
+      <w:lvlText w:val="%4."/>
+      <w:lvlJc w:val="left"/>
+      <w:pPr>
+        <w:ind w:left="1680" w:hanging="420"/>
+      </w:pPr>
+    </w:lvl>
+    <w:lvl w:ilvl="4" w:tplc="04090019" w:tentative="1">
+      <w:start w:val="1"/>
+      <w:numFmt w:val="lowerLetter"/>
+      <w:lvlText w:val="%5)"/>
+      <w:lvlJc w:val="left"/>
+      <w:pPr>
+        <w:ind w:left="2100" w:hanging="420"/>
+      </w:pPr>
+    </w:lvl>
+    <w:lvl w:ilvl="5" w:tplc="0409001B" w:tentative="1">
+      <w:start w:val="1"/>
+      <w:numFmt w:val="lowerRoman"/>
+      <w:lvlText w:val="%6."/>
+      <w:lvlJc w:val="right"/>
+      <w:pPr>
+        <w:ind w:left="2520" w:hanging="420"/>
+      </w:pPr>
+    </w:lvl>
+    <w:lvl w:ilvl="6" w:tplc="0409000F" w:tentative="1">
+      <w:start w:val="1"/>
+      <w:numFmt w:val="decimal"/>
+      <w:lvlText w:val="%7."/>
+      <w:lvlJc w:val="left"/>
+      <w:pPr>
+        <w:ind w:left="2940" w:hanging="420"/>
+      </w:pPr>
+    </w:lvl>
+    <w:lvl w:ilvl="7" w:tplc="04090019" w:tentative="1">
+      <w:start w:val="1"/>
+      <w:numFmt w:val="lowerLetter"/>
+      <w:lvlText w:val="%8)"/>
+      <w:lvlJc w:val="left"/>
+      <w:pPr>
+        <w:ind w:left="3360" w:hanging="420"/>
+      </w:pPr>
+    </w:lvl>
+    <w:lvl w:ilvl="8" w:tplc="0409001B" w:tentative="1">
+      <w:start w:val="1"/>
+      <w:numFmt w:val="lowerRoman"/>
+      <w:lvlText w:val="%9."/>
+      <w:lvlJc w:val="right"/>
+      <w:pPr>
+        <w:ind w:left="3780" w:hanging="420"/>
+      </w:pPr>
+    </w:lvl>
+  </w:abstractNum>
+  <w:abstractNum w:abstractNumId="4" w15:restartNumberingAfterBreak="0">
+    <w:nsid w:val="31123155"/>
+    <w:multiLevelType w:val="hybridMultilevel"/>
+    <w:tmpl w:val="8060831C"/>
+    <w:lvl w:ilvl="0" w:tplc="AE9C258A">
+      <w:start w:val="1"/>
+      <w:numFmt w:val="decimal"/>
+      <w:lvlText w:val="%1．"/>
+      <w:lvlJc w:val="left"/>
+      <w:pPr>
+        <w:ind w:left="720" w:hanging="720"/>
+      </w:pPr>
+      <w:rPr>
+        <w:rFonts w:hint="default"/>
+      </w:rPr>
+    </w:lvl>
+    <w:lvl w:ilvl="1" w:tplc="04090019" w:tentative="1">
+      <w:start w:val="1"/>
+      <w:numFmt w:val="lowerLetter"/>
+      <w:lvlText w:val="%2)"/>
+      <w:lvlJc w:val="left"/>
+      <w:pPr>
+        <w:ind w:left="840" w:hanging="420"/>
+      </w:pPr>
+    </w:lvl>
+    <w:lvl w:ilvl="2" w:tplc="0409001B" w:tentative="1">
+      <w:start w:val="1"/>
+      <w:numFmt w:val="lowerRoman"/>
+      <w:lvlText w:val="%3."/>
+      <w:lvlJc w:val="right"/>
+      <w:pPr>
+        <w:ind w:left="1260" w:hanging="420"/>
+      </w:pPr>
+    </w:lvl>
+    <w:lvl w:ilvl="3" w:tplc="0409000F" w:tentative="1">
+      <w:start w:val="1"/>
+      <w:numFmt w:val="decimal"/>
+      <w:lvlText w:val="%4."/>
+      <w:lvlJc w:val="left"/>
+      <w:pPr>
+        <w:ind w:left="1680" w:hanging="420"/>
+      </w:pPr>
+    </w:lvl>
+    <w:lvl w:ilvl="4" w:tplc="04090019" w:tentative="1">
+      <w:start w:val="1"/>
+      <w:numFmt w:val="lowerLetter"/>
+      <w:lvlText w:val="%5)"/>
+      <w:lvlJc w:val="left"/>
+      <w:pPr>
+        <w:ind w:left="2100" w:hanging="420"/>
+      </w:pPr>
+    </w:lvl>
+    <w:lvl w:ilvl="5" w:tplc="0409001B" w:tentative="1">
+      <w:start w:val="1"/>
+      <w:numFmt w:val="lowerRoman"/>
+      <w:lvlText w:val="%6."/>
+      <w:lvlJc w:val="right"/>
+      <w:pPr>
+        <w:ind w:left="2520" w:hanging="420"/>
+      </w:pPr>
+    </w:lvl>
+    <w:lvl w:ilvl="6" w:tplc="0409000F" w:tentative="1">
+      <w:start w:val="1"/>
+      <w:numFmt w:val="decimal"/>
+      <w:lvlText w:val="%7."/>
+      <w:lvlJc w:val="left"/>
+      <w:pPr>
+        <w:ind w:left="2940" w:hanging="420"/>
+      </w:pPr>
+    </w:lvl>
+    <w:lvl w:ilvl="7" w:tplc="04090019" w:tentative="1">
+      <w:start w:val="1"/>
+      <w:numFmt w:val="lowerLetter"/>
+      <w:lvlText w:val="%8)"/>
+      <w:lvlJc w:val="left"/>
+      <w:pPr>
+        <w:ind w:left="3360" w:hanging="420"/>
+      </w:pPr>
+    </w:lvl>
+    <w:lvl w:ilvl="8" w:tplc="0409001B" w:tentative="1">
+      <w:start w:val="1"/>
+      <w:numFmt w:val="lowerRoman"/>
+      <w:lvlText w:val="%9."/>
+      <w:lvlJc w:val="right"/>
+      <w:pPr>
+        <w:ind w:left="3780" w:hanging="420"/>
+      </w:pPr>
+    </w:lvl>
+  </w:abstractNum>
+  <w:abstractNum w:abstractNumId="5" w15:restartNumberingAfterBreak="0">
     <w:nsid w:val="5B2600A4"/>
     <w:multiLevelType w:val="multilevel"/>
     <w:tmpl w:val="0409001F"/>
@@ -12273,10 +13482,16 @@
     <w:abstractNumId w:val="0"/>
   </w:num>
   <w:num w:numId="4">
-    <w:abstractNumId w:val="3"/>
+    <w:abstractNumId w:val="5"/>
   </w:num>
   <w:num w:numId="5">
     <w:abstractNumId w:val="2"/>
+  </w:num>
+  <w:num w:numId="6">
+    <w:abstractNumId w:val="3"/>
+  </w:num>
+  <w:num w:numId="7">
+    <w:abstractNumId w:val="4"/>
   </w:num>
 </w:numbering>
 </file>
@@ -13296,6 +14511,8 @@
     <w:rsidRoot w:val="00376362"/>
     <w:rsid w:val="00376362"/>
     <w:rsid w:val="006E78CC"/>
+    <w:rsid w:val="00747D17"/>
+    <w:rsid w:val="00830FF7"/>
     <w:rsid w:val="008460B9"/>
     <w:rsid w:val="00AD3185"/>
     <w:rsid w:val="00B2268C"/>

--- a/onekey-install/软件栈.docx
+++ b/onekey-install/软件栈.docx
@@ -581,7 +581,7 @@
           <w:szCs w:val="52"/>
         </w:rPr>
       </w:pPr>
-      <w:bookmarkStart w:id="1" w:name="_Toc85211681"/>
+      <w:bookmarkStart w:id="1" w:name="_Toc85219856"/>
       <w:r>
         <w:rPr>
           <w:rFonts w:hint="eastAsia"/>
@@ -656,7 +656,7 @@
           <w:r>
             <w:fldChar w:fldCharType="separate"/>
           </w:r>
-          <w:hyperlink w:anchor="_Toc85211681" w:history="1">
+          <w:hyperlink w:anchor="_Toc85219856" w:history="1">
             <w:r>
               <w:rPr>
                 <w:rStyle w:val="a5"/>
@@ -683,7 +683,7 @@
                 <w:noProof/>
                 <w:webHidden/>
               </w:rPr>
-              <w:instrText xml:space="preserve"> PAGEREF _Toc85211681 \h </w:instrText>
+              <w:instrText xml:space="preserve"> PAGEREF _Toc85219856 \h </w:instrText>
             </w:r>
             <w:r>
               <w:rPr>
@@ -725,7 +725,7 @@
               <w:noProof/>
             </w:rPr>
           </w:pPr>
-          <w:hyperlink w:anchor="_Toc85211682" w:history="1">
+          <w:hyperlink w:anchor="_Toc85219857" w:history="1">
             <w:r>
               <w:rPr>
                 <w:rStyle w:val="a5"/>
@@ -765,7 +765,7 @@
                 <w:noProof/>
                 <w:webHidden/>
               </w:rPr>
-              <w:instrText xml:space="preserve"> PAGEREF _Toc85211682 \h </w:instrText>
+              <w:instrText xml:space="preserve"> PAGEREF _Toc85219857 \h </w:instrText>
             </w:r>
             <w:r>
               <w:rPr>
@@ -807,7 +807,7 @@
               <w:noProof/>
             </w:rPr>
           </w:pPr>
-          <w:hyperlink w:anchor="_Toc85211683" w:history="1">
+          <w:hyperlink w:anchor="_Toc85219858" w:history="1">
             <w:r>
               <w:rPr>
                 <w:rStyle w:val="a5"/>
@@ -847,7 +847,7 @@
                 <w:noProof/>
                 <w:webHidden/>
               </w:rPr>
-              <w:instrText xml:space="preserve"> PAGEREF _Toc85211683 \h </w:instrText>
+              <w:instrText xml:space="preserve"> PAGEREF _Toc85219858 \h </w:instrText>
             </w:r>
             <w:r>
               <w:rPr>
@@ -889,7 +889,7 @@
               <w:noProof/>
             </w:rPr>
           </w:pPr>
-          <w:hyperlink w:anchor="_Toc85211684" w:history="1">
+          <w:hyperlink w:anchor="_Toc85219859" w:history="1">
             <w:r>
               <w:rPr>
                 <w:rStyle w:val="a5"/>
@@ -929,7 +929,7 @@
                 <w:noProof/>
                 <w:webHidden/>
               </w:rPr>
-              <w:instrText xml:space="preserve"> PAGEREF _Toc85211684 \h </w:instrText>
+              <w:instrText xml:space="preserve"> PAGEREF _Toc85219859 \h </w:instrText>
             </w:r>
             <w:r>
               <w:rPr>
@@ -971,7 +971,7 @@
               <w:noProof/>
             </w:rPr>
           </w:pPr>
-          <w:hyperlink w:anchor="_Toc85211685" w:history="1">
+          <w:hyperlink w:anchor="_Toc85219860" w:history="1">
             <w:r>
               <w:rPr>
                 <w:rStyle w:val="a5"/>
@@ -1011,7 +1011,7 @@
                 <w:noProof/>
                 <w:webHidden/>
               </w:rPr>
-              <w:instrText xml:space="preserve"> PAGEREF _Toc85211685 \h </w:instrText>
+              <w:instrText xml:space="preserve"> PAGEREF _Toc85219860 \h </w:instrText>
             </w:r>
             <w:r>
               <w:rPr>
@@ -1053,7 +1053,7 @@
               <w:noProof/>
             </w:rPr>
           </w:pPr>
-          <w:hyperlink w:anchor="_Toc85211686" w:history="1">
+          <w:hyperlink w:anchor="_Toc85219861" w:history="1">
             <w:r>
               <w:rPr>
                 <w:rStyle w:val="a5"/>
@@ -1093,7 +1093,7 @@
                 <w:noProof/>
                 <w:webHidden/>
               </w:rPr>
-              <w:instrText xml:space="preserve"> PAGEREF _Toc85211686 \h </w:instrText>
+              <w:instrText xml:space="preserve"> PAGEREF _Toc85219861 \h </w:instrText>
             </w:r>
             <w:r>
               <w:rPr>
@@ -1135,7 +1135,7 @@
               <w:noProof/>
             </w:rPr>
           </w:pPr>
-          <w:hyperlink w:anchor="_Toc85211687" w:history="1">
+          <w:hyperlink w:anchor="_Toc85219862" w:history="1">
             <w:r>
               <w:rPr>
                 <w:rStyle w:val="a5"/>
@@ -1175,7 +1175,7 @@
                 <w:noProof/>
                 <w:webHidden/>
               </w:rPr>
-              <w:instrText xml:space="preserve"> PAGEREF _Toc85211687 \h </w:instrText>
+              <w:instrText xml:space="preserve"> PAGEREF _Toc85219862 \h </w:instrText>
             </w:r>
             <w:r>
               <w:rPr>
@@ -1217,7 +1217,7 @@
               <w:noProof/>
             </w:rPr>
           </w:pPr>
-          <w:hyperlink w:anchor="_Toc85211688" w:history="1">
+          <w:hyperlink w:anchor="_Toc85219863" w:history="1">
             <w:r>
               <w:rPr>
                 <w:rStyle w:val="a5"/>
@@ -1257,7 +1257,7 @@
                 <w:noProof/>
                 <w:webHidden/>
               </w:rPr>
-              <w:instrText xml:space="preserve"> PAGEREF _Toc85211688 \h </w:instrText>
+              <w:instrText xml:space="preserve"> PAGEREF _Toc85219863 \h </w:instrText>
             </w:r>
             <w:r>
               <w:rPr>
@@ -1299,7 +1299,7 @@
               <w:noProof/>
             </w:rPr>
           </w:pPr>
-          <w:hyperlink w:anchor="_Toc85211689" w:history="1">
+          <w:hyperlink w:anchor="_Toc85219864" w:history="1">
             <w:r>
               <w:rPr>
                 <w:rStyle w:val="a5"/>
@@ -1339,7 +1339,7 @@
                 <w:noProof/>
                 <w:webHidden/>
               </w:rPr>
-              <w:instrText xml:space="preserve"> PAGEREF _Toc85211689 \h </w:instrText>
+              <w:instrText xml:space="preserve"> PAGEREF _Toc85219864 \h </w:instrText>
             </w:r>
             <w:r>
               <w:rPr>
@@ -1381,7 +1381,7 @@
               <w:noProof/>
             </w:rPr>
           </w:pPr>
-          <w:hyperlink w:anchor="_Toc85211690" w:history="1">
+          <w:hyperlink w:anchor="_Toc85219865" w:history="1">
             <w:r>
               <w:rPr>
                 <w:rStyle w:val="a5"/>
@@ -1421,7 +1421,7 @@
                 <w:noProof/>
                 <w:webHidden/>
               </w:rPr>
-              <w:instrText xml:space="preserve"> PAGEREF _Toc85211690 \h </w:instrText>
+              <w:instrText xml:space="preserve"> PAGEREF _Toc85219865 \h </w:instrText>
             </w:r>
             <w:r>
               <w:rPr>
@@ -1463,7 +1463,7 @@
               <w:noProof/>
             </w:rPr>
           </w:pPr>
-          <w:hyperlink w:anchor="_Toc85211691" w:history="1">
+          <w:hyperlink w:anchor="_Toc85219866" w:history="1">
             <w:r>
               <w:rPr>
                 <w:rStyle w:val="a5"/>
@@ -1503,7 +1503,7 @@
                 <w:noProof/>
                 <w:webHidden/>
               </w:rPr>
-              <w:instrText xml:space="preserve"> PAGEREF _Toc85211691 \h </w:instrText>
+              <w:instrText xml:space="preserve"> PAGEREF _Toc85219866 \h </w:instrText>
             </w:r>
             <w:r>
               <w:rPr>
@@ -1545,7 +1545,7 @@
               <w:noProof/>
             </w:rPr>
           </w:pPr>
-          <w:hyperlink w:anchor="_Toc85211692" w:history="1">
+          <w:hyperlink w:anchor="_Toc85219867" w:history="1">
             <w:r>
               <w:rPr>
                 <w:rStyle w:val="a5"/>
@@ -1585,7 +1585,7 @@
                 <w:noProof/>
                 <w:webHidden/>
               </w:rPr>
-              <w:instrText xml:space="preserve"> PAGEREF _Toc85211692 \h </w:instrText>
+              <w:instrText xml:space="preserve"> PAGEREF _Toc85219867 \h </w:instrText>
             </w:r>
             <w:r>
               <w:rPr>
@@ -1627,7 +1627,7 @@
               <w:noProof/>
             </w:rPr>
           </w:pPr>
-          <w:hyperlink w:anchor="_Toc85211693" w:history="1">
+          <w:hyperlink w:anchor="_Toc85219868" w:history="1">
             <w:r>
               <w:rPr>
                 <w:rStyle w:val="a5"/>
@@ -1667,7 +1667,7 @@
                 <w:noProof/>
                 <w:webHidden/>
               </w:rPr>
-              <w:instrText xml:space="preserve"> PAGEREF _Toc85211693 \h </w:instrText>
+              <w:instrText xml:space="preserve"> PAGEREF _Toc85219868 \h </w:instrText>
             </w:r>
             <w:r>
               <w:rPr>
@@ -1709,7 +1709,7 @@
               <w:noProof/>
             </w:rPr>
           </w:pPr>
-          <w:hyperlink w:anchor="_Toc85211694" w:history="1">
+          <w:hyperlink w:anchor="_Toc85219869" w:history="1">
             <w:r>
               <w:rPr>
                 <w:rStyle w:val="a5"/>
@@ -1749,7 +1749,7 @@
                 <w:noProof/>
                 <w:webHidden/>
               </w:rPr>
-              <w:instrText xml:space="preserve"> PAGEREF _Toc85211694 \h </w:instrText>
+              <w:instrText xml:space="preserve"> PAGEREF _Toc85219869 \h </w:instrText>
             </w:r>
             <w:r>
               <w:rPr>
@@ -1791,7 +1791,7 @@
               <w:noProof/>
             </w:rPr>
           </w:pPr>
-          <w:hyperlink w:anchor="_Toc85211695" w:history="1">
+          <w:hyperlink w:anchor="_Toc85219870" w:history="1">
             <w:r>
               <w:rPr>
                 <w:rStyle w:val="a5"/>
@@ -1831,7 +1831,7 @@
                 <w:noProof/>
                 <w:webHidden/>
               </w:rPr>
-              <w:instrText xml:space="preserve"> PAGEREF _Toc85211695 \h </w:instrText>
+              <w:instrText xml:space="preserve"> PAGEREF _Toc85219870 \h </w:instrText>
             </w:r>
             <w:r>
               <w:rPr>
@@ -1873,7 +1873,7 @@
               <w:noProof/>
             </w:rPr>
           </w:pPr>
-          <w:hyperlink w:anchor="_Toc85211696" w:history="1">
+          <w:hyperlink w:anchor="_Toc85219871" w:history="1">
             <w:r>
               <w:rPr>
                 <w:rStyle w:val="a5"/>
@@ -1913,7 +1913,7 @@
                 <w:noProof/>
                 <w:webHidden/>
               </w:rPr>
-              <w:instrText xml:space="preserve"> PAGEREF _Toc85211696 \h </w:instrText>
+              <w:instrText xml:space="preserve"> PAGEREF _Toc85219871 \h </w:instrText>
             </w:r>
             <w:r>
               <w:rPr>
@@ -1955,7 +1955,7 @@
               <w:noProof/>
             </w:rPr>
           </w:pPr>
-          <w:hyperlink w:anchor="_Toc85211697" w:history="1">
+          <w:hyperlink w:anchor="_Toc85219872" w:history="1">
             <w:r>
               <w:rPr>
                 <w:rStyle w:val="a5"/>
@@ -1995,7 +1995,7 @@
                 <w:noProof/>
                 <w:webHidden/>
               </w:rPr>
-              <w:instrText xml:space="preserve"> PAGEREF _Toc85211697 \h </w:instrText>
+              <w:instrText xml:space="preserve"> PAGEREF _Toc85219872 \h </w:instrText>
             </w:r>
             <w:r>
               <w:rPr>
@@ -2037,7 +2037,7 @@
               <w:noProof/>
             </w:rPr>
           </w:pPr>
-          <w:hyperlink w:anchor="_Toc85211698" w:history="1">
+          <w:hyperlink w:anchor="_Toc85219873" w:history="1">
             <w:r>
               <w:rPr>
                 <w:rStyle w:val="a5"/>
@@ -2077,7 +2077,7 @@
                 <w:noProof/>
                 <w:webHidden/>
               </w:rPr>
-              <w:instrText xml:space="preserve"> PAGEREF _Toc85211698 \h </w:instrText>
+              <w:instrText xml:space="preserve"> PAGEREF _Toc85219873 \h </w:instrText>
             </w:r>
             <w:r>
               <w:rPr>
@@ -2119,7 +2119,7 @@
               <w:noProof/>
             </w:rPr>
           </w:pPr>
-          <w:hyperlink w:anchor="_Toc85211699" w:history="1">
+          <w:hyperlink w:anchor="_Toc85219874" w:history="1">
             <w:r>
               <w:rPr>
                 <w:rStyle w:val="a5"/>
@@ -2159,7 +2159,7 @@
                 <w:noProof/>
                 <w:webHidden/>
               </w:rPr>
-              <w:instrText xml:space="preserve"> PAGEREF _Toc85211699 \h </w:instrText>
+              <w:instrText xml:space="preserve"> PAGEREF _Toc85219874 \h </w:instrText>
             </w:r>
             <w:r>
               <w:rPr>
@@ -2201,7 +2201,7 @@
               <w:noProof/>
             </w:rPr>
           </w:pPr>
-          <w:hyperlink w:anchor="_Toc85211700" w:history="1">
+          <w:hyperlink w:anchor="_Toc85219875" w:history="1">
             <w:r>
               <w:rPr>
                 <w:rStyle w:val="a5"/>
@@ -2241,7 +2241,7 @@
                 <w:noProof/>
                 <w:webHidden/>
               </w:rPr>
-              <w:instrText xml:space="preserve"> PAGEREF _Toc85211700 \h </w:instrText>
+              <w:instrText xml:space="preserve"> PAGEREF _Toc85219875 \h </w:instrText>
             </w:r>
             <w:r>
               <w:rPr>
@@ -2283,7 +2283,7 @@
               <w:noProof/>
             </w:rPr>
           </w:pPr>
-          <w:hyperlink w:anchor="_Toc85211701" w:history="1">
+          <w:hyperlink w:anchor="_Toc85219876" w:history="1">
             <w:r>
               <w:rPr>
                 <w:rStyle w:val="a5"/>
@@ -2323,7 +2323,7 @@
                 <w:noProof/>
                 <w:webHidden/>
               </w:rPr>
-              <w:instrText xml:space="preserve"> PAGEREF _Toc85211701 \h </w:instrText>
+              <w:instrText xml:space="preserve"> PAGEREF _Toc85219876 \h </w:instrText>
             </w:r>
             <w:r>
               <w:rPr>
@@ -2365,7 +2365,7 @@
               <w:noProof/>
             </w:rPr>
           </w:pPr>
-          <w:hyperlink w:anchor="_Toc85211702" w:history="1">
+          <w:hyperlink w:anchor="_Toc85219877" w:history="1">
             <w:r>
               <w:rPr>
                 <w:rStyle w:val="a5"/>
@@ -2405,7 +2405,7 @@
                 <w:noProof/>
                 <w:webHidden/>
               </w:rPr>
-              <w:instrText xml:space="preserve"> PAGEREF _Toc85211702 \h </w:instrText>
+              <w:instrText xml:space="preserve"> PAGEREF _Toc85219877 \h </w:instrText>
             </w:r>
             <w:r>
               <w:rPr>
@@ -2447,7 +2447,7 @@
               <w:noProof/>
             </w:rPr>
           </w:pPr>
-          <w:hyperlink w:anchor="_Toc85211703" w:history="1">
+          <w:hyperlink w:anchor="_Toc85219878" w:history="1">
             <w:r>
               <w:rPr>
                 <w:rStyle w:val="a5"/>
@@ -2487,7 +2487,7 @@
                 <w:noProof/>
                 <w:webHidden/>
               </w:rPr>
-              <w:instrText xml:space="preserve"> PAGEREF _Toc85211703 \h </w:instrText>
+              <w:instrText xml:space="preserve"> PAGEREF _Toc85219878 \h </w:instrText>
             </w:r>
             <w:r>
               <w:rPr>
@@ -2529,7 +2529,7 @@
               <w:noProof/>
             </w:rPr>
           </w:pPr>
-          <w:hyperlink w:anchor="_Toc85211704" w:history="1">
+          <w:hyperlink w:anchor="_Toc85219879" w:history="1">
             <w:r>
               <w:rPr>
                 <w:rStyle w:val="a5"/>
@@ -2569,7 +2569,7 @@
                 <w:noProof/>
                 <w:webHidden/>
               </w:rPr>
-              <w:instrText xml:space="preserve"> PAGEREF _Toc85211704 \h </w:instrText>
+              <w:instrText xml:space="preserve"> PAGEREF _Toc85219879 \h </w:instrText>
             </w:r>
             <w:r>
               <w:rPr>
@@ -2611,7 +2611,7 @@
               <w:noProof/>
             </w:rPr>
           </w:pPr>
-          <w:hyperlink w:anchor="_Toc85211705" w:history="1">
+          <w:hyperlink w:anchor="_Toc85219880" w:history="1">
             <w:r>
               <w:rPr>
                 <w:rStyle w:val="a5"/>
@@ -2651,7 +2651,7 @@
                 <w:noProof/>
                 <w:webHidden/>
               </w:rPr>
-              <w:instrText xml:space="preserve"> PAGEREF _Toc85211705 \h </w:instrText>
+              <w:instrText xml:space="preserve"> PAGEREF _Toc85219880 \h </w:instrText>
             </w:r>
             <w:r>
               <w:rPr>
@@ -2693,7 +2693,7 @@
               <w:noProof/>
             </w:rPr>
           </w:pPr>
-          <w:hyperlink w:anchor="_Toc85211706" w:history="1">
+          <w:hyperlink w:anchor="_Toc85219881" w:history="1">
             <w:r>
               <w:rPr>
                 <w:rStyle w:val="a5"/>
@@ -2733,7 +2733,7 @@
                 <w:noProof/>
                 <w:webHidden/>
               </w:rPr>
-              <w:instrText xml:space="preserve"> PAGEREF _Toc85211706 \h </w:instrText>
+              <w:instrText xml:space="preserve"> PAGEREF _Toc85219881 \h </w:instrText>
             </w:r>
             <w:r>
               <w:rPr>
@@ -2775,7 +2775,7 @@
               <w:noProof/>
             </w:rPr>
           </w:pPr>
-          <w:hyperlink w:anchor="_Toc85211707" w:history="1">
+          <w:hyperlink w:anchor="_Toc85219882" w:history="1">
             <w:r>
               <w:rPr>
                 <w:rStyle w:val="a5"/>
@@ -2815,7 +2815,7 @@
                 <w:noProof/>
                 <w:webHidden/>
               </w:rPr>
-              <w:instrText xml:space="preserve"> PAGEREF _Toc85211707 \h </w:instrText>
+              <w:instrText xml:space="preserve"> PAGEREF _Toc85219882 \h </w:instrText>
             </w:r>
             <w:r>
               <w:rPr>
@@ -2885,7 +2885,7 @@
           <w:szCs w:val="36"/>
         </w:rPr>
       </w:pPr>
-      <w:bookmarkStart w:id="2" w:name="_Toc85211682"/>
+      <w:bookmarkStart w:id="2" w:name="_Toc85219857"/>
       <w:r>
         <w:rPr>
           <w:rFonts w:hint="eastAsia"/>
@@ -2905,7 +2905,7 @@
           <w:numId w:val="4"/>
         </w:numPr>
       </w:pPr>
-      <w:bookmarkStart w:id="3" w:name="_Toc85211683"/>
+      <w:bookmarkStart w:id="3" w:name="_Toc85219858"/>
       <w:r>
         <w:rPr>
           <w:rFonts w:hint="eastAsia"/>
@@ -3361,7 +3361,7 @@
           <w:numId w:val="4"/>
         </w:numPr>
       </w:pPr>
-      <w:bookmarkStart w:id="4" w:name="_Toc85211684"/>
+      <w:bookmarkStart w:id="4" w:name="_Toc85219859"/>
       <w:r>
         <w:rPr>
           <w:rFonts w:hint="eastAsia"/>
@@ -3470,17 +3470,12 @@
               <w:ind w:firstLineChars="0" w:firstLine="0"/>
               <w:cnfStyle w:val="000000000000" w:firstRow="0" w:lastRow="0" w:firstColumn="0" w:lastColumn="0" w:oddVBand="0" w:evenVBand="0" w:oddHBand="0" w:evenHBand="0" w:firstRowFirstColumn="0" w:firstRowLastColumn="0" w:lastRowFirstColumn="0" w:lastRowLastColumn="0"/>
             </w:pPr>
-            <w:proofErr w:type="spellStart"/>
-            <w:r>
-              <w:rPr>
-                <w:rFonts w:hint="eastAsia"/>
-              </w:rPr>
-              <w:t>n</w:t>
+            <w:r>
+              <w:t>N</w:t>
             </w:r>
             <w:r>
               <w:t>ginx</w:t>
             </w:r>
-            <w:proofErr w:type="spellEnd"/>
           </w:p>
         </w:tc>
         <w:tc>
@@ -4065,13 +4060,7 @@
               <w:cnfStyle w:val="000000000000" w:firstRow="0" w:lastRow="0" w:firstColumn="0" w:lastColumn="0" w:oddVBand="0" w:evenVBand="0" w:oddHBand="0" w:evenHBand="0" w:firstRowFirstColumn="0" w:firstRowLastColumn="0" w:lastRowFirstColumn="0" w:lastRowLastColumn="0"/>
             </w:pPr>
             <w:r>
-              <w:t>n</w:t>
-            </w:r>
-            <w:r>
-              <w:t>eo4j</w:t>
-            </w:r>
-            <w:r>
-              <w:t>-community</w:t>
+              <w:t>Kibana</w:t>
             </w:r>
           </w:p>
         </w:tc>
@@ -4089,10 +4078,10 @@
               <w:rPr>
                 <w:rFonts w:hint="eastAsia"/>
               </w:rPr>
-              <w:t>3</w:t>
-            </w:r>
-            <w:r>
-              <w:t>.4.17</w:t>
+              <w:t>5</w:t>
+            </w:r>
+            <w:r>
+              <w:t>.6.1</w:t>
             </w:r>
           </w:p>
         </w:tc>
@@ -4129,20 +4118,9 @@
               <w:ind w:firstLineChars="0" w:firstLine="0"/>
               <w:cnfStyle w:val="000000000000" w:firstRow="0" w:lastRow="0" w:firstColumn="0" w:lastColumn="0" w:oddVBand="0" w:evenVBand="0" w:oddHBand="0" w:evenHBand="0" w:firstRowFirstColumn="0" w:firstRowLastColumn="0" w:lastRowFirstColumn="0" w:lastRowLastColumn="0"/>
             </w:pPr>
-            <w:proofErr w:type="spellStart"/>
-            <w:r>
-              <w:t>J</w:t>
-            </w:r>
-            <w:r>
-              <w:rPr>
-                <w:rFonts w:hint="eastAsia"/>
-              </w:rPr>
-              <w:t>an</w:t>
-            </w:r>
-            <w:r>
-              <w:t>usgraph</w:t>
-            </w:r>
-            <w:proofErr w:type="spellEnd"/>
+            <w:r>
+              <w:t>neo4j-community</w:t>
+            </w:r>
           </w:p>
         </w:tc>
         <w:tc>
@@ -4159,10 +4137,10 @@
               <w:rPr>
                 <w:rFonts w:hint="eastAsia"/>
               </w:rPr>
-              <w:t>0</w:t>
-            </w:r>
-            <w:r>
-              <w:t>.4</w:t>
+              <w:t>3</w:t>
+            </w:r>
+            <w:r>
+              <w:t>.4.17</w:t>
             </w:r>
           </w:p>
         </w:tc>
@@ -4186,6 +4164,76 @@
             </w:r>
             <w:r>
               <w:t>2</w:t>
+            </w:r>
+          </w:p>
+        </w:tc>
+        <w:tc>
+          <w:tcPr>
+            <w:tcW w:w="3692" w:type="dxa"/>
+          </w:tcPr>
+          <w:p>
+            <w:pPr>
+              <w:pStyle w:val="ac"/>
+              <w:ind w:firstLineChars="0" w:firstLine="0"/>
+              <w:cnfStyle w:val="000000000000" w:firstRow="0" w:lastRow="0" w:firstColumn="0" w:lastColumn="0" w:oddVBand="0" w:evenVBand="0" w:oddHBand="0" w:evenHBand="0" w:firstRowFirstColumn="0" w:firstRowLastColumn="0" w:lastRowFirstColumn="0" w:lastRowLastColumn="0"/>
+            </w:pPr>
+            <w:proofErr w:type="spellStart"/>
+            <w:r>
+              <w:t>J</w:t>
+            </w:r>
+            <w:r>
+              <w:rPr>
+                <w:rFonts w:hint="eastAsia"/>
+              </w:rPr>
+              <w:t>an</w:t>
+            </w:r>
+            <w:r>
+              <w:t>usgraph</w:t>
+            </w:r>
+            <w:proofErr w:type="spellEnd"/>
+          </w:p>
+        </w:tc>
+        <w:tc>
+          <w:tcPr>
+            <w:tcW w:w="1836" w:type="dxa"/>
+          </w:tcPr>
+          <w:p>
+            <w:pPr>
+              <w:pStyle w:val="ac"/>
+              <w:ind w:firstLineChars="0" w:firstLine="0"/>
+              <w:cnfStyle w:val="000000000000" w:firstRow="0" w:lastRow="0" w:firstColumn="0" w:lastColumn="0" w:oddVBand="0" w:evenVBand="0" w:oddHBand="0" w:evenHBand="0" w:firstRowFirstColumn="0" w:firstRowLastColumn="0" w:lastRowFirstColumn="0" w:lastRowLastColumn="0"/>
+            </w:pPr>
+            <w:r>
+              <w:rPr>
+                <w:rFonts w:hint="eastAsia"/>
+              </w:rPr>
+              <w:t>0</w:t>
+            </w:r>
+            <w:r>
+              <w:t>.4</w:t>
+            </w:r>
+          </w:p>
+        </w:tc>
+      </w:tr>
+      <w:tr>
+        <w:tc>
+          <w:tcPr>
+            <w:cnfStyle w:val="001000000000" w:firstRow="0" w:lastRow="0" w:firstColumn="1" w:lastColumn="0" w:oddVBand="0" w:evenVBand="0" w:oddHBand="0" w:evenHBand="0" w:firstRowFirstColumn="0" w:firstRowLastColumn="0" w:lastRowFirstColumn="0" w:lastRowLastColumn="0"/>
+            <w:tcW w:w="1276" w:type="dxa"/>
+          </w:tcPr>
+          <w:p>
+            <w:pPr>
+              <w:pStyle w:val="ac"/>
+              <w:ind w:firstLineChars="0" w:firstLine="0"/>
+            </w:pPr>
+            <w:r>
+              <w:rPr>
+                <w:rFonts w:hint="eastAsia"/>
+              </w:rPr>
+              <w:t>1</w:t>
+            </w:r>
+            <w:r>
+              <w:t>3</w:t>
             </w:r>
           </w:p>
         </w:tc>
@@ -4240,7 +4288,7 @@
               <w:t>1</w:t>
             </w:r>
             <w:r>
-              <w:t>3</w:t>
+              <w:t>4</w:t>
             </w:r>
           </w:p>
         </w:tc>
@@ -4290,7 +4338,7 @@
               <w:t>1</w:t>
             </w:r>
             <w:r>
-              <w:t>4</w:t>
+              <w:t>5</w:t>
             </w:r>
           </w:p>
         </w:tc>
@@ -4340,7 +4388,7 @@
               <w:t>1</w:t>
             </w:r>
             <w:r>
-              <w:t>5</w:t>
+              <w:t>6</w:t>
             </w:r>
           </w:p>
         </w:tc>
@@ -4357,53 +4405,6 @@
             <w:r>
               <w:t>Kafka</w:t>
             </w:r>
-          </w:p>
-        </w:tc>
-        <w:tc>
-          <w:tcPr>
-            <w:tcW w:w="1836" w:type="dxa"/>
-          </w:tcPr>
-          <w:p>
-            <w:pPr>
-              <w:pStyle w:val="ac"/>
-              <w:ind w:firstLineChars="0" w:firstLine="0"/>
-              <w:cnfStyle w:val="000000000000" w:firstRow="0" w:lastRow="0" w:firstColumn="0" w:lastColumn="0" w:oddVBand="0" w:evenVBand="0" w:oddHBand="0" w:evenHBand="0" w:firstRowFirstColumn="0" w:firstRowLastColumn="0" w:lastRowFirstColumn="0" w:lastRowLastColumn="0"/>
-            </w:pPr>
-          </w:p>
-        </w:tc>
-      </w:tr>
-      <w:tr>
-        <w:tc>
-          <w:tcPr>
-            <w:cnfStyle w:val="001000000000" w:firstRow="0" w:lastRow="0" w:firstColumn="1" w:lastColumn="0" w:oddVBand="0" w:evenVBand="0" w:oddHBand="0" w:evenHBand="0" w:firstRowFirstColumn="0" w:firstRowLastColumn="0" w:lastRowFirstColumn="0" w:lastRowLastColumn="0"/>
-            <w:tcW w:w="1276" w:type="dxa"/>
-          </w:tcPr>
-          <w:p>
-            <w:pPr>
-              <w:pStyle w:val="ac"/>
-              <w:ind w:firstLineChars="0" w:firstLine="0"/>
-            </w:pPr>
-            <w:r>
-              <w:rPr>
-                <w:rFonts w:hint="eastAsia"/>
-              </w:rPr>
-              <w:t>1</w:t>
-            </w:r>
-            <w:r>
-              <w:t>6</w:t>
-            </w:r>
-          </w:p>
-        </w:tc>
-        <w:tc>
-          <w:tcPr>
-            <w:tcW w:w="3692" w:type="dxa"/>
-          </w:tcPr>
-          <w:p>
-            <w:pPr>
-              <w:pStyle w:val="ac"/>
-              <w:ind w:firstLineChars="0" w:firstLine="0"/>
-              <w:cnfStyle w:val="000000000000" w:firstRow="0" w:lastRow="0" w:firstColumn="0" w:lastColumn="0" w:oddVBand="0" w:evenVBand="0" w:oddHBand="0" w:evenHBand="0" w:firstRowFirstColumn="0" w:firstRowLastColumn="0" w:lastRowFirstColumn="0" w:lastRowLastColumn="0"/>
-            </w:pPr>
           </w:p>
         </w:tc>
         <w:tc>
@@ -4448,7 +4449,7 @@
           <w:szCs w:val="36"/>
         </w:rPr>
       </w:pPr>
-      <w:bookmarkStart w:id="5" w:name="_Toc85211685"/>
+      <w:bookmarkStart w:id="5" w:name="_Toc85219860"/>
       <w:r>
         <w:rPr>
           <w:rFonts w:hint="eastAsia"/>
@@ -4648,7 +4649,7 @@
           <w:numId w:val="4"/>
         </w:numPr>
       </w:pPr>
-      <w:bookmarkStart w:id="6" w:name="_Toc85211686"/>
+      <w:bookmarkStart w:id="6" w:name="_Toc85219861"/>
       <w:r>
         <w:rPr>
           <w:rFonts w:hint="eastAsia"/>
@@ -4962,7 +4963,7 @@
           <w:szCs w:val="36"/>
         </w:rPr>
       </w:pPr>
-      <w:bookmarkStart w:id="7" w:name="_Toc85211687"/>
+      <w:bookmarkStart w:id="7" w:name="_Toc85219862"/>
       <w:r>
         <w:rPr>
           <w:rFonts w:hint="eastAsia"/>
@@ -4983,7 +4984,7 @@
           <w:numId w:val="4"/>
         </w:numPr>
       </w:pPr>
-      <w:bookmarkStart w:id="8" w:name="_Toc85211688"/>
+      <w:bookmarkStart w:id="8" w:name="_Toc85219863"/>
       <w:proofErr w:type="spellStart"/>
       <w:r>
         <w:rPr>
@@ -5474,7 +5475,7 @@
           <w:numId w:val="4"/>
         </w:numPr>
       </w:pPr>
-      <w:bookmarkStart w:id="9" w:name="_Toc85211689"/>
+      <w:bookmarkStart w:id="9" w:name="_Toc85219864"/>
       <w:r>
         <w:rPr>
           <w:rFonts w:hint="eastAsia"/>
@@ -5632,7 +5633,7 @@
           <w:numId w:val="4"/>
         </w:numPr>
       </w:pPr>
-      <w:bookmarkStart w:id="10" w:name="_Toc85211690"/>
+      <w:bookmarkStart w:id="10" w:name="_Toc85219865"/>
       <w:r>
         <w:rPr>
           <w:rFonts w:hint="eastAsia"/>
@@ -5763,7 +5764,7 @@
         </w:rPr>
       </w:pPr>
       <w:bookmarkStart w:id="11" w:name="_Toc82854432"/>
-      <w:bookmarkStart w:id="12" w:name="_Toc85211691"/>
+      <w:bookmarkStart w:id="12" w:name="_Toc85219866"/>
       <w:r>
         <w:rPr>
           <w:rFonts w:hint="eastAsia"/>
@@ -5885,7 +5886,7 @@
           <w:szCs w:val="36"/>
         </w:rPr>
       </w:pPr>
-      <w:bookmarkStart w:id="13" w:name="_Toc85211692"/>
+      <w:bookmarkStart w:id="13" w:name="_Toc85219867"/>
       <w:r>
         <w:rPr>
           <w:rFonts w:hint="eastAsia"/>
@@ -6041,7 +6042,7 @@
           <w:sz w:val="28"/>
           <w:szCs w:val="28"/>
         </w:rPr>
-        <w:t xml:space="preserve">RM </w:t>
+        <w:t>RM</w:t>
       </w:r>
       <w:r>
         <w:rPr>
@@ -6370,7 +6371,7 @@
           <w:szCs w:val="36"/>
         </w:rPr>
       </w:pPr>
-      <w:bookmarkStart w:id="14" w:name="_Toc85211693"/>
+      <w:bookmarkStart w:id="14" w:name="_Toc85219868"/>
       <w:r>
         <w:rPr>
           <w:rFonts w:hint="eastAsia"/>
@@ -6836,7 +6837,7 @@
           <w:szCs w:val="36"/>
         </w:rPr>
       </w:pPr>
-      <w:bookmarkStart w:id="15" w:name="_Toc85211694"/>
+      <w:bookmarkStart w:id="15" w:name="_Toc85219869"/>
       <w:proofErr w:type="spellStart"/>
       <w:r>
         <w:rPr>
@@ -7459,7 +7460,6 @@
         </w:numPr>
         <w:ind w:firstLineChars="0"/>
         <w:rPr>
-          <w:rFonts w:hint="eastAsia"/>
           <w:sz w:val="28"/>
           <w:szCs w:val="28"/>
         </w:rPr>
@@ -7558,7 +7558,6 @@
     <w:p>
       <w:pPr>
         <w:rPr>
-          <w:rFonts w:hint="eastAsia"/>
           <w:sz w:val="28"/>
           <w:szCs w:val="28"/>
         </w:rPr>
@@ -7584,7 +7583,6 @@
         <w:ind w:left="720" w:firstLineChars="0" w:firstLine="0"/>
         <w:jc w:val="left"/>
         <w:rPr>
-          <w:rFonts w:hint="eastAsia"/>
           <w:sz w:val="28"/>
           <w:szCs w:val="28"/>
         </w:rPr>
@@ -7675,7 +7673,6 @@
         <w:pStyle w:val="ac"/>
         <w:ind w:left="720" w:firstLineChars="0" w:firstLine="0"/>
         <w:rPr>
-          <w:rFonts w:hint="eastAsia"/>
           <w:sz w:val="28"/>
           <w:szCs w:val="28"/>
         </w:rPr>
@@ -7694,7 +7691,7 @@
         </w:rPr>
       </w:pPr>
       <w:bookmarkStart w:id="16" w:name="_Toc82854433"/>
-      <w:bookmarkStart w:id="17" w:name="_Toc85211695"/>
+      <w:bookmarkStart w:id="17" w:name="_Toc85219870"/>
       <w:r>
         <w:rPr>
           <w:rFonts w:hint="eastAsia"/>
@@ -7730,7 +7727,7 @@
           <w:numId w:val="4"/>
         </w:numPr>
       </w:pPr>
-      <w:bookmarkStart w:id="18" w:name="_Toc85211696"/>
+      <w:bookmarkStart w:id="18" w:name="_Toc85219871"/>
       <w:r>
         <w:rPr>
           <w:rFonts w:hint="eastAsia"/>
@@ -7956,7 +7953,6 @@
     <w:p>
       <w:pPr>
         <w:rPr>
-          <w:rFonts w:hint="eastAsia"/>
           <w:sz w:val="28"/>
           <w:szCs w:val="28"/>
         </w:rPr>
@@ -8554,6 +8550,7 @@
     <w:p>
       <w:pPr>
         <w:rPr>
+          <w:rFonts w:hint="eastAsia"/>
           <w:sz w:val="28"/>
           <w:szCs w:val="28"/>
         </w:rPr>
@@ -8567,7 +8564,7 @@
           <w:numId w:val="4"/>
         </w:numPr>
       </w:pPr>
-      <w:bookmarkStart w:id="19" w:name="_Toc85211697"/>
+      <w:bookmarkStart w:id="19" w:name="_Toc85219872"/>
       <w:r>
         <w:lastRenderedPageBreak/>
         <w:t>c</w:t>
@@ -9118,7 +9115,7 @@
         </w:rPr>
       </w:pPr>
       <w:bookmarkStart w:id="20" w:name="_Toc82854435"/>
-      <w:bookmarkStart w:id="21" w:name="_Toc85211698"/>
+      <w:bookmarkStart w:id="21" w:name="_Toc85219873"/>
       <w:r>
         <w:rPr>
           <w:rFonts w:hint="eastAsia"/>
@@ -9149,7 +9146,7 @@
         </w:rPr>
         <w:t xml:space="preserve"> </w:t>
       </w:r>
-      <w:bookmarkStart w:id="22" w:name="_Toc85211699"/>
+      <w:bookmarkStart w:id="22" w:name="_Toc85219874"/>
       <w:r>
         <w:rPr>
           <w:rFonts w:hint="eastAsia"/>
@@ -9296,7 +9293,7 @@
           <w:szCs w:val="36"/>
         </w:rPr>
       </w:pPr>
-      <w:bookmarkStart w:id="23" w:name="_Toc85211700"/>
+      <w:bookmarkStart w:id="23" w:name="_Toc85219875"/>
       <w:r>
         <w:rPr>
           <w:rFonts w:hint="eastAsia"/>
@@ -9595,7 +9592,7 @@
         <w:lastRenderedPageBreak/>
         <w:t xml:space="preserve"> </w:t>
       </w:r>
-      <w:bookmarkStart w:id="24" w:name="_Toc85211701"/>
+      <w:bookmarkStart w:id="24" w:name="_Toc85219876"/>
       <w:r>
         <w:rPr>
           <w:sz w:val="36"/>
@@ -9974,7 +9971,7 @@
           <w:szCs w:val="36"/>
         </w:rPr>
       </w:pPr>
-      <w:bookmarkStart w:id="25" w:name="_Toc85211702"/>
+      <w:bookmarkStart w:id="25" w:name="_Toc85219877"/>
       <w:proofErr w:type="spellStart"/>
       <w:r>
         <w:rPr>
@@ -10041,7 +10038,6 @@
       <w:pPr>
         <w:ind w:firstLine="420"/>
         <w:rPr>
-          <w:rFonts w:hint="eastAsia"/>
           <w:sz w:val="28"/>
           <w:szCs w:val="28"/>
         </w:rPr>
@@ -10530,7 +10526,6 @@
           <w:right w:val="single" w:sz="4" w:space="4" w:color="auto"/>
         </w:pBdr>
         <w:rPr>
-          <w:rFonts w:hint="eastAsia"/>
           <w:sz w:val="28"/>
           <w:szCs w:val="28"/>
         </w:rPr>
@@ -10864,7 +10859,6 @@
           <w:right w:val="single" w:sz="4" w:space="4" w:color="auto"/>
         </w:pBdr>
         <w:rPr>
-          <w:rFonts w:hint="eastAsia"/>
           <w:sz w:val="28"/>
           <w:szCs w:val="28"/>
         </w:rPr>
@@ -10897,7 +10891,6 @@
     <w:p>
       <w:pPr>
         <w:rPr>
-          <w:rFonts w:hint="eastAsia"/>
           <w:sz w:val="28"/>
           <w:szCs w:val="28"/>
         </w:rPr>
@@ -10915,7 +10908,14 @@
           <w:szCs w:val="36"/>
         </w:rPr>
       </w:pPr>
-      <w:bookmarkStart w:id="26" w:name="_Toc85211703"/>
+      <w:bookmarkStart w:id="26" w:name="_Toc85219878"/>
+      <w:r>
+        <w:rPr>
+          <w:sz w:val="36"/>
+          <w:szCs w:val="36"/>
+        </w:rPr>
+        <w:t xml:space="preserve"> </w:t>
+      </w:r>
       <w:proofErr w:type="spellStart"/>
       <w:r>
         <w:rPr>
@@ -11504,8 +11504,34 @@
           <w:sz w:val="28"/>
           <w:szCs w:val="28"/>
         </w:rPr>
-        <w:t xml:space="preserve"> start tomcat-service</w:t>
-      </w:r>
+        <w:t xml:space="preserve"> start </w:t>
+      </w:r>
+      <w:proofErr w:type="spellStart"/>
+      <w:proofErr w:type="gramStart"/>
+      <w:r>
+        <w:rPr>
+          <w:sz w:val="28"/>
+          <w:szCs w:val="28"/>
+        </w:rPr>
+        <w:t>tomcat</w:t>
+      </w:r>
+      <w:r>
+        <w:rPr>
+          <w:rFonts w:hint="eastAsia"/>
+          <w:sz w:val="28"/>
+          <w:szCs w:val="28"/>
+        </w:rPr>
+        <w:t>.</w:t>
+      </w:r>
+      <w:r>
+        <w:rPr>
+          <w:sz w:val="28"/>
+          <w:szCs w:val="28"/>
+        </w:rPr>
+        <w:t>service</w:t>
+      </w:r>
+      <w:proofErr w:type="spellEnd"/>
+      <w:proofErr w:type="gramEnd"/>
     </w:p>
     <w:p>
       <w:pPr>
@@ -11527,7 +11553,7 @@
           <w:szCs w:val="36"/>
         </w:rPr>
       </w:pPr>
-      <w:bookmarkStart w:id="27" w:name="_Toc85211704"/>
+      <w:bookmarkStart w:id="27" w:name="_Toc85219879"/>
       <w:r>
         <w:rPr>
           <w:rFonts w:hint="eastAsia"/>
@@ -11932,7 +11958,7 @@
           <w:numId w:val="4"/>
         </w:numPr>
       </w:pPr>
-      <w:bookmarkStart w:id="28" w:name="_Toc85211705"/>
+      <w:bookmarkStart w:id="28" w:name="_Toc85219880"/>
       <w:r>
         <w:rPr>
           <w:rFonts w:hint="eastAsia"/>
@@ -11949,7 +11975,7 @@
           <w:numId w:val="4"/>
         </w:numPr>
       </w:pPr>
-      <w:bookmarkStart w:id="29" w:name="_Toc85211706"/>
+      <w:bookmarkStart w:id="29" w:name="_Toc85219881"/>
       <w:r>
         <w:t>n</w:t>
       </w:r>
@@ -12260,7 +12286,7 @@
           <w:numId w:val="4"/>
         </w:numPr>
       </w:pPr>
-      <w:bookmarkStart w:id="30" w:name="_Toc85211707"/>
+      <w:bookmarkStart w:id="30" w:name="_Toc85219882"/>
       <w:proofErr w:type="spellStart"/>
       <w:r>
         <w:t>Janusgraph</w:t>
@@ -12496,30 +12522,7 @@
     <w:p>
       <w:pPr>
         <w:rPr>
-          <w:sz w:val="28"/>
-          <w:szCs w:val="28"/>
-        </w:rPr>
-      </w:pPr>
-    </w:p>
-    <w:p>
-      <w:pPr>
-        <w:rPr>
-          <w:sz w:val="28"/>
-          <w:szCs w:val="28"/>
-        </w:rPr>
-      </w:pPr>
-    </w:p>
-    <w:p>
-      <w:pPr>
-        <w:rPr>
-          <w:sz w:val="28"/>
-          <w:szCs w:val="28"/>
-        </w:rPr>
-      </w:pPr>
-    </w:p>
-    <w:p>
-      <w:pPr>
-        <w:rPr>
+          <w:rFonts w:hint="eastAsia"/>
           <w:sz w:val="28"/>
           <w:szCs w:val="28"/>
         </w:rPr>
@@ -14510,10 +14513,12 @@
   <w:rsids>
     <w:rsidRoot w:val="00376362"/>
     <w:rsid w:val="00376362"/>
+    <w:rsid w:val="004C53C8"/>
     <w:rsid w:val="006E78CC"/>
     <w:rsid w:val="00747D17"/>
     <w:rsid w:val="00830FF7"/>
     <w:rsid w:val="008460B9"/>
+    <w:rsid w:val="00A12E30"/>
     <w:rsid w:val="00AD3185"/>
     <w:rsid w:val="00B2268C"/>
     <w:rsid w:val="00C321D1"/>

--- a/onekey-install/软件栈.docx
+++ b/onekey-install/软件栈.docx
@@ -581,7 +581,7 @@
           <w:szCs w:val="52"/>
         </w:rPr>
       </w:pPr>
-      <w:bookmarkStart w:id="1" w:name="_Toc85219856"/>
+      <w:bookmarkStart w:id="1" w:name="_Toc85359572"/>
       <w:r>
         <w:rPr>
           <w:rFonts w:hint="eastAsia"/>
@@ -656,7 +656,7 @@
           <w:r>
             <w:fldChar w:fldCharType="separate"/>
           </w:r>
-          <w:hyperlink w:anchor="_Toc85219856" w:history="1">
+          <w:hyperlink w:anchor="_Toc85359572" w:history="1">
             <w:r>
               <w:rPr>
                 <w:rStyle w:val="a5"/>
@@ -683,7 +683,7 @@
                 <w:noProof/>
                 <w:webHidden/>
               </w:rPr>
-              <w:instrText xml:space="preserve"> PAGEREF _Toc85219856 \h </w:instrText>
+              <w:instrText xml:space="preserve"> PAGEREF _Toc85359572 \h </w:instrText>
             </w:r>
             <w:r>
               <w:rPr>
@@ -725,7 +725,7 @@
               <w:noProof/>
             </w:rPr>
           </w:pPr>
-          <w:hyperlink w:anchor="_Toc85219857" w:history="1">
+          <w:hyperlink w:anchor="_Toc85359573" w:history="1">
             <w:r>
               <w:rPr>
                 <w:rStyle w:val="a5"/>
@@ -765,7 +765,7 @@
                 <w:noProof/>
                 <w:webHidden/>
               </w:rPr>
-              <w:instrText xml:space="preserve"> PAGEREF _Toc85219857 \h </w:instrText>
+              <w:instrText xml:space="preserve"> PAGEREF _Toc85359573 \h </w:instrText>
             </w:r>
             <w:r>
               <w:rPr>
@@ -807,7 +807,7 @@
               <w:noProof/>
             </w:rPr>
           </w:pPr>
-          <w:hyperlink w:anchor="_Toc85219858" w:history="1">
+          <w:hyperlink w:anchor="_Toc85359574" w:history="1">
             <w:r>
               <w:rPr>
                 <w:rStyle w:val="a5"/>
@@ -847,7 +847,7 @@
                 <w:noProof/>
                 <w:webHidden/>
               </w:rPr>
-              <w:instrText xml:space="preserve"> PAGEREF _Toc85219858 \h </w:instrText>
+              <w:instrText xml:space="preserve"> PAGEREF _Toc85359574 \h </w:instrText>
             </w:r>
             <w:r>
               <w:rPr>
@@ -889,7 +889,7 @@
               <w:noProof/>
             </w:rPr>
           </w:pPr>
-          <w:hyperlink w:anchor="_Toc85219859" w:history="1">
+          <w:hyperlink w:anchor="_Toc85359575" w:history="1">
             <w:r>
               <w:rPr>
                 <w:rStyle w:val="a5"/>
@@ -929,7 +929,7 @@
                 <w:noProof/>
                 <w:webHidden/>
               </w:rPr>
-              <w:instrText xml:space="preserve"> PAGEREF _Toc85219859 \h </w:instrText>
+              <w:instrText xml:space="preserve"> PAGEREF _Toc85359575 \h </w:instrText>
             </w:r>
             <w:r>
               <w:rPr>
@@ -971,7 +971,7 @@
               <w:noProof/>
             </w:rPr>
           </w:pPr>
-          <w:hyperlink w:anchor="_Toc85219860" w:history="1">
+          <w:hyperlink w:anchor="_Toc85359576" w:history="1">
             <w:r>
               <w:rPr>
                 <w:rStyle w:val="a5"/>
@@ -1011,7 +1011,7 @@
                 <w:noProof/>
                 <w:webHidden/>
               </w:rPr>
-              <w:instrText xml:space="preserve"> PAGEREF _Toc85219860 \h </w:instrText>
+              <w:instrText xml:space="preserve"> PAGEREF _Toc85359576 \h </w:instrText>
             </w:r>
             <w:r>
               <w:rPr>
@@ -1053,7 +1053,7 @@
               <w:noProof/>
             </w:rPr>
           </w:pPr>
-          <w:hyperlink w:anchor="_Toc85219861" w:history="1">
+          <w:hyperlink w:anchor="_Toc85359577" w:history="1">
             <w:r>
               <w:rPr>
                 <w:rStyle w:val="a5"/>
@@ -1093,7 +1093,7 @@
                 <w:noProof/>
                 <w:webHidden/>
               </w:rPr>
-              <w:instrText xml:space="preserve"> PAGEREF _Toc85219861 \h </w:instrText>
+              <w:instrText xml:space="preserve"> PAGEREF _Toc85359577 \h </w:instrText>
             </w:r>
             <w:r>
               <w:rPr>
@@ -1135,7 +1135,7 @@
               <w:noProof/>
             </w:rPr>
           </w:pPr>
-          <w:hyperlink w:anchor="_Toc85219862" w:history="1">
+          <w:hyperlink w:anchor="_Toc85359578" w:history="1">
             <w:r>
               <w:rPr>
                 <w:rStyle w:val="a5"/>
@@ -1175,7 +1175,7 @@
                 <w:noProof/>
                 <w:webHidden/>
               </w:rPr>
-              <w:instrText xml:space="preserve"> PAGEREF _Toc85219862 \h </w:instrText>
+              <w:instrText xml:space="preserve"> PAGEREF _Toc85359578 \h </w:instrText>
             </w:r>
             <w:r>
               <w:rPr>
@@ -1217,7 +1217,7 @@
               <w:noProof/>
             </w:rPr>
           </w:pPr>
-          <w:hyperlink w:anchor="_Toc85219863" w:history="1">
+          <w:hyperlink w:anchor="_Toc85359579" w:history="1">
             <w:r>
               <w:rPr>
                 <w:rStyle w:val="a5"/>
@@ -1257,7 +1257,7 @@
                 <w:noProof/>
                 <w:webHidden/>
               </w:rPr>
-              <w:instrText xml:space="preserve"> PAGEREF _Toc85219863 \h </w:instrText>
+              <w:instrText xml:space="preserve"> PAGEREF _Toc85359579 \h </w:instrText>
             </w:r>
             <w:r>
               <w:rPr>
@@ -1299,7 +1299,7 @@
               <w:noProof/>
             </w:rPr>
           </w:pPr>
-          <w:hyperlink w:anchor="_Toc85219864" w:history="1">
+          <w:hyperlink w:anchor="_Toc85359580" w:history="1">
             <w:r>
               <w:rPr>
                 <w:rStyle w:val="a5"/>
@@ -1339,7 +1339,7 @@
                 <w:noProof/>
                 <w:webHidden/>
               </w:rPr>
-              <w:instrText xml:space="preserve"> PAGEREF _Toc85219864 \h </w:instrText>
+              <w:instrText xml:space="preserve"> PAGEREF _Toc85359580 \h </w:instrText>
             </w:r>
             <w:r>
               <w:rPr>
@@ -1381,7 +1381,7 @@
               <w:noProof/>
             </w:rPr>
           </w:pPr>
-          <w:hyperlink w:anchor="_Toc85219865" w:history="1">
+          <w:hyperlink w:anchor="_Toc85359581" w:history="1">
             <w:r>
               <w:rPr>
                 <w:rStyle w:val="a5"/>
@@ -1421,7 +1421,7 @@
                 <w:noProof/>
                 <w:webHidden/>
               </w:rPr>
-              <w:instrText xml:space="preserve"> PAGEREF _Toc85219865 \h </w:instrText>
+              <w:instrText xml:space="preserve"> PAGEREF _Toc85359581 \h </w:instrText>
             </w:r>
             <w:r>
               <w:rPr>
@@ -1463,7 +1463,7 @@
               <w:noProof/>
             </w:rPr>
           </w:pPr>
-          <w:hyperlink w:anchor="_Toc85219866" w:history="1">
+          <w:hyperlink w:anchor="_Toc85359582" w:history="1">
             <w:r>
               <w:rPr>
                 <w:rStyle w:val="a5"/>
@@ -1503,7 +1503,7 @@
                 <w:noProof/>
                 <w:webHidden/>
               </w:rPr>
-              <w:instrText xml:space="preserve"> PAGEREF _Toc85219866 \h </w:instrText>
+              <w:instrText xml:space="preserve"> PAGEREF _Toc85359582 \h </w:instrText>
             </w:r>
             <w:r>
               <w:rPr>
@@ -1545,7 +1545,7 @@
               <w:noProof/>
             </w:rPr>
           </w:pPr>
-          <w:hyperlink w:anchor="_Toc85219867" w:history="1">
+          <w:hyperlink w:anchor="_Toc85359583" w:history="1">
             <w:r>
               <w:rPr>
                 <w:rStyle w:val="a5"/>
@@ -1585,7 +1585,7 @@
                 <w:noProof/>
                 <w:webHidden/>
               </w:rPr>
-              <w:instrText xml:space="preserve"> PAGEREF _Toc85219867 \h </w:instrText>
+              <w:instrText xml:space="preserve"> PAGEREF _Toc85359583 \h </w:instrText>
             </w:r>
             <w:r>
               <w:rPr>
@@ -1627,7 +1627,7 @@
               <w:noProof/>
             </w:rPr>
           </w:pPr>
-          <w:hyperlink w:anchor="_Toc85219868" w:history="1">
+          <w:hyperlink w:anchor="_Toc85359584" w:history="1">
             <w:r>
               <w:rPr>
                 <w:rStyle w:val="a5"/>
@@ -1667,7 +1667,7 @@
                 <w:noProof/>
                 <w:webHidden/>
               </w:rPr>
-              <w:instrText xml:space="preserve"> PAGEREF _Toc85219868 \h </w:instrText>
+              <w:instrText xml:space="preserve"> PAGEREF _Toc85359584 \h </w:instrText>
             </w:r>
             <w:r>
               <w:rPr>
@@ -1709,7 +1709,7 @@
               <w:noProof/>
             </w:rPr>
           </w:pPr>
-          <w:hyperlink w:anchor="_Toc85219869" w:history="1">
+          <w:hyperlink w:anchor="_Toc85359585" w:history="1">
             <w:r>
               <w:rPr>
                 <w:rStyle w:val="a5"/>
@@ -1749,7 +1749,7 @@
                 <w:noProof/>
                 <w:webHidden/>
               </w:rPr>
-              <w:instrText xml:space="preserve"> PAGEREF _Toc85219869 \h </w:instrText>
+              <w:instrText xml:space="preserve"> PAGEREF _Toc85359585 \h </w:instrText>
             </w:r>
             <w:r>
               <w:rPr>
@@ -1791,7 +1791,7 @@
               <w:noProof/>
             </w:rPr>
           </w:pPr>
-          <w:hyperlink w:anchor="_Toc85219870" w:history="1">
+          <w:hyperlink w:anchor="_Toc85359586" w:history="1">
             <w:r>
               <w:rPr>
                 <w:rStyle w:val="a5"/>
@@ -1831,7 +1831,7 @@
                 <w:noProof/>
                 <w:webHidden/>
               </w:rPr>
-              <w:instrText xml:space="preserve"> PAGEREF _Toc85219870 \h </w:instrText>
+              <w:instrText xml:space="preserve"> PAGEREF _Toc85359586 \h </w:instrText>
             </w:r>
             <w:r>
               <w:rPr>
@@ -1873,7 +1873,7 @@
               <w:noProof/>
             </w:rPr>
           </w:pPr>
-          <w:hyperlink w:anchor="_Toc85219871" w:history="1">
+          <w:hyperlink w:anchor="_Toc85359587" w:history="1">
             <w:r>
               <w:rPr>
                 <w:rStyle w:val="a5"/>
@@ -1913,7 +1913,7 @@
                 <w:noProof/>
                 <w:webHidden/>
               </w:rPr>
-              <w:instrText xml:space="preserve"> PAGEREF _Toc85219871 \h </w:instrText>
+              <w:instrText xml:space="preserve"> PAGEREF _Toc85359587 \h </w:instrText>
             </w:r>
             <w:r>
               <w:rPr>
@@ -1955,7 +1955,7 @@
               <w:noProof/>
             </w:rPr>
           </w:pPr>
-          <w:hyperlink w:anchor="_Toc85219872" w:history="1">
+          <w:hyperlink w:anchor="_Toc85359588" w:history="1">
             <w:r>
               <w:rPr>
                 <w:rStyle w:val="a5"/>
@@ -1995,7 +1995,7 @@
                 <w:noProof/>
                 <w:webHidden/>
               </w:rPr>
-              <w:instrText xml:space="preserve"> PAGEREF _Toc85219872 \h </w:instrText>
+              <w:instrText xml:space="preserve"> PAGEREF _Toc85359588 \h </w:instrText>
             </w:r>
             <w:r>
               <w:rPr>
@@ -2037,7 +2037,7 @@
               <w:noProof/>
             </w:rPr>
           </w:pPr>
-          <w:hyperlink w:anchor="_Toc85219873" w:history="1">
+          <w:hyperlink w:anchor="_Toc85359589" w:history="1">
             <w:r>
               <w:rPr>
                 <w:rStyle w:val="a5"/>
@@ -2077,7 +2077,7 @@
                 <w:noProof/>
                 <w:webHidden/>
               </w:rPr>
-              <w:instrText xml:space="preserve"> PAGEREF _Toc85219873 \h </w:instrText>
+              <w:instrText xml:space="preserve"> PAGEREF _Toc85359589 \h </w:instrText>
             </w:r>
             <w:r>
               <w:rPr>
@@ -2119,7 +2119,7 @@
               <w:noProof/>
             </w:rPr>
           </w:pPr>
-          <w:hyperlink w:anchor="_Toc85219874" w:history="1">
+          <w:hyperlink w:anchor="_Toc85359590" w:history="1">
             <w:r>
               <w:rPr>
                 <w:rStyle w:val="a5"/>
@@ -2159,7 +2159,7 @@
                 <w:noProof/>
                 <w:webHidden/>
               </w:rPr>
-              <w:instrText xml:space="preserve"> PAGEREF _Toc85219874 \h </w:instrText>
+              <w:instrText xml:space="preserve"> PAGEREF _Toc85359590 \h </w:instrText>
             </w:r>
             <w:r>
               <w:rPr>
@@ -2201,7 +2201,7 @@
               <w:noProof/>
             </w:rPr>
           </w:pPr>
-          <w:hyperlink w:anchor="_Toc85219875" w:history="1">
+          <w:hyperlink w:anchor="_Toc85359591" w:history="1">
             <w:r>
               <w:rPr>
                 <w:rStyle w:val="a5"/>
@@ -2241,7 +2241,7 @@
                 <w:noProof/>
                 <w:webHidden/>
               </w:rPr>
-              <w:instrText xml:space="preserve"> PAGEREF _Toc85219875 \h </w:instrText>
+              <w:instrText xml:space="preserve"> PAGEREF _Toc85359591 \h </w:instrText>
             </w:r>
             <w:r>
               <w:rPr>
@@ -2283,7 +2283,7 @@
               <w:noProof/>
             </w:rPr>
           </w:pPr>
-          <w:hyperlink w:anchor="_Toc85219876" w:history="1">
+          <w:hyperlink w:anchor="_Toc85359592" w:history="1">
             <w:r>
               <w:rPr>
                 <w:rStyle w:val="a5"/>
@@ -2323,7 +2323,7 @@
                 <w:noProof/>
                 <w:webHidden/>
               </w:rPr>
-              <w:instrText xml:space="preserve"> PAGEREF _Toc85219876 \h </w:instrText>
+              <w:instrText xml:space="preserve"> PAGEREF _Toc85359592 \h </w:instrText>
             </w:r>
             <w:r>
               <w:rPr>
@@ -2365,7 +2365,7 @@
               <w:noProof/>
             </w:rPr>
           </w:pPr>
-          <w:hyperlink w:anchor="_Toc85219877" w:history="1">
+          <w:hyperlink w:anchor="_Toc85359593" w:history="1">
             <w:r>
               <w:rPr>
                 <w:rStyle w:val="a5"/>
@@ -2405,7 +2405,7 @@
                 <w:noProof/>
                 <w:webHidden/>
               </w:rPr>
-              <w:instrText xml:space="preserve"> PAGEREF _Toc85219877 \h </w:instrText>
+              <w:instrText xml:space="preserve"> PAGEREF _Toc85359593 \h </w:instrText>
             </w:r>
             <w:r>
               <w:rPr>
@@ -2447,7 +2447,7 @@
               <w:noProof/>
             </w:rPr>
           </w:pPr>
-          <w:hyperlink w:anchor="_Toc85219878" w:history="1">
+          <w:hyperlink w:anchor="_Toc85359594" w:history="1">
             <w:r>
               <w:rPr>
                 <w:rStyle w:val="a5"/>
@@ -2487,7 +2487,7 @@
                 <w:noProof/>
                 <w:webHidden/>
               </w:rPr>
-              <w:instrText xml:space="preserve"> PAGEREF _Toc85219878 \h </w:instrText>
+              <w:instrText xml:space="preserve"> PAGEREF _Toc85359594 \h </w:instrText>
             </w:r>
             <w:r>
               <w:rPr>
@@ -2529,7 +2529,7 @@
               <w:noProof/>
             </w:rPr>
           </w:pPr>
-          <w:hyperlink w:anchor="_Toc85219879" w:history="1">
+          <w:hyperlink w:anchor="_Toc85359595" w:history="1">
             <w:r>
               <w:rPr>
                 <w:rStyle w:val="a5"/>
@@ -2569,7 +2569,7 @@
                 <w:noProof/>
                 <w:webHidden/>
               </w:rPr>
-              <w:instrText xml:space="preserve"> PAGEREF _Toc85219879 \h </w:instrText>
+              <w:instrText xml:space="preserve"> PAGEREF _Toc85359595 \h </w:instrText>
             </w:r>
             <w:r>
               <w:rPr>
@@ -2611,7 +2611,7 @@
               <w:noProof/>
             </w:rPr>
           </w:pPr>
-          <w:hyperlink w:anchor="_Toc85219880" w:history="1">
+          <w:hyperlink w:anchor="_Toc85359596" w:history="1">
             <w:r>
               <w:rPr>
                 <w:rStyle w:val="a5"/>
@@ -2651,7 +2651,7 @@
                 <w:noProof/>
                 <w:webHidden/>
               </w:rPr>
-              <w:instrText xml:space="preserve"> PAGEREF _Toc85219880 \h </w:instrText>
+              <w:instrText xml:space="preserve"> PAGEREF _Toc85359596 \h </w:instrText>
             </w:r>
             <w:r>
               <w:rPr>
@@ -2693,7 +2693,7 @@
               <w:noProof/>
             </w:rPr>
           </w:pPr>
-          <w:hyperlink w:anchor="_Toc85219881" w:history="1">
+          <w:hyperlink w:anchor="_Toc85359597" w:history="1">
             <w:r>
               <w:rPr>
                 <w:rStyle w:val="a5"/>
@@ -2733,7 +2733,7 @@
                 <w:noProof/>
                 <w:webHidden/>
               </w:rPr>
-              <w:instrText xml:space="preserve"> PAGEREF _Toc85219881 \h </w:instrText>
+              <w:instrText xml:space="preserve"> PAGEREF _Toc85359597 \h </w:instrText>
             </w:r>
             <w:r>
               <w:rPr>
@@ -2775,7 +2775,7 @@
               <w:noProof/>
             </w:rPr>
           </w:pPr>
-          <w:hyperlink w:anchor="_Toc85219882" w:history="1">
+          <w:hyperlink w:anchor="_Toc85359598" w:history="1">
             <w:r>
               <w:rPr>
                 <w:rStyle w:val="a5"/>
@@ -2815,7 +2815,7 @@
                 <w:noProof/>
                 <w:webHidden/>
               </w:rPr>
-              <w:instrText xml:space="preserve"> PAGEREF _Toc85219882 \h </w:instrText>
+              <w:instrText xml:space="preserve"> PAGEREF _Toc85359598 \h </w:instrText>
             </w:r>
             <w:r>
               <w:rPr>
@@ -2885,7 +2885,7 @@
           <w:szCs w:val="36"/>
         </w:rPr>
       </w:pPr>
-      <w:bookmarkStart w:id="2" w:name="_Toc85219857"/>
+      <w:bookmarkStart w:id="2" w:name="_Toc85359573"/>
       <w:r>
         <w:rPr>
           <w:rFonts w:hint="eastAsia"/>
@@ -2905,7 +2905,7 @@
           <w:numId w:val="4"/>
         </w:numPr>
       </w:pPr>
-      <w:bookmarkStart w:id="3" w:name="_Toc85219858"/>
+      <w:bookmarkStart w:id="3" w:name="_Toc85359574"/>
       <w:r>
         <w:rPr>
           <w:rFonts w:hint="eastAsia"/>
@@ -3361,7 +3361,7 @@
           <w:numId w:val="4"/>
         </w:numPr>
       </w:pPr>
-      <w:bookmarkStart w:id="4" w:name="_Toc85219859"/>
+      <w:bookmarkStart w:id="4" w:name="_Toc85359575"/>
       <w:r>
         <w:rPr>
           <w:rFonts w:hint="eastAsia"/>
@@ -4449,7 +4449,7 @@
           <w:szCs w:val="36"/>
         </w:rPr>
       </w:pPr>
-      <w:bookmarkStart w:id="5" w:name="_Toc85219860"/>
+      <w:bookmarkStart w:id="5" w:name="_Toc85359576"/>
       <w:r>
         <w:rPr>
           <w:rFonts w:hint="eastAsia"/>
@@ -4649,7 +4649,7 @@
           <w:numId w:val="4"/>
         </w:numPr>
       </w:pPr>
-      <w:bookmarkStart w:id="6" w:name="_Toc85219861"/>
+      <w:bookmarkStart w:id="6" w:name="_Toc85359577"/>
       <w:r>
         <w:rPr>
           <w:rFonts w:hint="eastAsia"/>
@@ -4963,7 +4963,7 @@
           <w:szCs w:val="36"/>
         </w:rPr>
       </w:pPr>
-      <w:bookmarkStart w:id="7" w:name="_Toc85219862"/>
+      <w:bookmarkStart w:id="7" w:name="_Toc85359578"/>
       <w:r>
         <w:rPr>
           <w:rFonts w:hint="eastAsia"/>
@@ -4984,7 +4984,7 @@
           <w:numId w:val="4"/>
         </w:numPr>
       </w:pPr>
-      <w:bookmarkStart w:id="8" w:name="_Toc85219863"/>
+      <w:bookmarkStart w:id="8" w:name="_Toc85359579"/>
       <w:proofErr w:type="spellStart"/>
       <w:r>
         <w:rPr>
@@ -5475,7 +5475,7 @@
           <w:numId w:val="4"/>
         </w:numPr>
       </w:pPr>
-      <w:bookmarkStart w:id="9" w:name="_Toc85219864"/>
+      <w:bookmarkStart w:id="9" w:name="_Toc85359580"/>
       <w:r>
         <w:rPr>
           <w:rFonts w:hint="eastAsia"/>
@@ -5633,7 +5633,7 @@
           <w:numId w:val="4"/>
         </w:numPr>
       </w:pPr>
-      <w:bookmarkStart w:id="10" w:name="_Toc85219865"/>
+      <w:bookmarkStart w:id="10" w:name="_Toc85359581"/>
       <w:r>
         <w:rPr>
           <w:rFonts w:hint="eastAsia"/>
@@ -5764,7 +5764,7 @@
         </w:rPr>
       </w:pPr>
       <w:bookmarkStart w:id="11" w:name="_Toc82854432"/>
-      <w:bookmarkStart w:id="12" w:name="_Toc85219866"/>
+      <w:bookmarkStart w:id="12" w:name="_Toc85359582"/>
       <w:r>
         <w:rPr>
           <w:rFonts w:hint="eastAsia"/>
@@ -5886,7 +5886,7 @@
           <w:szCs w:val="36"/>
         </w:rPr>
       </w:pPr>
-      <w:bookmarkStart w:id="13" w:name="_Toc85219867"/>
+      <w:bookmarkStart w:id="13" w:name="_Toc85359583"/>
       <w:r>
         <w:rPr>
           <w:rFonts w:hint="eastAsia"/>
@@ -6371,7 +6371,7 @@
           <w:szCs w:val="36"/>
         </w:rPr>
       </w:pPr>
-      <w:bookmarkStart w:id="14" w:name="_Toc85219868"/>
+      <w:bookmarkStart w:id="14" w:name="_Toc85359584"/>
       <w:r>
         <w:rPr>
           <w:rFonts w:hint="eastAsia"/>
@@ -6837,7 +6837,7 @@
           <w:szCs w:val="36"/>
         </w:rPr>
       </w:pPr>
-      <w:bookmarkStart w:id="15" w:name="_Toc85219869"/>
+      <w:bookmarkStart w:id="15" w:name="_Toc85359585"/>
       <w:proofErr w:type="spellStart"/>
       <w:r>
         <w:rPr>
@@ -7691,7 +7691,7 @@
         </w:rPr>
       </w:pPr>
       <w:bookmarkStart w:id="16" w:name="_Toc82854433"/>
-      <w:bookmarkStart w:id="17" w:name="_Toc85219870"/>
+      <w:bookmarkStart w:id="17" w:name="_Toc85359586"/>
       <w:r>
         <w:rPr>
           <w:rFonts w:hint="eastAsia"/>
@@ -7727,7 +7727,7 @@
           <w:numId w:val="4"/>
         </w:numPr>
       </w:pPr>
-      <w:bookmarkStart w:id="18" w:name="_Toc85219871"/>
+      <w:bookmarkStart w:id="18" w:name="_Toc85359587"/>
       <w:r>
         <w:rPr>
           <w:rFonts w:hint="eastAsia"/>
@@ -8550,7 +8550,6 @@
     <w:p>
       <w:pPr>
         <w:rPr>
-          <w:rFonts w:hint="eastAsia"/>
           <w:sz w:val="28"/>
           <w:szCs w:val="28"/>
         </w:rPr>
@@ -8564,7 +8563,7 @@
           <w:numId w:val="4"/>
         </w:numPr>
       </w:pPr>
-      <w:bookmarkStart w:id="19" w:name="_Toc85219872"/>
+      <w:bookmarkStart w:id="19" w:name="_Toc85359588"/>
       <w:r>
         <w:lastRenderedPageBreak/>
         <w:t>c</w:t>
@@ -9115,7 +9114,7 @@
         </w:rPr>
       </w:pPr>
       <w:bookmarkStart w:id="20" w:name="_Toc82854435"/>
-      <w:bookmarkStart w:id="21" w:name="_Toc85219873"/>
+      <w:bookmarkStart w:id="21" w:name="_Toc85359589"/>
       <w:r>
         <w:rPr>
           <w:rFonts w:hint="eastAsia"/>
@@ -9146,7 +9145,7 @@
         </w:rPr>
         <w:t xml:space="preserve"> </w:t>
       </w:r>
-      <w:bookmarkStart w:id="22" w:name="_Toc85219874"/>
+      <w:bookmarkStart w:id="22" w:name="_Toc85359590"/>
       <w:r>
         <w:rPr>
           <w:rFonts w:hint="eastAsia"/>
@@ -9293,7 +9292,7 @@
           <w:szCs w:val="36"/>
         </w:rPr>
       </w:pPr>
-      <w:bookmarkStart w:id="23" w:name="_Toc85219875"/>
+      <w:bookmarkStart w:id="23" w:name="_Toc85359591"/>
       <w:r>
         <w:rPr>
           <w:rFonts w:hint="eastAsia"/>
@@ -9592,7 +9591,7 @@
         <w:lastRenderedPageBreak/>
         <w:t xml:space="preserve"> </w:t>
       </w:r>
-      <w:bookmarkStart w:id="24" w:name="_Toc85219876"/>
+      <w:bookmarkStart w:id="24" w:name="_Toc85359592"/>
       <w:r>
         <w:rPr>
           <w:sz w:val="36"/>
@@ -9971,7 +9970,7 @@
           <w:szCs w:val="36"/>
         </w:rPr>
       </w:pPr>
-      <w:bookmarkStart w:id="25" w:name="_Toc85219877"/>
+      <w:bookmarkStart w:id="25" w:name="_Toc85359593"/>
       <w:proofErr w:type="spellStart"/>
       <w:r>
         <w:rPr>
@@ -10908,7 +10907,6 @@
           <w:szCs w:val="36"/>
         </w:rPr>
       </w:pPr>
-      <w:bookmarkStart w:id="26" w:name="_Toc85219878"/>
       <w:r>
         <w:rPr>
           <w:sz w:val="36"/>
@@ -10916,6 +10914,7 @@
         </w:rPr>
         <w:t xml:space="preserve"> </w:t>
       </w:r>
+      <w:bookmarkStart w:id="26" w:name="_Toc85359594"/>
       <w:proofErr w:type="spellStart"/>
       <w:r>
         <w:rPr>
@@ -11553,7 +11552,7 @@
           <w:szCs w:val="36"/>
         </w:rPr>
       </w:pPr>
-      <w:bookmarkStart w:id="27" w:name="_Toc85219879"/>
+      <w:bookmarkStart w:id="27" w:name="_Toc85359595"/>
       <w:r>
         <w:rPr>
           <w:rFonts w:hint="eastAsia"/>
@@ -11958,7 +11957,7 @@
           <w:numId w:val="4"/>
         </w:numPr>
       </w:pPr>
-      <w:bookmarkStart w:id="28" w:name="_Toc85219880"/>
+      <w:bookmarkStart w:id="28" w:name="_Toc85359596"/>
       <w:r>
         <w:rPr>
           <w:rFonts w:hint="eastAsia"/>
@@ -11975,7 +11974,7 @@
           <w:numId w:val="4"/>
         </w:numPr>
       </w:pPr>
-      <w:bookmarkStart w:id="29" w:name="_Toc85219881"/>
+      <w:bookmarkStart w:id="29" w:name="_Toc85359597"/>
       <w:r>
         <w:t>n</w:t>
       </w:r>
@@ -12286,7 +12285,7 @@
           <w:numId w:val="4"/>
         </w:numPr>
       </w:pPr>
-      <w:bookmarkStart w:id="30" w:name="_Toc85219882"/>
+      <w:bookmarkStart w:id="30" w:name="_Toc85359598"/>
       <w:proofErr w:type="spellStart"/>
       <w:r>
         <w:t>Janusgraph</w:t>
@@ -12522,7 +12521,6 @@
     <w:p>
       <w:pPr>
         <w:rPr>
-          <w:rFonts w:hint="eastAsia"/>
           <w:sz w:val="28"/>
           <w:szCs w:val="28"/>
         </w:rPr>
@@ -12845,16 +12843,8 @@
           <w:rPr>
             <w:color w:val="4472C4" w:themeColor="accent1"/>
           </w:rPr>
-          <w:t>软件</w:t>
+          <w:t>软件栈</w:t>
         </w:r>
-        <w:proofErr w:type="gramStart"/>
-        <w:r>
-          <w:rPr>
-            <w:color w:val="4472C4" w:themeColor="accent1"/>
-          </w:rPr>
-          <w:t>栈</w:t>
-        </w:r>
-        <w:proofErr w:type="gramEnd"/>
       </w:sdtContent>
     </w:sdt>
     <w:r>
@@ -14512,6 +14502,7 @@
   </w:compat>
   <w:rsids>
     <w:rsidRoot w:val="00376362"/>
+    <w:rsid w:val="00225FD2"/>
     <w:rsid w:val="00376362"/>
     <w:rsid w:val="004C53C8"/>
     <w:rsid w:val="006E78CC"/>
@@ -14521,6 +14512,7 @@
     <w:rsid w:val="00A12E30"/>
     <w:rsid w:val="00AD3185"/>
     <w:rsid w:val="00B2268C"/>
+    <w:rsid w:val="00B81044"/>
     <w:rsid w:val="00C321D1"/>
     <w:rsid w:val="00C50375"/>
     <w:rsid w:val="00D13611"/>

--- a/onekey-install/软件栈.docx
+++ b/onekey-install/软件栈.docx
@@ -581,7 +581,7 @@
           <w:szCs w:val="52"/>
         </w:rPr>
       </w:pPr>
-      <w:bookmarkStart w:id="1" w:name="_Toc85359572"/>
+      <w:bookmarkStart w:id="1" w:name="_Toc85530448"/>
       <w:r>
         <w:rPr>
           <w:rFonts w:hint="eastAsia"/>
@@ -656,7 +656,7 @@
           <w:r>
             <w:fldChar w:fldCharType="separate"/>
           </w:r>
-          <w:hyperlink w:anchor="_Toc85359572" w:history="1">
+          <w:hyperlink w:anchor="_Toc85530448" w:history="1">
             <w:r>
               <w:rPr>
                 <w:rStyle w:val="a5"/>
@@ -683,7 +683,7 @@
                 <w:noProof/>
                 <w:webHidden/>
               </w:rPr>
-              <w:instrText xml:space="preserve"> PAGEREF _Toc85359572 \h </w:instrText>
+              <w:instrText xml:space="preserve"> PAGEREF _Toc85530448 \h </w:instrText>
             </w:r>
             <w:r>
               <w:rPr>
@@ -725,7 +725,7 @@
               <w:noProof/>
             </w:rPr>
           </w:pPr>
-          <w:hyperlink w:anchor="_Toc85359573" w:history="1">
+          <w:hyperlink w:anchor="_Toc85530449" w:history="1">
             <w:r>
               <w:rPr>
                 <w:rStyle w:val="a5"/>
@@ -765,7 +765,7 @@
                 <w:noProof/>
                 <w:webHidden/>
               </w:rPr>
-              <w:instrText xml:space="preserve"> PAGEREF _Toc85359573 \h </w:instrText>
+              <w:instrText xml:space="preserve"> PAGEREF _Toc85530449 \h </w:instrText>
             </w:r>
             <w:r>
               <w:rPr>
@@ -807,7 +807,7 @@
               <w:noProof/>
             </w:rPr>
           </w:pPr>
-          <w:hyperlink w:anchor="_Toc85359574" w:history="1">
+          <w:hyperlink w:anchor="_Toc85530450" w:history="1">
             <w:r>
               <w:rPr>
                 <w:rStyle w:val="a5"/>
@@ -847,7 +847,7 @@
                 <w:noProof/>
                 <w:webHidden/>
               </w:rPr>
-              <w:instrText xml:space="preserve"> PAGEREF _Toc85359574 \h </w:instrText>
+              <w:instrText xml:space="preserve"> PAGEREF _Toc85530450 \h </w:instrText>
             </w:r>
             <w:r>
               <w:rPr>
@@ -889,7 +889,7 @@
               <w:noProof/>
             </w:rPr>
           </w:pPr>
-          <w:hyperlink w:anchor="_Toc85359575" w:history="1">
+          <w:hyperlink w:anchor="_Toc85530451" w:history="1">
             <w:r>
               <w:rPr>
                 <w:rStyle w:val="a5"/>
@@ -929,7 +929,7 @@
                 <w:noProof/>
                 <w:webHidden/>
               </w:rPr>
-              <w:instrText xml:space="preserve"> PAGEREF _Toc85359575 \h </w:instrText>
+              <w:instrText xml:space="preserve"> PAGEREF _Toc85530451 \h </w:instrText>
             </w:r>
             <w:r>
               <w:rPr>
@@ -971,7 +971,7 @@
               <w:noProof/>
             </w:rPr>
           </w:pPr>
-          <w:hyperlink w:anchor="_Toc85359576" w:history="1">
+          <w:hyperlink w:anchor="_Toc85530452" w:history="1">
             <w:r>
               <w:rPr>
                 <w:rStyle w:val="a5"/>
@@ -1011,7 +1011,7 @@
                 <w:noProof/>
                 <w:webHidden/>
               </w:rPr>
-              <w:instrText xml:space="preserve"> PAGEREF _Toc85359576 \h </w:instrText>
+              <w:instrText xml:space="preserve"> PAGEREF _Toc85530452 \h </w:instrText>
             </w:r>
             <w:r>
               <w:rPr>
@@ -1053,7 +1053,7 @@
               <w:noProof/>
             </w:rPr>
           </w:pPr>
-          <w:hyperlink w:anchor="_Toc85359577" w:history="1">
+          <w:hyperlink w:anchor="_Toc85530453" w:history="1">
             <w:r>
               <w:rPr>
                 <w:rStyle w:val="a5"/>
@@ -1093,7 +1093,7 @@
                 <w:noProof/>
                 <w:webHidden/>
               </w:rPr>
-              <w:instrText xml:space="preserve"> PAGEREF _Toc85359577 \h </w:instrText>
+              <w:instrText xml:space="preserve"> PAGEREF _Toc85530453 \h </w:instrText>
             </w:r>
             <w:r>
               <w:rPr>
@@ -1135,7 +1135,7 @@
               <w:noProof/>
             </w:rPr>
           </w:pPr>
-          <w:hyperlink w:anchor="_Toc85359578" w:history="1">
+          <w:hyperlink w:anchor="_Toc85530454" w:history="1">
             <w:r>
               <w:rPr>
                 <w:rStyle w:val="a5"/>
@@ -1175,7 +1175,7 @@
                 <w:noProof/>
                 <w:webHidden/>
               </w:rPr>
-              <w:instrText xml:space="preserve"> PAGEREF _Toc85359578 \h </w:instrText>
+              <w:instrText xml:space="preserve"> PAGEREF _Toc85530454 \h </w:instrText>
             </w:r>
             <w:r>
               <w:rPr>
@@ -1217,7 +1217,7 @@
               <w:noProof/>
             </w:rPr>
           </w:pPr>
-          <w:hyperlink w:anchor="_Toc85359579" w:history="1">
+          <w:hyperlink w:anchor="_Toc85530455" w:history="1">
             <w:r>
               <w:rPr>
                 <w:rStyle w:val="a5"/>
@@ -1257,7 +1257,7 @@
                 <w:noProof/>
                 <w:webHidden/>
               </w:rPr>
-              <w:instrText xml:space="preserve"> PAGEREF _Toc85359579 \h </w:instrText>
+              <w:instrText xml:space="preserve"> PAGEREF _Toc85530455 \h </w:instrText>
             </w:r>
             <w:r>
               <w:rPr>
@@ -1299,7 +1299,7 @@
               <w:noProof/>
             </w:rPr>
           </w:pPr>
-          <w:hyperlink w:anchor="_Toc85359580" w:history="1">
+          <w:hyperlink w:anchor="_Toc85530456" w:history="1">
             <w:r>
               <w:rPr>
                 <w:rStyle w:val="a5"/>
@@ -1339,7 +1339,7 @@
                 <w:noProof/>
                 <w:webHidden/>
               </w:rPr>
-              <w:instrText xml:space="preserve"> PAGEREF _Toc85359580 \h </w:instrText>
+              <w:instrText xml:space="preserve"> PAGEREF _Toc85530456 \h </w:instrText>
             </w:r>
             <w:r>
               <w:rPr>
@@ -1381,7 +1381,7 @@
               <w:noProof/>
             </w:rPr>
           </w:pPr>
-          <w:hyperlink w:anchor="_Toc85359581" w:history="1">
+          <w:hyperlink w:anchor="_Toc85530457" w:history="1">
             <w:r>
               <w:rPr>
                 <w:rStyle w:val="a5"/>
@@ -1421,7 +1421,7 @@
                 <w:noProof/>
                 <w:webHidden/>
               </w:rPr>
-              <w:instrText xml:space="preserve"> PAGEREF _Toc85359581 \h </w:instrText>
+              <w:instrText xml:space="preserve"> PAGEREF _Toc85530457 \h </w:instrText>
             </w:r>
             <w:r>
               <w:rPr>
@@ -1463,7 +1463,7 @@
               <w:noProof/>
             </w:rPr>
           </w:pPr>
-          <w:hyperlink w:anchor="_Toc85359582" w:history="1">
+          <w:hyperlink w:anchor="_Toc85530458" w:history="1">
             <w:r>
               <w:rPr>
                 <w:rStyle w:val="a5"/>
@@ -1503,7 +1503,7 @@
                 <w:noProof/>
                 <w:webHidden/>
               </w:rPr>
-              <w:instrText xml:space="preserve"> PAGEREF _Toc85359582 \h </w:instrText>
+              <w:instrText xml:space="preserve"> PAGEREF _Toc85530458 \h </w:instrText>
             </w:r>
             <w:r>
               <w:rPr>
@@ -1545,7 +1545,7 @@
               <w:noProof/>
             </w:rPr>
           </w:pPr>
-          <w:hyperlink w:anchor="_Toc85359583" w:history="1">
+          <w:hyperlink w:anchor="_Toc85530459" w:history="1">
             <w:r>
               <w:rPr>
                 <w:rStyle w:val="a5"/>
@@ -1585,7 +1585,7 @@
                 <w:noProof/>
                 <w:webHidden/>
               </w:rPr>
-              <w:instrText xml:space="preserve"> PAGEREF _Toc85359583 \h </w:instrText>
+              <w:instrText xml:space="preserve"> PAGEREF _Toc85530459 \h </w:instrText>
             </w:r>
             <w:r>
               <w:rPr>
@@ -1627,7 +1627,7 @@
               <w:noProof/>
             </w:rPr>
           </w:pPr>
-          <w:hyperlink w:anchor="_Toc85359584" w:history="1">
+          <w:hyperlink w:anchor="_Toc85530460" w:history="1">
             <w:r>
               <w:rPr>
                 <w:rStyle w:val="a5"/>
@@ -1667,7 +1667,7 @@
                 <w:noProof/>
                 <w:webHidden/>
               </w:rPr>
-              <w:instrText xml:space="preserve"> PAGEREF _Toc85359584 \h </w:instrText>
+              <w:instrText xml:space="preserve"> PAGEREF _Toc85530460 \h </w:instrText>
             </w:r>
             <w:r>
               <w:rPr>
@@ -1709,7 +1709,7 @@
               <w:noProof/>
             </w:rPr>
           </w:pPr>
-          <w:hyperlink w:anchor="_Toc85359585" w:history="1">
+          <w:hyperlink w:anchor="_Toc85530461" w:history="1">
             <w:r>
               <w:rPr>
                 <w:rStyle w:val="a5"/>
@@ -1749,7 +1749,7 @@
                 <w:noProof/>
                 <w:webHidden/>
               </w:rPr>
-              <w:instrText xml:space="preserve"> PAGEREF _Toc85359585 \h </w:instrText>
+              <w:instrText xml:space="preserve"> PAGEREF _Toc85530461 \h </w:instrText>
             </w:r>
             <w:r>
               <w:rPr>
@@ -1791,7 +1791,7 @@
               <w:noProof/>
             </w:rPr>
           </w:pPr>
-          <w:hyperlink w:anchor="_Toc85359586" w:history="1">
+          <w:hyperlink w:anchor="_Toc85530462" w:history="1">
             <w:r>
               <w:rPr>
                 <w:rStyle w:val="a5"/>
@@ -1831,7 +1831,7 @@
                 <w:noProof/>
                 <w:webHidden/>
               </w:rPr>
-              <w:instrText xml:space="preserve"> PAGEREF _Toc85359586 \h </w:instrText>
+              <w:instrText xml:space="preserve"> PAGEREF _Toc85530462 \h </w:instrText>
             </w:r>
             <w:r>
               <w:rPr>
@@ -1873,7 +1873,7 @@
               <w:noProof/>
             </w:rPr>
           </w:pPr>
-          <w:hyperlink w:anchor="_Toc85359587" w:history="1">
+          <w:hyperlink w:anchor="_Toc85530463" w:history="1">
             <w:r>
               <w:rPr>
                 <w:rStyle w:val="a5"/>
@@ -1913,7 +1913,7 @@
                 <w:noProof/>
                 <w:webHidden/>
               </w:rPr>
-              <w:instrText xml:space="preserve"> PAGEREF _Toc85359587 \h </w:instrText>
+              <w:instrText xml:space="preserve"> PAGEREF _Toc85530463 \h </w:instrText>
             </w:r>
             <w:r>
               <w:rPr>
@@ -1955,7 +1955,7 @@
               <w:noProof/>
             </w:rPr>
           </w:pPr>
-          <w:hyperlink w:anchor="_Toc85359588" w:history="1">
+          <w:hyperlink w:anchor="_Toc85530464" w:history="1">
             <w:r>
               <w:rPr>
                 <w:rStyle w:val="a5"/>
@@ -1995,7 +1995,7 @@
                 <w:noProof/>
                 <w:webHidden/>
               </w:rPr>
-              <w:instrText xml:space="preserve"> PAGEREF _Toc85359588 \h </w:instrText>
+              <w:instrText xml:space="preserve"> PAGEREF _Toc85530464 \h </w:instrText>
             </w:r>
             <w:r>
               <w:rPr>
@@ -2037,7 +2037,7 @@
               <w:noProof/>
             </w:rPr>
           </w:pPr>
-          <w:hyperlink w:anchor="_Toc85359589" w:history="1">
+          <w:hyperlink w:anchor="_Toc85530465" w:history="1">
             <w:r>
               <w:rPr>
                 <w:rStyle w:val="a5"/>
@@ -2077,7 +2077,7 @@
                 <w:noProof/>
                 <w:webHidden/>
               </w:rPr>
-              <w:instrText xml:space="preserve"> PAGEREF _Toc85359589 \h </w:instrText>
+              <w:instrText xml:space="preserve"> PAGEREF _Toc85530465 \h </w:instrText>
             </w:r>
             <w:r>
               <w:rPr>
@@ -2119,7 +2119,7 @@
               <w:noProof/>
             </w:rPr>
           </w:pPr>
-          <w:hyperlink w:anchor="_Toc85359590" w:history="1">
+          <w:hyperlink w:anchor="_Toc85530466" w:history="1">
             <w:r>
               <w:rPr>
                 <w:rStyle w:val="a5"/>
@@ -2159,7 +2159,7 @@
                 <w:noProof/>
                 <w:webHidden/>
               </w:rPr>
-              <w:instrText xml:space="preserve"> PAGEREF _Toc85359590 \h </w:instrText>
+              <w:instrText xml:space="preserve"> PAGEREF _Toc85530466 \h </w:instrText>
             </w:r>
             <w:r>
               <w:rPr>
@@ -2201,7 +2201,7 @@
               <w:noProof/>
             </w:rPr>
           </w:pPr>
-          <w:hyperlink w:anchor="_Toc85359591" w:history="1">
+          <w:hyperlink w:anchor="_Toc85530467" w:history="1">
             <w:r>
               <w:rPr>
                 <w:rStyle w:val="a5"/>
@@ -2241,7 +2241,7 @@
                 <w:noProof/>
                 <w:webHidden/>
               </w:rPr>
-              <w:instrText xml:space="preserve"> PAGEREF _Toc85359591 \h </w:instrText>
+              <w:instrText xml:space="preserve"> PAGEREF _Toc85530467 \h </w:instrText>
             </w:r>
             <w:r>
               <w:rPr>
@@ -2283,7 +2283,7 @@
               <w:noProof/>
             </w:rPr>
           </w:pPr>
-          <w:hyperlink w:anchor="_Toc85359592" w:history="1">
+          <w:hyperlink w:anchor="_Toc85530468" w:history="1">
             <w:r>
               <w:rPr>
                 <w:rStyle w:val="a5"/>
@@ -2323,7 +2323,7 @@
                 <w:noProof/>
                 <w:webHidden/>
               </w:rPr>
-              <w:instrText xml:space="preserve"> PAGEREF _Toc85359592 \h </w:instrText>
+              <w:instrText xml:space="preserve"> PAGEREF _Toc85530468 \h </w:instrText>
             </w:r>
             <w:r>
               <w:rPr>
@@ -2343,7 +2343,7 @@
                 <w:noProof/>
                 <w:webHidden/>
               </w:rPr>
-              <w:t>12</w:t>
+              <w:t>11</w:t>
             </w:r>
             <w:r>
               <w:rPr>
@@ -2365,7 +2365,7 @@
               <w:noProof/>
             </w:rPr>
           </w:pPr>
-          <w:hyperlink w:anchor="_Toc85359593" w:history="1">
+          <w:hyperlink w:anchor="_Toc85530469" w:history="1">
             <w:r>
               <w:rPr>
                 <w:rStyle w:val="a5"/>
@@ -2405,7 +2405,7 @@
                 <w:noProof/>
                 <w:webHidden/>
               </w:rPr>
-              <w:instrText xml:space="preserve"> PAGEREF _Toc85359593 \h </w:instrText>
+              <w:instrText xml:space="preserve"> PAGEREF _Toc85530469 \h </w:instrText>
             </w:r>
             <w:r>
               <w:rPr>
@@ -2447,7 +2447,7 @@
               <w:noProof/>
             </w:rPr>
           </w:pPr>
-          <w:hyperlink w:anchor="_Toc85359594" w:history="1">
+          <w:hyperlink w:anchor="_Toc85530470" w:history="1">
             <w:r>
               <w:rPr>
                 <w:rStyle w:val="a5"/>
@@ -2487,7 +2487,7 @@
                 <w:noProof/>
                 <w:webHidden/>
               </w:rPr>
-              <w:instrText xml:space="preserve"> PAGEREF _Toc85359594 \h </w:instrText>
+              <w:instrText xml:space="preserve"> PAGEREF _Toc85530470 \h </w:instrText>
             </w:r>
             <w:r>
               <w:rPr>
@@ -2529,7 +2529,7 @@
               <w:noProof/>
             </w:rPr>
           </w:pPr>
-          <w:hyperlink w:anchor="_Toc85359595" w:history="1">
+          <w:hyperlink w:anchor="_Toc85530471" w:history="1">
             <w:r>
               <w:rPr>
                 <w:rStyle w:val="a5"/>
@@ -2569,7 +2569,7 @@
                 <w:noProof/>
                 <w:webHidden/>
               </w:rPr>
-              <w:instrText xml:space="preserve"> PAGEREF _Toc85359595 \h </w:instrText>
+              <w:instrText xml:space="preserve"> PAGEREF _Toc85530471 \h </w:instrText>
             </w:r>
             <w:r>
               <w:rPr>
@@ -2611,7 +2611,7 @@
               <w:noProof/>
             </w:rPr>
           </w:pPr>
-          <w:hyperlink w:anchor="_Toc85359596" w:history="1">
+          <w:hyperlink w:anchor="_Toc85530472" w:history="1">
             <w:r>
               <w:rPr>
                 <w:rStyle w:val="a5"/>
@@ -2651,7 +2651,7 @@
                 <w:noProof/>
                 <w:webHidden/>
               </w:rPr>
-              <w:instrText xml:space="preserve"> PAGEREF _Toc85359596 \h </w:instrText>
+              <w:instrText xml:space="preserve"> PAGEREF _Toc85530472 \h </w:instrText>
             </w:r>
             <w:r>
               <w:rPr>
@@ -2693,7 +2693,7 @@
               <w:noProof/>
             </w:rPr>
           </w:pPr>
-          <w:hyperlink w:anchor="_Toc85359597" w:history="1">
+          <w:hyperlink w:anchor="_Toc85530473" w:history="1">
             <w:r>
               <w:rPr>
                 <w:rStyle w:val="a5"/>
@@ -2733,7 +2733,7 @@
                 <w:noProof/>
                 <w:webHidden/>
               </w:rPr>
-              <w:instrText xml:space="preserve"> PAGEREF _Toc85359597 \h </w:instrText>
+              <w:instrText xml:space="preserve"> PAGEREF _Toc85530473 \h </w:instrText>
             </w:r>
             <w:r>
               <w:rPr>
@@ -2775,7 +2775,7 @@
               <w:noProof/>
             </w:rPr>
           </w:pPr>
-          <w:hyperlink w:anchor="_Toc85359598" w:history="1">
+          <w:hyperlink w:anchor="_Toc85530474" w:history="1">
             <w:r>
               <w:rPr>
                 <w:rStyle w:val="a5"/>
@@ -2815,7 +2815,7 @@
                 <w:noProof/>
                 <w:webHidden/>
               </w:rPr>
-              <w:instrText xml:space="preserve"> PAGEREF _Toc85359598 \h </w:instrText>
+              <w:instrText xml:space="preserve"> PAGEREF _Toc85530474 \h </w:instrText>
             </w:r>
             <w:r>
               <w:rPr>
@@ -2836,6 +2836,334 @@
                 <w:webHidden/>
               </w:rPr>
               <w:t>15</w:t>
+            </w:r>
+            <w:r>
+              <w:rPr>
+                <w:noProof/>
+                <w:webHidden/>
+              </w:rPr>
+              <w:fldChar w:fldCharType="end"/>
+            </w:r>
+          </w:hyperlink>
+        </w:p>
+        <w:p>
+          <w:pPr>
+            <w:pStyle w:val="TOC1"/>
+            <w:tabs>
+              <w:tab w:val="left" w:pos="420"/>
+              <w:tab w:val="right" w:leader="dot" w:pos="8296"/>
+            </w:tabs>
+            <w:rPr>
+              <w:noProof/>
+            </w:rPr>
+          </w:pPr>
+          <w:hyperlink w:anchor="_Toc85530475" w:history="1">
+            <w:r>
+              <w:rPr>
+                <w:rStyle w:val="a5"/>
+                <w:noProof/>
+              </w:rPr>
+              <w:t>8.</w:t>
+            </w:r>
+            <w:r>
+              <w:rPr>
+                <w:noProof/>
+              </w:rPr>
+              <w:tab/>
+            </w:r>
+            <w:r>
+              <w:rPr>
+                <w:rStyle w:val="a5"/>
+                <w:noProof/>
+              </w:rPr>
+              <w:t>大数据体系</w:t>
+            </w:r>
+            <w:r>
+              <w:rPr>
+                <w:noProof/>
+                <w:webHidden/>
+              </w:rPr>
+              <w:tab/>
+            </w:r>
+            <w:r>
+              <w:rPr>
+                <w:noProof/>
+                <w:webHidden/>
+              </w:rPr>
+              <w:fldChar w:fldCharType="begin"/>
+            </w:r>
+            <w:r>
+              <w:rPr>
+                <w:noProof/>
+                <w:webHidden/>
+              </w:rPr>
+              <w:instrText xml:space="preserve"> PAGEREF _Toc85530475 \h </w:instrText>
+            </w:r>
+            <w:r>
+              <w:rPr>
+                <w:noProof/>
+                <w:webHidden/>
+              </w:rPr>
+            </w:r>
+            <w:r>
+              <w:rPr>
+                <w:noProof/>
+                <w:webHidden/>
+              </w:rPr>
+              <w:fldChar w:fldCharType="separate"/>
+            </w:r>
+            <w:r>
+              <w:rPr>
+                <w:noProof/>
+                <w:webHidden/>
+              </w:rPr>
+              <w:t>16</w:t>
+            </w:r>
+            <w:r>
+              <w:rPr>
+                <w:noProof/>
+                <w:webHidden/>
+              </w:rPr>
+              <w:fldChar w:fldCharType="end"/>
+            </w:r>
+          </w:hyperlink>
+        </w:p>
+        <w:p>
+          <w:pPr>
+            <w:pStyle w:val="TOC2"/>
+            <w:tabs>
+              <w:tab w:val="left" w:pos="1050"/>
+              <w:tab w:val="right" w:leader="dot" w:pos="8296"/>
+            </w:tabs>
+            <w:rPr>
+              <w:noProof/>
+            </w:rPr>
+          </w:pPr>
+          <w:hyperlink w:anchor="_Toc85530476" w:history="1">
+            <w:r>
+              <w:rPr>
+                <w:rStyle w:val="a5"/>
+                <w:noProof/>
+              </w:rPr>
+              <w:t>8.1.</w:t>
+            </w:r>
+            <w:r>
+              <w:rPr>
+                <w:noProof/>
+              </w:rPr>
+              <w:tab/>
+            </w:r>
+            <w:r>
+              <w:rPr>
+                <w:rStyle w:val="a5"/>
+                <w:noProof/>
+              </w:rPr>
+              <w:t>Hadoop</w:t>
+            </w:r>
+            <w:r>
+              <w:rPr>
+                <w:noProof/>
+                <w:webHidden/>
+              </w:rPr>
+              <w:tab/>
+            </w:r>
+            <w:r>
+              <w:rPr>
+                <w:noProof/>
+                <w:webHidden/>
+              </w:rPr>
+              <w:fldChar w:fldCharType="begin"/>
+            </w:r>
+            <w:r>
+              <w:rPr>
+                <w:noProof/>
+                <w:webHidden/>
+              </w:rPr>
+              <w:instrText xml:space="preserve"> PAGEREF _Toc85530476 \h </w:instrText>
+            </w:r>
+            <w:r>
+              <w:rPr>
+                <w:noProof/>
+                <w:webHidden/>
+              </w:rPr>
+            </w:r>
+            <w:r>
+              <w:rPr>
+                <w:noProof/>
+                <w:webHidden/>
+              </w:rPr>
+              <w:fldChar w:fldCharType="separate"/>
+            </w:r>
+            <w:r>
+              <w:rPr>
+                <w:noProof/>
+                <w:webHidden/>
+              </w:rPr>
+              <w:t>16</w:t>
+            </w:r>
+            <w:r>
+              <w:rPr>
+                <w:noProof/>
+                <w:webHidden/>
+              </w:rPr>
+              <w:fldChar w:fldCharType="end"/>
+            </w:r>
+          </w:hyperlink>
+        </w:p>
+        <w:p>
+          <w:pPr>
+            <w:pStyle w:val="TOC2"/>
+            <w:tabs>
+              <w:tab w:val="left" w:pos="1050"/>
+              <w:tab w:val="right" w:leader="dot" w:pos="8296"/>
+            </w:tabs>
+            <w:rPr>
+              <w:noProof/>
+            </w:rPr>
+          </w:pPr>
+          <w:hyperlink w:anchor="_Toc85530477" w:history="1">
+            <w:r>
+              <w:rPr>
+                <w:rStyle w:val="a5"/>
+                <w:noProof/>
+              </w:rPr>
+              <w:t>8.2.</w:t>
+            </w:r>
+            <w:r>
+              <w:rPr>
+                <w:noProof/>
+              </w:rPr>
+              <w:tab/>
+            </w:r>
+            <w:r>
+              <w:rPr>
+                <w:rStyle w:val="a5"/>
+                <w:noProof/>
+              </w:rPr>
+              <w:t>Jj</w:t>
+            </w:r>
+            <w:r>
+              <w:rPr>
+                <w:noProof/>
+                <w:webHidden/>
+              </w:rPr>
+              <w:tab/>
+            </w:r>
+            <w:r>
+              <w:rPr>
+                <w:noProof/>
+                <w:webHidden/>
+              </w:rPr>
+              <w:fldChar w:fldCharType="begin"/>
+            </w:r>
+            <w:r>
+              <w:rPr>
+                <w:noProof/>
+                <w:webHidden/>
+              </w:rPr>
+              <w:instrText xml:space="preserve"> PAGEREF _Toc85530477 \h </w:instrText>
+            </w:r>
+            <w:r>
+              <w:rPr>
+                <w:noProof/>
+                <w:webHidden/>
+              </w:rPr>
+            </w:r>
+            <w:r>
+              <w:rPr>
+                <w:noProof/>
+                <w:webHidden/>
+              </w:rPr>
+              <w:fldChar w:fldCharType="separate"/>
+            </w:r>
+            <w:r>
+              <w:rPr>
+                <w:noProof/>
+                <w:webHidden/>
+              </w:rPr>
+              <w:t>16</w:t>
+            </w:r>
+            <w:r>
+              <w:rPr>
+                <w:noProof/>
+                <w:webHidden/>
+              </w:rPr>
+              <w:fldChar w:fldCharType="end"/>
+            </w:r>
+          </w:hyperlink>
+        </w:p>
+        <w:p>
+          <w:pPr>
+            <w:pStyle w:val="TOC2"/>
+            <w:tabs>
+              <w:tab w:val="left" w:pos="1050"/>
+              <w:tab w:val="right" w:leader="dot" w:pos="8296"/>
+            </w:tabs>
+            <w:rPr>
+              <w:noProof/>
+            </w:rPr>
+          </w:pPr>
+          <w:hyperlink w:anchor="_Toc85530478" w:history="1">
+            <w:r>
+              <w:rPr>
+                <w:rStyle w:val="a5"/>
+                <w:noProof/>
+              </w:rPr>
+              <w:t>8.3.</w:t>
+            </w:r>
+            <w:r>
+              <w:rPr>
+                <w:noProof/>
+              </w:rPr>
+              <w:tab/>
+            </w:r>
+            <w:r>
+              <w:rPr>
+                <w:rStyle w:val="a5"/>
+                <w:noProof/>
+              </w:rPr>
+              <w:t>L</w:t>
+            </w:r>
+            <w:r>
+              <w:rPr>
+                <w:noProof/>
+                <w:webHidden/>
+              </w:rPr>
+              <w:tab/>
+            </w:r>
+            <w:r>
+              <w:rPr>
+                <w:noProof/>
+                <w:webHidden/>
+              </w:rPr>
+              <w:fldChar w:fldCharType="begin"/>
+            </w:r>
+            <w:r>
+              <w:rPr>
+                <w:noProof/>
+                <w:webHidden/>
+              </w:rPr>
+              <w:instrText xml:space="preserve"> PAGEREF _Toc85530478 \h </w:instrText>
+            </w:r>
+            <w:r>
+              <w:rPr>
+                <w:noProof/>
+                <w:webHidden/>
+              </w:rPr>
+            </w:r>
+            <w:r>
+              <w:rPr>
+                <w:noProof/>
+                <w:webHidden/>
+              </w:rPr>
+              <w:fldChar w:fldCharType="separate"/>
+            </w:r>
+            <w:r>
+              <w:rPr>
+                <w:noProof/>
+                <w:webHidden/>
+              </w:rPr>
+              <w:t>16</w:t>
             </w:r>
             <w:r>
               <w:rPr>
@@ -2885,7 +3213,7 @@
           <w:szCs w:val="36"/>
         </w:rPr>
       </w:pPr>
-      <w:bookmarkStart w:id="2" w:name="_Toc85359573"/>
+      <w:bookmarkStart w:id="2" w:name="_Toc85530449"/>
       <w:r>
         <w:rPr>
           <w:rFonts w:hint="eastAsia"/>
@@ -2905,7 +3233,7 @@
           <w:numId w:val="4"/>
         </w:numPr>
       </w:pPr>
-      <w:bookmarkStart w:id="3" w:name="_Toc85359574"/>
+      <w:bookmarkStart w:id="3" w:name="_Toc85530450"/>
       <w:r>
         <w:rPr>
           <w:rFonts w:hint="eastAsia"/>
@@ -3361,7 +3689,7 @@
           <w:numId w:val="4"/>
         </w:numPr>
       </w:pPr>
-      <w:bookmarkStart w:id="4" w:name="_Toc85359575"/>
+      <w:bookmarkStart w:id="4" w:name="_Toc85530451"/>
       <w:r>
         <w:rPr>
           <w:rFonts w:hint="eastAsia"/>
@@ -4449,7 +4777,7 @@
           <w:szCs w:val="36"/>
         </w:rPr>
       </w:pPr>
-      <w:bookmarkStart w:id="5" w:name="_Toc85359576"/>
+      <w:bookmarkStart w:id="5" w:name="_Toc85530452"/>
       <w:r>
         <w:rPr>
           <w:rFonts w:hint="eastAsia"/>
@@ -4649,7 +4977,7 @@
           <w:numId w:val="4"/>
         </w:numPr>
       </w:pPr>
-      <w:bookmarkStart w:id="6" w:name="_Toc85359577"/>
+      <w:bookmarkStart w:id="6" w:name="_Toc85530453"/>
       <w:r>
         <w:rPr>
           <w:rFonts w:hint="eastAsia"/>
@@ -4963,7 +5291,7 @@
           <w:szCs w:val="36"/>
         </w:rPr>
       </w:pPr>
-      <w:bookmarkStart w:id="7" w:name="_Toc85359578"/>
+      <w:bookmarkStart w:id="7" w:name="_Toc85530454"/>
       <w:r>
         <w:rPr>
           <w:rFonts w:hint="eastAsia"/>
@@ -4984,7 +5312,7 @@
           <w:numId w:val="4"/>
         </w:numPr>
       </w:pPr>
-      <w:bookmarkStart w:id="8" w:name="_Toc85359579"/>
+      <w:bookmarkStart w:id="8" w:name="_Toc85530455"/>
       <w:proofErr w:type="spellStart"/>
       <w:r>
         <w:rPr>
@@ -5475,7 +5803,7 @@
           <w:numId w:val="4"/>
         </w:numPr>
       </w:pPr>
-      <w:bookmarkStart w:id="9" w:name="_Toc85359580"/>
+      <w:bookmarkStart w:id="9" w:name="_Toc85530456"/>
       <w:r>
         <w:rPr>
           <w:rFonts w:hint="eastAsia"/>
@@ -5633,7 +5961,7 @@
           <w:numId w:val="4"/>
         </w:numPr>
       </w:pPr>
-      <w:bookmarkStart w:id="10" w:name="_Toc85359581"/>
+      <w:bookmarkStart w:id="10" w:name="_Toc85530457"/>
       <w:r>
         <w:rPr>
           <w:rFonts w:hint="eastAsia"/>
@@ -5764,7 +6092,7 @@
         </w:rPr>
       </w:pPr>
       <w:bookmarkStart w:id="11" w:name="_Toc82854432"/>
-      <w:bookmarkStart w:id="12" w:name="_Toc85359582"/>
+      <w:bookmarkStart w:id="12" w:name="_Toc85530458"/>
       <w:r>
         <w:rPr>
           <w:rFonts w:hint="eastAsia"/>
@@ -5886,7 +6214,7 @@
           <w:szCs w:val="36"/>
         </w:rPr>
       </w:pPr>
-      <w:bookmarkStart w:id="13" w:name="_Toc85359583"/>
+      <w:bookmarkStart w:id="13" w:name="_Toc85530459"/>
       <w:r>
         <w:rPr>
           <w:rFonts w:hint="eastAsia"/>
@@ -6371,7 +6699,7 @@
           <w:szCs w:val="36"/>
         </w:rPr>
       </w:pPr>
-      <w:bookmarkStart w:id="14" w:name="_Toc85359584"/>
+      <w:bookmarkStart w:id="14" w:name="_Toc85530460"/>
       <w:r>
         <w:rPr>
           <w:rFonts w:hint="eastAsia"/>
@@ -6837,7 +7165,7 @@
           <w:szCs w:val="36"/>
         </w:rPr>
       </w:pPr>
-      <w:bookmarkStart w:id="15" w:name="_Toc85359585"/>
+      <w:bookmarkStart w:id="15" w:name="_Toc85530461"/>
       <w:proofErr w:type="spellStart"/>
       <w:r>
         <w:rPr>
@@ -7691,7 +8019,7 @@
         </w:rPr>
       </w:pPr>
       <w:bookmarkStart w:id="16" w:name="_Toc82854433"/>
-      <w:bookmarkStart w:id="17" w:name="_Toc85359586"/>
+      <w:bookmarkStart w:id="17" w:name="_Toc85530462"/>
       <w:r>
         <w:rPr>
           <w:rFonts w:hint="eastAsia"/>
@@ -7727,7 +8055,7 @@
           <w:numId w:val="4"/>
         </w:numPr>
       </w:pPr>
-      <w:bookmarkStart w:id="18" w:name="_Toc85359587"/>
+      <w:bookmarkStart w:id="18" w:name="_Toc85530463"/>
       <w:r>
         <w:rPr>
           <w:rFonts w:hint="eastAsia"/>
@@ -7857,6 +8185,14 @@
           <w:szCs w:val="28"/>
         </w:rPr>
       </w:pPr>
+    </w:p>
+    <w:p>
+      <w:pPr>
+        <w:rPr>
+          <w:sz w:val="28"/>
+          <w:szCs w:val="28"/>
+        </w:rPr>
+      </w:pPr>
       <w:r>
         <w:rPr>
           <w:rFonts w:hint="eastAsia"/>
@@ -7971,6 +8307,7 @@
           <w:sz w:val="28"/>
           <w:szCs w:val="28"/>
         </w:rPr>
+        <w:lastRenderedPageBreak/>
         <w:t>安装驱动：</w:t>
       </w:r>
     </w:p>
@@ -7993,7 +8330,6 @@
           <w:sz w:val="28"/>
           <w:szCs w:val="28"/>
         </w:rPr>
-        <w:lastRenderedPageBreak/>
         <w:t xml:space="preserve">tar </w:t>
       </w:r>
       <w:proofErr w:type="spellStart"/>
@@ -8563,7 +8899,7 @@
           <w:numId w:val="4"/>
         </w:numPr>
       </w:pPr>
-      <w:bookmarkStart w:id="19" w:name="_Toc85359588"/>
+      <w:bookmarkStart w:id="19" w:name="_Toc85530464"/>
       <w:r>
         <w:lastRenderedPageBreak/>
         <w:t>c</w:t>
@@ -8869,14 +9205,6 @@
         </w:rPr>
         <w:t xml:space="preserve"> caffe-ssd.tar.gz -C /app/public/</w:t>
       </w:r>
-    </w:p>
-    <w:p>
-      <w:pPr>
-        <w:rPr>
-          <w:sz w:val="28"/>
-          <w:szCs w:val="28"/>
-        </w:rPr>
-      </w:pPr>
     </w:p>
     <w:p>
       <w:pPr>
@@ -9042,7 +9370,6 @@
           <w:sz w:val="28"/>
           <w:szCs w:val="28"/>
         </w:rPr>
-        <w:lastRenderedPageBreak/>
         <w:t>export PYTHONPATH=/</w:t>
       </w:r>
       <w:r>
@@ -9114,7 +9441,7 @@
         </w:rPr>
       </w:pPr>
       <w:bookmarkStart w:id="20" w:name="_Toc82854435"/>
-      <w:bookmarkStart w:id="21" w:name="_Toc85359589"/>
+      <w:bookmarkStart w:id="21" w:name="_Toc85530465"/>
       <w:r>
         <w:rPr>
           <w:rFonts w:hint="eastAsia"/>
@@ -9145,7 +9472,7 @@
         </w:rPr>
         <w:t xml:space="preserve"> </w:t>
       </w:r>
-      <w:bookmarkStart w:id="22" w:name="_Toc85359590"/>
+      <w:bookmarkStart w:id="22" w:name="_Toc85530466"/>
       <w:r>
         <w:rPr>
           <w:rFonts w:hint="eastAsia"/>
@@ -9292,7 +9619,7 @@
           <w:szCs w:val="36"/>
         </w:rPr>
       </w:pPr>
-      <w:bookmarkStart w:id="23" w:name="_Toc85359591"/>
+      <w:bookmarkStart w:id="23" w:name="_Toc85530467"/>
       <w:r>
         <w:rPr>
           <w:rFonts w:hint="eastAsia"/>
@@ -9588,10 +9915,9 @@
           <w:sz w:val="36"/>
           <w:szCs w:val="36"/>
         </w:rPr>
-        <w:lastRenderedPageBreak/>
         <w:t xml:space="preserve"> </w:t>
       </w:r>
-      <w:bookmarkStart w:id="24" w:name="_Toc85359592"/>
+      <w:bookmarkStart w:id="24" w:name="_Toc85530468"/>
       <w:r>
         <w:rPr>
           <w:sz w:val="36"/>
@@ -9715,6 +10041,7 @@
           <w:sz w:val="28"/>
           <w:szCs w:val="28"/>
         </w:rPr>
+        <w:lastRenderedPageBreak/>
         <w:t>cd /app/soft</w:t>
       </w:r>
     </w:p>
@@ -9970,7 +10297,7 @@
           <w:szCs w:val="36"/>
         </w:rPr>
       </w:pPr>
-      <w:bookmarkStart w:id="25" w:name="_Toc85359593"/>
+      <w:bookmarkStart w:id="25" w:name="_Toc85530469"/>
       <w:proofErr w:type="spellStart"/>
       <w:r>
         <w:rPr>
@@ -10416,7 +10743,6 @@
           <w:sz w:val="28"/>
           <w:szCs w:val="28"/>
         </w:rPr>
-        <w:lastRenderedPageBreak/>
         <w:t>systemctl</w:t>
       </w:r>
       <w:proofErr w:type="spellEnd"/>
@@ -10460,6 +10786,7 @@
           <w:sz w:val="28"/>
           <w:szCs w:val="28"/>
         </w:rPr>
+        <w:lastRenderedPageBreak/>
         <w:t>FAQ：</w:t>
       </w:r>
     </w:p>
@@ -10914,7 +11241,7 @@
         </w:rPr>
         <w:t xml:space="preserve"> </w:t>
       </w:r>
-      <w:bookmarkStart w:id="26" w:name="_Toc85359594"/>
+      <w:bookmarkStart w:id="26" w:name="_Toc85530470"/>
       <w:proofErr w:type="spellStart"/>
       <w:r>
         <w:rPr>
@@ -11098,7 +11425,6 @@
           <w:sz w:val="28"/>
           <w:szCs w:val="28"/>
         </w:rPr>
-        <w:lastRenderedPageBreak/>
         <w:t>IP=`</w:t>
       </w:r>
       <w:proofErr w:type="spellStart"/>
@@ -11225,7 +11551,15 @@
           <w:sz w:val="28"/>
           <w:szCs w:val="28"/>
         </w:rPr>
-        <w:t xml:space="preserve">  /app/biaozhu/apache-tomcat-7.0.47/webapps/event-anno/resource/httpRequest.js</w:t>
+        <w:t xml:space="preserve">  /app/biaozhu/apache-tomcat-</w:t>
+      </w:r>
+      <w:r>
+        <w:rPr>
+          <w:sz w:val="28"/>
+          <w:szCs w:val="28"/>
+        </w:rPr>
+        <w:lastRenderedPageBreak/>
+        <w:t>7.0.47/webapps/event-anno/resource/httpRequest.js</w:t>
       </w:r>
       <w:proofErr w:type="gramEnd"/>
     </w:p>
@@ -11552,7 +11886,7 @@
           <w:szCs w:val="36"/>
         </w:rPr>
       </w:pPr>
-      <w:bookmarkStart w:id="27" w:name="_Toc85359595"/>
+      <w:bookmarkStart w:id="27" w:name="_Toc85530471"/>
       <w:r>
         <w:rPr>
           <w:rFonts w:hint="eastAsia"/>
@@ -11957,11 +12291,12 @@
           <w:numId w:val="4"/>
         </w:numPr>
       </w:pPr>
-      <w:bookmarkStart w:id="28" w:name="_Toc85359596"/>
-      <w:r>
-        <w:rPr>
-          <w:rFonts w:hint="eastAsia"/>
-        </w:rPr>
+      <w:bookmarkStart w:id="28" w:name="_Toc85530472"/>
+      <w:r>
+        <w:rPr>
+          <w:rFonts w:hint="eastAsia"/>
+        </w:rPr>
+        <w:lastRenderedPageBreak/>
         <w:t>图数据库</w:t>
       </w:r>
       <w:bookmarkEnd w:id="28"/>
@@ -11974,7 +12309,7 @@
           <w:numId w:val="4"/>
         </w:numPr>
       </w:pPr>
-      <w:bookmarkStart w:id="29" w:name="_Toc85359597"/>
+      <w:bookmarkStart w:id="29" w:name="_Toc85530473"/>
       <w:r>
         <w:t>n</w:t>
       </w:r>
@@ -12285,7 +12620,7 @@
           <w:numId w:val="4"/>
         </w:numPr>
       </w:pPr>
-      <w:bookmarkStart w:id="30" w:name="_Toc85359598"/>
+      <w:bookmarkStart w:id="30" w:name="_Toc85530474"/>
       <w:proofErr w:type="spellStart"/>
       <w:r>
         <w:t>Janusgraph</w:t>
@@ -12520,11 +12855,147 @@
     </w:p>
     <w:p>
       <w:pPr>
-        <w:rPr>
-          <w:sz w:val="28"/>
-          <w:szCs w:val="28"/>
-        </w:rPr>
-      </w:pPr>
+        <w:pStyle w:val="1"/>
+        <w:numPr>
+          <w:ilvl w:val="0"/>
+          <w:numId w:val="4"/>
+        </w:numPr>
+      </w:pPr>
+      <w:bookmarkStart w:id="31" w:name="_Toc85530475"/>
+      <w:r>
+        <w:rPr>
+          <w:rFonts w:hint="eastAsia"/>
+        </w:rPr>
+        <w:lastRenderedPageBreak/>
+        <w:t>大数据体系</w:t>
+      </w:r>
+      <w:bookmarkEnd w:id="31"/>
+    </w:p>
+    <w:p>
+      <w:pPr>
+        <w:pStyle w:val="2"/>
+        <w:numPr>
+          <w:ilvl w:val="1"/>
+          <w:numId w:val="4"/>
+        </w:numPr>
+      </w:pPr>
+      <w:bookmarkStart w:id="32" w:name="_Toc85530476"/>
+      <w:r>
+        <w:t>H</w:t>
+      </w:r>
+      <w:r>
+        <w:rPr>
+          <w:rFonts w:hint="eastAsia"/>
+        </w:rPr>
+        <w:t>a</w:t>
+      </w:r>
+      <w:r>
+        <w:t>doop</w:t>
+      </w:r>
+      <w:bookmarkEnd w:id="32"/>
+    </w:p>
+    <w:p>
+      <w:r>
+        <w:rPr>
+          <w:rFonts w:hint="eastAsia"/>
+        </w:rPr>
+        <w:t>l</w:t>
+      </w:r>
+    </w:p>
+    <w:p>
+      <w:pPr>
+        <w:rPr>
+          <w:rFonts w:hint="eastAsia"/>
+        </w:rPr>
+      </w:pPr>
+    </w:p>
+    <w:p>
+      <w:pPr>
+        <w:pStyle w:val="2"/>
+        <w:numPr>
+          <w:ilvl w:val="1"/>
+          <w:numId w:val="4"/>
+        </w:numPr>
+      </w:pPr>
+      <w:bookmarkStart w:id="33" w:name="_Toc85530477"/>
+      <w:proofErr w:type="spellStart"/>
+      <w:r>
+        <w:t>Jj</w:t>
+      </w:r>
+      <w:bookmarkEnd w:id="33"/>
+      <w:proofErr w:type="spellEnd"/>
+    </w:p>
+    <w:p>
+      <w:pPr>
+        <w:rPr>
+          <w:rFonts w:hint="eastAsia"/>
+        </w:rPr>
+      </w:pPr>
+      <w:proofErr w:type="spellStart"/>
+      <w:proofErr w:type="gramStart"/>
+      <w:r>
+        <w:t>L;kj</w:t>
+      </w:r>
+      <w:proofErr w:type="spellEnd"/>
+      <w:proofErr w:type="gramEnd"/>
+    </w:p>
+    <w:p>
+      <w:pPr>
+        <w:rPr>
+          <w:rFonts w:hint="eastAsia"/>
+        </w:rPr>
+      </w:pPr>
+      <w:r>
+        <w:rPr>
+          <w:rFonts w:hint="eastAsia"/>
+        </w:rPr>
+        <w:t>l</w:t>
+      </w:r>
+    </w:p>
+    <w:p>
+      <w:pPr>
+        <w:rPr>
+          <w:rFonts w:hint="eastAsia"/>
+        </w:rPr>
+      </w:pPr>
+    </w:p>
+    <w:p>
+      <w:pPr>
+        <w:pStyle w:val="2"/>
+        <w:numPr>
+          <w:ilvl w:val="1"/>
+          <w:numId w:val="4"/>
+        </w:numPr>
+        <w:rPr>
+          <w:sz w:val="28"/>
+          <w:szCs w:val="28"/>
+        </w:rPr>
+      </w:pPr>
+      <w:bookmarkStart w:id="34" w:name="_Toc85530478"/>
+      <w:r>
+        <w:rPr>
+          <w:sz w:val="28"/>
+          <w:szCs w:val="28"/>
+        </w:rPr>
+        <w:t>L</w:t>
+      </w:r>
+      <w:bookmarkEnd w:id="34"/>
+    </w:p>
+    <w:p>
+      <w:pPr>
+        <w:rPr>
+          <w:rFonts w:hint="eastAsia"/>
+        </w:rPr>
+      </w:pPr>
+      <w:r>
+        <w:rPr>
+          <w:rFonts w:hint="eastAsia"/>
+        </w:rPr>
+        <w:t>k</w:t>
+      </w:r>
+      <w:r>
+        <w:t>k</w:t>
+      </w:r>
     </w:p>
     <w:sectPr>
       <w:headerReference w:type="default" r:id="rId12"/>
@@ -12843,8 +13314,16 @@
           <w:rPr>
             <w:color w:val="4472C4" w:themeColor="accent1"/>
           </w:rPr>
-          <w:t>软件栈</w:t>
+          <w:t>软件</w:t>
         </w:r>
+        <w:proofErr w:type="gramStart"/>
+        <w:r>
+          <w:rPr>
+            <w:color w:val="4472C4" w:themeColor="accent1"/>
+          </w:rPr>
+          <w:t>栈</w:t>
+        </w:r>
+        <w:proofErr w:type="gramEnd"/>
       </w:sdtContent>
     </w:sdt>
     <w:r>
@@ -14507,6 +14986,7 @@
     <w:rsid w:val="004C53C8"/>
     <w:rsid w:val="006E78CC"/>
     <w:rsid w:val="00747D17"/>
+    <w:rsid w:val="00796DBC"/>
     <w:rsid w:val="00830FF7"/>
     <w:rsid w:val="008460B9"/>
     <w:rsid w:val="00A12E30"/>
@@ -14516,8 +14996,10 @@
     <w:rsid w:val="00C321D1"/>
     <w:rsid w:val="00C50375"/>
     <w:rsid w:val="00D13611"/>
+    <w:rsid w:val="00E84968"/>
     <w:rsid w:val="00ED6684"/>
     <w:rsid w:val="00F00569"/>
+    <w:rsid w:val="00FF23F6"/>
   </w:rsids>
   <m:mathPr>
     <m:mathFont m:val="Cambria Math"/>
